--- a/UT2/Resumen UT2.docx
+++ b/UT2/Resumen UT2.docx
@@ -1,6 +1,6 @@
 
 <file path=word/document.xml><?xml version="1.0" encoding="utf-8"?>
-<w:document xmlns:wpc="http://schemas.microsoft.com/office/word/2010/wordprocessingCanvas" xmlns:cx="http://schemas.microsoft.com/office/drawing/2014/chartex" xmlns:cx1="http://schemas.microsoft.com/office/drawing/2015/9/8/chartex" xmlns:cx2="http://schemas.microsoft.com/office/drawing/2015/10/21/chartex" xmlns:cx3="http://schemas.microsoft.com/office/drawing/2016/5/9/chartex" xmlns:cx4="http://schemas.microsoft.com/office/drawing/2016/5/10/chartex" xmlns:cx5="http://schemas.microsoft.com/office/drawing/2016/5/11/chartex" xmlns:cx6="http://schemas.microsoft.com/office/drawing/2016/5/12/chartex" xmlns:cx7="http://schemas.microsoft.com/office/drawing/2016/5/13/chartex" xmlns:cx8="http://schemas.microsoft.com/office/drawing/2016/5/14/chartex" xmlns:mc="http://schemas.openxmlformats.org/markup-compatibility/2006" xmlns:aink="http://schemas.microsoft.com/office/drawing/2016/ink" xmlns:am3d="http://schemas.microsoft.com/office/drawing/2017/model3d" xmlns:o="urn:schemas-microsoft-com:office:office" xmlns:oel="http://schemas.microsoft.com/office/2019/extlst" xmlns:r="http://schemas.openxmlformats.org/officeDocument/2006/relationships" xmlns:m="http://schemas.openxmlformats.org/officeDocument/2006/math" xmlns:v="urn:schemas-microsoft-com:vml" xmlns:wp14="http://schemas.microsoft.com/office/word/2010/wordprocessingDrawing" xmlns:wp="http://schemas.openxmlformats.org/drawingml/2006/wordprocessingDrawing" xmlns:w10="urn:schemas-microsoft-com:office:word" xmlns:w="http://schemas.openxmlformats.org/wordprocessingml/2006/main" xmlns:w14="http://schemas.microsoft.com/office/word/2010/wordml" xmlns:w15="http://schemas.microsoft.com/office/word/2012/wordml" xmlns:w16cex="http://schemas.microsoft.com/office/word/2018/wordml/cex" xmlns:w16cid="http://schemas.microsoft.com/office/word/2016/wordml/cid" xmlns:w16="http://schemas.microsoft.com/office/word/2018/wordml" xmlns:w16sdtdh="http://schemas.microsoft.com/office/word/2020/wordml/sdtdatahash" xmlns:w16se="http://schemas.microsoft.com/office/word/2015/wordml/symex" xmlns:wpg="http://schemas.microsoft.com/office/word/2010/wordprocessingGroup" xmlns:wpi="http://schemas.microsoft.com/office/word/2010/wordprocessingInk" xmlns:wne="http://schemas.microsoft.com/office/word/2006/wordml" xmlns:wps="http://schemas.microsoft.com/office/word/2010/wordprocessingShape" mc:Ignorable="w14 w15 w16se w16cid w16 w16cex w16sdtdh wp14">
+<w:document xmlns:wpc="http://schemas.microsoft.com/office/word/2010/wordprocessingCanvas" xmlns:cx="http://schemas.microsoft.com/office/drawing/2014/chartex" xmlns:cx1="http://schemas.microsoft.com/office/drawing/2015/9/8/chartex" xmlns:cx2="http://schemas.microsoft.com/office/drawing/2015/10/21/chartex" xmlns:cx3="http://schemas.microsoft.com/office/drawing/2016/5/9/chartex" xmlns:cx4="http://schemas.microsoft.com/office/drawing/2016/5/10/chartex" xmlns:cx5="http://schemas.microsoft.com/office/drawing/2016/5/11/chartex" xmlns:cx6="http://schemas.microsoft.com/office/drawing/2016/5/12/chartex" xmlns:cx7="http://schemas.microsoft.com/office/drawing/2016/5/13/chartex" xmlns:cx8="http://schemas.microsoft.com/office/drawing/2016/5/14/chartex" xmlns:mc="http://schemas.openxmlformats.org/markup-compatibility/2006" xmlns:aink="http://schemas.microsoft.com/office/drawing/2016/ink" xmlns:am3d="http://schemas.microsoft.com/office/drawing/2017/model3d" xmlns:o="urn:schemas-microsoft-com:office:office" xmlns:oel="http://schemas.microsoft.com/office/2019/extlst" xmlns:r="http://schemas.openxmlformats.org/officeDocument/2006/relationships" xmlns:m="http://schemas.openxmlformats.org/officeDocument/2006/math" xmlns:v="urn:schemas-microsoft-com:vml" xmlns:wp14="http://schemas.microsoft.com/office/word/2010/wordprocessingDrawing" xmlns:wp="http://schemas.openxmlformats.org/drawingml/2006/wordprocessingDrawing" xmlns:w10="urn:schemas-microsoft-com:office:word" xmlns:w="http://schemas.openxmlformats.org/wordprocessingml/2006/main" xmlns:w14="http://schemas.microsoft.com/office/word/2010/wordml" xmlns:w15="http://schemas.microsoft.com/office/word/2012/wordml" xmlns:w16cex="http://schemas.microsoft.com/office/word/2018/wordml/cex" xmlns:w16cid="http://schemas.microsoft.com/office/word/2016/wordml/cid" xmlns:w16="http://schemas.microsoft.com/office/word/2018/wordml" xmlns:w16sdtdh="http://schemas.microsoft.com/office/word/2020/wordml/sdtdatahash" xmlns:w16se="http://schemas.microsoft.com/office/word/2015/wordml/symex" xmlns:wpg="http://schemas.microsoft.com/office/word/2010/wordprocessingGroup" xmlns:wpi="http://schemas.microsoft.com/office/word/2010/wordprocessingInk" xmlns:wne="http://schemas.microsoft.com/office/word/2006/wordml" xmlns:wps="http://schemas.microsoft.com/office/word/2010/wordprocessingShape" xmlns:a="http://schemas.openxmlformats.org/drawingml/2006/main" xmlns:pic="http://schemas.openxmlformats.org/drawingml/2006/picture" xmlns:a14="http://schemas.microsoft.com/office/drawing/2010/main" mc:Ignorable="w14 w15 w16se w16cid w16 w16cex w16sdtdh wp14">
   <w:body>
     <w:p>
       <w:pPr>
@@ -48,24 +48,17 @@
     <w:p>
       <w:r>
         <w:tab/>
+      </w:r>
+      <w:r>
         <w:t>Algoritmo fácil de entender, codificar y depurar,</w:t>
       </w:r>
     </w:p>
     <w:p>
       <w:r>
         <w:tab/>
+      </w:r>
+      <w:r>
         <w:t>Uso eficiente de los recursos y ejecución veloz.</w:t>
-      </w:r>
-    </w:p>
-    <w:p/>
-    <w:p>
-      <w:r>
-        <w:t>En la mayoría de los casos, estos objetivos son contrapuestos.</w:t>
-      </w:r>
-    </w:p>
-    <w:p>
-      <w:r>
-        <w:t>Depende, en gran forma, de la cantidad de veces que el programa se va a ejecutar.</w:t>
       </w:r>
     </w:p>
     <w:p/>
@@ -95,7 +88,7 @@
     </w:p>
     <w:p>
       <w:pPr>
-        <w:pStyle w:val="Prrafodelista"/>
+        <w:pStyle w:val="ListParagraph"/>
         <w:numPr>
           <w:ilvl w:val="0"/>
           <w:numId w:val="1"/>
@@ -107,7 +100,7 @@
     </w:p>
     <w:p>
       <w:pPr>
-        <w:pStyle w:val="Prrafodelista"/>
+        <w:pStyle w:val="ListParagraph"/>
         <w:numPr>
           <w:ilvl w:val="0"/>
           <w:numId w:val="1"/>
@@ -119,7 +112,7 @@
     </w:p>
     <w:p>
       <w:pPr>
-        <w:pStyle w:val="Prrafodelista"/>
+        <w:pStyle w:val="ListParagraph"/>
         <w:numPr>
           <w:ilvl w:val="0"/>
           <w:numId w:val="1"/>
@@ -131,7 +124,7 @@
     </w:p>
     <w:p>
       <w:pPr>
-        <w:pStyle w:val="Prrafodelista"/>
+        <w:pStyle w:val="ListParagraph"/>
         <w:numPr>
           <w:ilvl w:val="0"/>
           <w:numId w:val="1"/>
@@ -148,11 +141,6 @@
     </w:p>
     <w:p>
       <w:r>
-        <w:t>La longitud de la entrada es una medida apropiada de tamaño.</w:t>
-      </w:r>
-    </w:p>
-    <w:p>
-      <w:r>
         <w:t xml:space="preserve">Se denomina </w:t>
       </w:r>
       <w:r>
@@ -390,6 +378,8 @@
       </w:pPr>
       <w:r>
         <w:tab/>
+      </w:r>
+      <w:r>
         <w:t xml:space="preserve">Para </w:t>
       </w:r>
       <w:r>
@@ -516,6 +506,8 @@
       </w:pPr>
       <w:r>
         <w:tab/>
+      </w:r>
+      <w:r>
         <w:t xml:space="preserve">Para </w:t>
       </w:r>
       <w:r>
@@ -626,7 +618,6 @@
     </w:p>
     <w:p>
       <w:r>
-        <w:lastRenderedPageBreak/>
         <w:t xml:space="preserve">La cota inferior se especifica notando </w:t>
       </w:r>
       <w:r>
@@ -745,6 +736,9 @@
         <w:jc w:val="center"/>
       </w:pPr>
       <w:r>
+        <w:rPr>
+          <w:noProof/>
+        </w:rPr>
         <w:drawing>
           <wp:inline distT="0" distB="0" distL="0" distR="0" wp14:anchorId="16F1C39C" wp14:editId="2639EB6A">
             <wp:extent cx="4582164" cy="3705742"/>
@@ -787,6 +781,9 @@
         <w:jc w:val="center"/>
       </w:pPr>
       <w:r>
+        <w:rPr>
+          <w:noProof/>
+        </w:rPr>
         <w:drawing>
           <wp:inline distT="0" distB="0" distL="0" distR="0" wp14:anchorId="708BDDF0" wp14:editId="299E1E71">
             <wp:extent cx="4706007" cy="3667637"/>
@@ -834,6 +831,9 @@
         <w:jc w:val="center"/>
       </w:pPr>
       <w:r>
+        <w:rPr>
+          <w:noProof/>
+        </w:rPr>
         <w:drawing>
           <wp:inline distT="0" distB="0" distL="0" distR="0" wp14:anchorId="173A6324" wp14:editId="39282748">
             <wp:extent cx="4572638" cy="3762900"/>
@@ -876,6 +876,9 @@
         <w:jc w:val="center"/>
       </w:pPr>
       <w:r>
+        <w:rPr>
+          <w:noProof/>
+        </w:rPr>
         <w:drawing>
           <wp:inline distT="0" distB="0" distL="0" distR="0" wp14:anchorId="5BE28194" wp14:editId="1B920247">
             <wp:extent cx="4439270" cy="3762900"/>
@@ -918,7 +921,9 @@
         <w:jc w:val="center"/>
       </w:pPr>
       <w:r>
-        <w:lastRenderedPageBreak/>
+        <w:rPr>
+          <w:noProof/>
+        </w:rPr>
         <w:drawing>
           <wp:inline distT="0" distB="0" distL="0" distR="0" wp14:anchorId="61308C94" wp14:editId="1E8DFE35">
             <wp:extent cx="4401164" cy="3734321"/>
@@ -958,117 +963,14 @@
     </w:p>
     <w:p>
       <w:pPr>
-        <w:rPr>
-          <w:b/>
-          <w:bCs/>
-          <w:sz w:val="28"/>
-          <w:szCs w:val="28"/>
-        </w:rPr>
-      </w:pPr>
-      <w:r>
-        <w:rPr>
-          <w:b/>
-          <w:bCs/>
-          <w:sz w:val="28"/>
-          <w:szCs w:val="28"/>
-        </w:rPr>
-        <w:t>Tiempo de ejecución</w:t>
-      </w:r>
-    </w:p>
-    <w:p>
-      <w:r>
-        <w:t>Si un programa se va a ejecutar poco, el costo de su desarrollo es el dominante.</w:t>
-      </w:r>
-    </w:p>
-    <w:p>
-      <w:r>
-        <w:t>Si el programa se ejecuta sólo con entradas pequeñas, la velocidad de crecimiento puede ser menos importante que el factor constante.</w:t>
-      </w:r>
-    </w:p>
-    <w:p>
-      <w:r>
-        <w:t>Un algoritmo eficiente pero complicado aún puede no ser adecuado, por razones de mantenimiento.</w:t>
-      </w:r>
-    </w:p>
-    <w:p>
-      <w:r>
-        <w:t>Algunos algoritmos eficientes requieren demasiado espacio, debiéndose utilizar almacenamiento secundario, con lo cual pierden su eficiencia.</w:t>
-      </w:r>
-    </w:p>
-    <w:p>
-      <w:r>
-        <w:t>En los algoritmos numéricos, la precisión y la estabilidad son tan importantes como la eficiencia.</w:t>
-      </w:r>
-    </w:p>
-    <w:p>
-      <w:pPr>
-        <w:rPr>
-          <w:b/>
-          <w:bCs/>
-          <w:sz w:val="28"/>
-          <w:szCs w:val="28"/>
-        </w:rPr>
-      </w:pPr>
-    </w:p>
-    <w:p>
-      <w:pPr>
-        <w:rPr>
-          <w:b/>
-          <w:bCs/>
-          <w:sz w:val="28"/>
-          <w:szCs w:val="28"/>
-        </w:rPr>
-      </w:pPr>
-      <w:r>
-        <w:rPr>
-          <w:b/>
-          <w:bCs/>
-          <w:sz w:val="28"/>
-          <w:szCs w:val="28"/>
-        </w:rPr>
-        <w:t>Cálculo del tiempo de ejecución de un programa</w:t>
-      </w:r>
-    </w:p>
-    <w:p>
-      <w:r>
-        <w:t>Reglas de la suma y producto en notación asintótica.</w:t>
-      </w:r>
-    </w:p>
-    <w:p>
-      <w:r>
-        <w:t>El tiempo de ejecución de cada proposición de asignación puede tomarse como O(1).</w:t>
-      </w:r>
-    </w:p>
-    <w:p>
-      <w:r>
-        <w:t>El tiempo de ejecución de una secuencia de proposiciones se determina por la regla de la suma.</w:t>
-      </w:r>
-      <w:r>
-        <w:t xml:space="preserve"> </w:t>
-      </w:r>
-    </w:p>
-    <w:p>
-      <w:r>
-        <w:t>El tiempo de ejecución de una proposición condicional if es el costo de las proposiciones que se ejecutan condicionalmente, más el tiempo para evaluar la condición (se toma O(1)).</w:t>
-      </w:r>
-    </w:p>
-    <w:p>
-      <w:r>
-        <w:t>El tiempo para ejecutar un ciclo es la suma sobre todas las iteraciones del ciclo, del tiempo de ejecución del cuerpo y del empleado para evaluar la condición de terminación. Normalmente este tiempo es el producto del número de iteraciones del ciclo por el mayor tiempo posible para una ejecución del cuerpo.</w:t>
-      </w:r>
-    </w:p>
-    <w:p/>
-    <w:p>
-      <w:pPr>
         <w:jc w:val="center"/>
       </w:pPr>
       <w:r>
-        <w:lastRenderedPageBreak/>
         <w:drawing>
-          <wp:inline distT="0" distB="0" distL="0" distR="0" wp14:anchorId="61F1EB07" wp14:editId="18D252CC">
-            <wp:extent cx="5229955" cy="4315427"/>
-            <wp:effectExtent l="0" t="0" r="8890" b="9525"/>
-            <wp:docPr id="6" name="Imagen 6" descr="Interfaz de usuario gráfica, Texto, Aplicación&#10;&#10;Descripción generada automáticamente"/>
+          <wp:inline distT="0" distB="0" distL="0" distR="0" wp14:anchorId="2B4C742D" wp14:editId="2F11B273">
+            <wp:extent cx="4353533" cy="3219899"/>
+            <wp:effectExtent l="0" t="0" r="9525" b="0"/>
+            <wp:docPr id="15" name="Imagen 15" descr="Interfaz de usuario gráfica, Texto, Aplicación&#10;&#10;Descripción generada automáticamente"/>
             <wp:cNvGraphicFramePr>
               <a:graphicFrameLocks xmlns:a="http://schemas.openxmlformats.org/drawingml/2006/main" noChangeAspect="1"/>
             </wp:cNvGraphicFramePr>
@@ -1076,7 +978,7 @@
               <a:graphicData uri="http://schemas.openxmlformats.org/drawingml/2006/picture">
                 <pic:pic xmlns:pic="http://schemas.openxmlformats.org/drawingml/2006/picture">
                   <pic:nvPicPr>
-                    <pic:cNvPr id="6" name="Imagen 6" descr="Interfaz de usuario gráfica, Texto, Aplicación&#10;&#10;Descripción generada automáticamente"/>
+                    <pic:cNvPr id="15" name="Imagen 15" descr="Interfaz de usuario gráfica, Texto, Aplicación&#10;&#10;Descripción generada automáticamente"/>
                     <pic:cNvPicPr/>
                   </pic:nvPicPr>
                   <pic:blipFill>
@@ -1088,7 +990,7 @@
                   <pic:spPr>
                     <a:xfrm>
                       <a:off x="0" y="0"/>
-                      <a:ext cx="5229955" cy="4315427"/>
+                      <a:ext cx="4353533" cy="3219899"/>
                     </a:xfrm>
                     <a:prstGeom prst="rect">
                       <a:avLst/>
@@ -1103,14 +1005,1080 @@
     </w:p>
     <w:p>
       <w:pPr>
+        <w:rPr>
+          <w:b/>
+          <w:bCs/>
+          <w:sz w:val="28"/>
+          <w:szCs w:val="28"/>
+        </w:rPr>
+      </w:pPr>
+      <w:r>
+        <w:rPr>
+          <w:b/>
+          <w:bCs/>
+          <w:sz w:val="28"/>
+          <w:szCs w:val="28"/>
+        </w:rPr>
+        <w:t>Tiempo de ejecución</w:t>
+      </w:r>
+    </w:p>
+    <w:p>
+      <w:r>
+        <w:t>Si un programa se va a ejecutar poco, el costo de su desarrollo es el dominante.</w:t>
+      </w:r>
+    </w:p>
+    <w:p>
+      <w:r>
+        <w:t>Si el programa se ejecuta sólo con entradas pequeñas, la velocidad de crecimiento puede ser menos importante que el factor constante.</w:t>
+      </w:r>
+    </w:p>
+    <w:p>
+      <w:r>
+        <w:t>Un algoritmo eficiente pero complicado aún puede no ser adecuado, por razones de mantenimiento.</w:t>
+      </w:r>
+    </w:p>
+    <w:p>
+      <w:r>
+        <w:t>Algunos algoritmos eficientes requieren demasiado espacio, debiéndose utilizar almacenamiento secundario, con lo cual pierden su eficiencia.</w:t>
+      </w:r>
+    </w:p>
+    <w:p>
+      <w:r>
+        <w:t>En los algoritmos numéricos, la precisión y la estabilidad son tan importantes como la eficiencia.</w:t>
+      </w:r>
+    </w:p>
+    <w:p>
+      <w:pPr>
+        <w:rPr>
+          <w:b/>
+          <w:bCs/>
+          <w:sz w:val="28"/>
+          <w:szCs w:val="28"/>
+        </w:rPr>
+      </w:pPr>
+    </w:p>
+    <w:p>
+      <w:pPr>
+        <w:rPr>
+          <w:b/>
+          <w:bCs/>
+          <w:sz w:val="28"/>
+          <w:szCs w:val="28"/>
+        </w:rPr>
+      </w:pPr>
+      <w:r>
+        <w:rPr>
+          <w:b/>
+          <w:bCs/>
+          <w:sz w:val="28"/>
+          <w:szCs w:val="28"/>
+        </w:rPr>
+        <w:t>Cálculo del tiempo de ejecución de un programa</w:t>
+      </w:r>
+    </w:p>
+    <w:p>
+      <w:r>
+        <w:t>Reglas de la suma y producto en notación asintótica.</w:t>
+      </w:r>
+    </w:p>
+    <w:p>
+      <w:r>
+        <w:t>El tiempo de ejecución de cada proposición de asignación puede tomarse como O(1).</w:t>
+      </w:r>
+    </w:p>
+    <w:p>
+      <w:r>
+        <w:t>El tiempo de ejecución de una secuencia de proposiciones se determina por la regla de la suma.</w:t>
+      </w:r>
+      <w:r>
+        <w:t xml:space="preserve"> </w:t>
+      </w:r>
+    </w:p>
+    <w:p>
+      <w:r>
+        <w:t>El tiempo de ejecución de una proposición condicional if es el costo de las proposiciones que se ejecutan condicionalmente, más el tiempo para evaluar la condición (se toma O(1)).</w:t>
+      </w:r>
+    </w:p>
+    <w:p>
+      <w:r>
+        <w:t>El tiempo para ejecutar un ciclo es la suma sobre todas las iteraciones del ciclo, del tiempo de ejecución del cuerpo y del empleado para evaluar la condición de terminación. Normalmente este tiempo es el producto del número de iteraciones del ciclo por el mayor tiempo posible para una ejecución del cuerpo.</w:t>
+      </w:r>
+    </w:p>
+    <w:p/>
+    <w:p>
+      <w:pPr>
         <w:jc w:val="center"/>
       </w:pPr>
-      <w:r>
+    </w:p>
+    <w:p>
+      <w:pPr>
+        <w:rPr>
+          <w:b/>
+          <w:bCs/>
+        </w:rPr>
+      </w:pPr>
+      <w:r>
+        <w:rPr>
+          <w:b/>
+          <w:bCs/>
+        </w:rPr>
+        <w:t>Analizar</w:t>
+      </w:r>
+      <w:r>
+        <w:rPr>
+          <w:b/>
+          <w:bCs/>
+        </w:rPr>
+        <w:t xml:space="preserve"> ciclos (tiene que ir por el peor caso):</w:t>
+      </w:r>
+    </w:p>
+    <w:p>
+      <w:pPr>
+        <w:pStyle w:val="ListParagraph"/>
+        <w:numPr>
+          <w:ilvl w:val="0"/>
+          <w:numId w:val="1"/>
+        </w:numPr>
+        <w:rPr>
+          <w:b/>
+          <w:bCs/>
+        </w:rPr>
+      </w:pPr>
+      <w:r>
+        <w:rPr>
+          <w:b/>
+          <w:bCs/>
+        </w:rPr>
+        <w:t xml:space="preserve">O(1) </w:t>
+      </w:r>
+      <w:r>
+        <w:rPr>
+          <w:rFonts w:ascii="Wingdings" w:hAnsi="Wingdings" w:eastAsia="Wingdings" w:cs="Wingdings"/>
+          <w:b/>
+        </w:rPr>
+        <w:t>à</w:t>
+      </w:r>
+      <w:r>
+        <w:rPr>
+          <w:b/>
+          <w:bCs/>
+        </w:rPr>
+        <w:t xml:space="preserve"> </w:t>
+      </w:r>
+      <w:r>
+        <w:t>Toda instrucción que se considere tiempo constante (menos recursión y ciclos).</w:t>
+      </w:r>
+    </w:p>
+    <w:p>
+      <w:pPr>
+        <w:pStyle w:val="ListParagraph"/>
+        <w:numPr>
+          <w:ilvl w:val="0"/>
+          <w:numId w:val="1"/>
+        </w:numPr>
+        <w:rPr>
+          <w:b/>
+          <w:bCs/>
+        </w:rPr>
+      </w:pPr>
+      <w:r>
+        <w:rPr>
+          <w:b/>
+          <w:bCs/>
+        </w:rPr>
+        <w:t>O</w:t>
+      </w:r>
+      <w:r>
+        <w:rPr>
+          <w:b/>
+          <w:bCs/>
+        </w:rPr>
+        <w:t xml:space="preserve">(n) </w:t>
+      </w:r>
+      <w:r>
+        <w:rPr>
+          <w:rFonts w:ascii="Wingdings" w:hAnsi="Wingdings" w:eastAsia="Wingdings" w:cs="Wingdings"/>
+          <w:b/>
+        </w:rPr>
+        <w:t>à</w:t>
+      </w:r>
+      <w:r>
+        <w:rPr>
+          <w:b/>
+          <w:bCs/>
+        </w:rPr>
+        <w:t xml:space="preserve"> </w:t>
+      </w:r>
+      <w:r>
+        <w:t xml:space="preserve">cuando el ciclo itere en base a una entrada, en caso de ser </w:t>
+      </w:r>
+      <w:r>
+        <w:t>ciclos an</w:t>
+      </w:r>
+      <w:r>
+        <w:t>i</w:t>
+      </w:r>
+      <w:r>
+        <w:t>dados, por ejemplo un for dentro de otro es O(n</w:t>
+      </w:r>
+      <w:r>
+        <w:rPr>
+          <w:vertAlign w:val="superscript"/>
+        </w:rPr>
+        <w:t>2</w:t>
+      </w:r>
+      <w:r>
+        <w:t>)</w:t>
+      </w:r>
+    </w:p>
+    <w:p>
+      <w:pPr>
+        <w:pStyle w:val="ListParagraph"/>
+        <w:numPr>
+          <w:ilvl w:val="0"/>
+          <w:numId w:val="1"/>
+        </w:numPr>
+        <w:rPr>
+          <w:b/>
+          <w:bCs/>
+        </w:rPr>
+      </w:pPr>
+      <w:r>
+        <w:rPr>
+          <w:b/>
+          <w:bCs/>
+        </w:rPr>
+        <w:t xml:space="preserve">O(log(n)) </w:t>
+      </w:r>
+      <w:r>
+        <w:rPr>
+          <w:rFonts w:ascii="Wingdings" w:hAnsi="Wingdings" w:eastAsia="Wingdings" w:cs="Wingdings"/>
+          <w:b/>
+        </w:rPr>
+        <w:t>à</w:t>
+      </w:r>
+      <w:r>
+        <w:rPr>
+          <w:b/>
+          <w:bCs/>
+        </w:rPr>
+        <w:t xml:space="preserve"> </w:t>
+      </w:r>
+      <w:r>
+        <w:t xml:space="preserve">Cuando el ciclo en vez de incrementar </w:t>
+      </w:r>
+      <w:r>
+        <w:t>por un num constante, se multiplica o se divide.</w:t>
+      </w:r>
+    </w:p>
+    <w:p>
+      <w:pPr>
+        <w:pStyle w:val="ListParagraph"/>
+        <w:numPr>
+          <w:ilvl w:val="0"/>
+          <w:numId w:val="1"/>
+        </w:numPr>
+        <w:rPr>
+          <w:b/>
+          <w:bCs/>
+        </w:rPr>
+      </w:pPr>
+      <w:r>
+        <w:rPr>
+          <w:b/>
+          <w:bCs/>
+        </w:rPr>
+        <w:t xml:space="preserve">O(log(log(n))) </w:t>
+      </w:r>
+      <w:r>
+        <w:rPr>
+          <w:rFonts w:ascii="Wingdings" w:hAnsi="Wingdings" w:eastAsia="Wingdings" w:cs="Wingdings"/>
+          <w:b/>
+        </w:rPr>
+        <w:t>à</w:t>
+      </w:r>
+      <w:r>
+        <w:rPr>
+          <w:b/>
+          <w:bCs/>
+        </w:rPr>
+        <w:t xml:space="preserve"> </w:t>
+      </w:r>
+      <w:r>
+        <w:t>cuando incrementa</w:t>
+      </w:r>
+      <w:r>
+        <w:t xml:space="preserve"> de forma exponencial.</w:t>
+      </w:r>
+    </w:p>
+    <w:p>
+      <w:pPr>
+        <w:ind w:left="720"/>
+        <w:rPr>
+          <w:b/>
+          <w:bCs/>
+          <w:u w:val="single"/>
+        </w:rPr>
+      </w:pPr>
+      <w:r>
+        <w:rPr>
+          <w:b/>
+          <w:bCs/>
+        </w:rPr>
+        <w:t>(Al sumar todo, solo se toma lo más significativo.)</w:t>
+      </w:r>
+    </w:p>
+    <w:p>
+      <w:pPr>
+        <w:rPr>
+          <w:b/>
+          <w:bCs/>
+          <w:u w:val="single"/>
+        </w:rPr>
+      </w:pPr>
+    </w:p>
+    <w:p>
+      <w:r>
+        <w:t>La cantidad de tiempo que tardan los algoritmos en ejecutarse dependen del tamaño de la entrada.</w:t>
+      </w:r>
+    </w:p>
+    <w:p>
+      <w:r>
+        <w:t xml:space="preserve">Ejemplo: se descarga un archivo que tarda 2segs en establecer conexión </w:t>
+      </w:r>
+      <w:r>
+        <w:t xml:space="preserve">y la descarga va a 160 K/seg. Entonces el tiempo de descarga esta dado por la fórmula T(n) = n </w:t>
+      </w:r>
+      <w:r>
+        <w:t>/</w:t>
+      </w:r>
+      <w:r>
+        <w:t xml:space="preserve"> 160 + 2.</w:t>
+      </w:r>
+    </w:p>
+    <w:p>
+      <w:r>
+        <w:t>Este sería un algoritmo ideal, directamente proporcional al tamaño de la entrada. Es el algoritmo más eficiente.</w:t>
+      </w:r>
+    </w:p>
+    <w:p/>
+    <w:p>
+      <w:r>
+        <w:t>Regla de la suma: T1(n) + T2(n) es max (F1(n), F2(n)).</w:t>
+      </w:r>
+    </w:p>
+    <w:p>
+      <w:r>
+        <w:t>Regla del producto: T1(n) * T2(n) es O(F1(n)</w:t>
+      </w:r>
+      <w:r>
+        <w:t xml:space="preserve"> * F2(n)).</w:t>
+      </w:r>
+    </w:p>
+    <w:p/>
+    <w:p>
+      <w:pPr>
+        <w:rPr>
+          <w:b/>
+          <w:bCs/>
+        </w:rPr>
+      </w:pPr>
+      <w:r>
+        <w:rPr>
+          <w:b/>
+          <w:bCs/>
+        </w:rPr>
+        <w:t>Recursión</w:t>
+      </w:r>
+      <w:r>
+        <w:rPr>
+          <w:b/>
+          <w:bCs/>
+        </w:rPr>
+        <w:t xml:space="preserve"> </w:t>
+      </w:r>
+      <w:r>
+        <w:rPr>
+          <w:b/>
+          <w:bCs/>
+        </w:rPr>
+        <w:tab/>
+      </w:r>
+      <w:r>
+        <w:rPr>
+          <w:rFonts w:ascii="Wingdings" w:hAnsi="Wingdings" w:eastAsia="Wingdings" w:cs="Wingdings"/>
+          <w:b/>
+        </w:rPr>
+        <w:t>à</w:t>
+      </w:r>
+      <w:r>
+        <w:rPr>
+          <w:b/>
+          <w:bCs/>
+        </w:rPr>
+        <w:t xml:space="preserve"> </w:t>
+      </w:r>
+      <w:r>
+        <w:t xml:space="preserve">Cuando </w:t>
+      </w:r>
+      <w:r>
+        <w:rPr>
+          <w:u w:val="single"/>
+        </w:rPr>
+        <w:t>un</w:t>
+      </w:r>
+      <w:r>
+        <w:t xml:space="preserve"> método se llama a sí mismo.</w:t>
+      </w:r>
+    </w:p>
+    <w:p>
+      <w:pPr>
+        <w:pStyle w:val="ListParagraph"/>
+        <w:numPr>
+          <w:ilvl w:val="0"/>
+          <w:numId w:val="3"/>
+        </w:numPr>
+      </w:pPr>
+      <w:r>
+        <w:t>Es la forma en la cual se especifica un proceso basado en su propia definición.</w:t>
+      </w:r>
+    </w:p>
+    <w:p/>
+    <w:p>
+      <w:r>
+        <w:t>Definición de un problema</w:t>
+      </w:r>
+      <w:r>
+        <w:t xml:space="preserve"> </w:t>
+      </w:r>
+      <w:r>
+        <w:t>en instancias más pequeñas de sí mismo.</w:t>
+      </w:r>
+    </w:p>
+    <w:p>
+      <w:r>
+        <w:t>Conociendo la solución explicita</w:t>
+      </w:r>
+      <w:r>
+        <w:t xml:space="preserve"> de las instancias más simples (casos base)</w:t>
+      </w:r>
+      <w:r>
+        <w:t xml:space="preserve"> se puede aplicar inducción para resolver el caso general.</w:t>
+      </w:r>
+    </w:p>
+    <w:p>
+      <w:r>
+        <w:t>Un objeto es recursivo si en parte está formado por si mismo, o está definido en función de si mismo</w:t>
+      </w:r>
+      <w:r>
+        <w:t>.</w:t>
+      </w:r>
+    </w:p>
+    <w:p>
+      <w:r>
+        <w:t>Una función es recursiva cuando se invoca a sí misma.</w:t>
+      </w:r>
+    </w:p>
+    <w:p/>
+    <w:p>
+      <w:r>
+        <w:t>Si P tiene referencia explicita a si mismo, es directamente recursivo</w:t>
+      </w:r>
+      <w:r>
+        <w:t>.</w:t>
+      </w:r>
+    </w:p>
+    <w:p>
+      <w:r>
+        <w:t>Si P tiene referencia a M que tiene referencia a P, es indirectamente recursivo.</w:t>
+      </w:r>
+    </w:p>
+    <w:p/>
+    <w:p>
+      <w:pPr>
+        <w:pStyle w:val="ListParagraph"/>
+        <w:numPr>
+          <w:ilvl w:val="0"/>
+          <w:numId w:val="1"/>
+        </w:numPr>
+      </w:pPr>
+      <w:r>
+        <w:t>Probar los casos base, debe haber por lo menos uno.</w:t>
+      </w:r>
+    </w:p>
+    <w:p>
+      <w:pPr>
+        <w:pStyle w:val="ListParagraph"/>
+        <w:numPr>
+          <w:ilvl w:val="0"/>
+          <w:numId w:val="1"/>
+        </w:numPr>
+      </w:pPr>
+      <w:r>
+        <w:t>Cada cadena de llamadas recursivas po</w:t>
+      </w:r>
+      <w:r>
+        <w:t>tencial debe de alcanzar un caso base y el manejo del caso base no debe usar recursividad.</w:t>
+      </w:r>
+    </w:p>
+    <w:p>
+      <w:pPr>
+        <w:pStyle w:val="ListParagraph"/>
+        <w:numPr>
+          <w:ilvl w:val="0"/>
+          <w:numId w:val="1"/>
+        </w:numPr>
+      </w:pPr>
+      <w:r>
+        <w:t>Realizar una sola llamada recursiva.</w:t>
+      </w:r>
+    </w:p>
+    <w:p>
+      <w:pPr>
+        <w:pStyle w:val="ListParagraph"/>
+        <w:numPr>
+          <w:ilvl w:val="0"/>
+          <w:numId w:val="1"/>
+        </w:numPr>
+      </w:pPr>
+      <w:r>
+        <w:t xml:space="preserve">Definir </w:t>
+      </w:r>
+      <w:r>
+        <w:t>cada posible llamada recursiva</w:t>
+      </w:r>
+      <w:r>
+        <w:t xml:space="preserve"> de forma tal que progrese a un caso base.</w:t>
+      </w:r>
+    </w:p>
+    <w:p>
+      <w:r>
+        <w:t xml:space="preserve">Recursión de cola </w:t>
+      </w:r>
+      <w:r>
+        <w:rPr>
+          <w:rFonts w:ascii="Wingdings" w:hAnsi="Wingdings" w:eastAsia="Wingdings" w:cs="Wingdings"/>
+        </w:rPr>
+        <w:t>à</w:t>
+      </w:r>
+      <w:r>
+        <w:t xml:space="preserve"> ocurre cuando un método</w:t>
+      </w:r>
+      <w:r>
+        <w:t xml:space="preserve"> linealmente recursivo hace su llamada recursiva como último paso</w:t>
+      </w:r>
+      <w:r>
+        <w:t>. Estos métodos pueden ser fácil convertidos en métodos no recursivos.</w:t>
+      </w:r>
+    </w:p>
+    <w:p/>
+    <w:p>
+      <w:r>
+        <w:t xml:space="preserve">Recursión binaria </w:t>
+      </w:r>
+      <w:r>
+        <w:rPr>
+          <w:rFonts w:ascii="Wingdings" w:hAnsi="Wingdings" w:eastAsia="Wingdings" w:cs="Wingdings"/>
+        </w:rPr>
+        <w:t>à</w:t>
+      </w:r>
+      <w:r>
+        <w:t xml:space="preserve"> ocurre cada vez que hay 2 llamadas</w:t>
+      </w:r>
+      <w:r>
+        <w:t xml:space="preserve"> recursivas para cada caso no-base.</w:t>
+      </w:r>
+    </w:p>
+    <w:p/>
+    <w:p>
+      <w:r>
+        <w:t xml:space="preserve">Rutina de preparación </w:t>
+      </w:r>
+      <w:r>
+        <w:rPr>
+          <w:rFonts w:ascii="Wingdings" w:hAnsi="Wingdings" w:eastAsia="Wingdings" w:cs="Wingdings"/>
+        </w:rPr>
+        <w:t>à</w:t>
+      </w:r>
+      <w:r>
+        <w:t xml:space="preserve"> ejecuta condiciones </w:t>
+      </w:r>
+      <w:r>
+        <w:t>y luego la rutina recursiva.</w:t>
+      </w:r>
+    </w:p>
+    <w:p/>
+    <w:p>
+      <w:r>
+        <w:t xml:space="preserve">Java utiliza una pila de registros de </w:t>
+      </w:r>
+      <w:r>
+        <w:t>activación</w:t>
+      </w:r>
+      <w:r>
+        <w:t xml:space="preserve"> con todos los métodos recursivos llamados y los ejecuta en orden </w:t>
+      </w:r>
+      <w:r>
+        <w:t>inverso.</w:t>
+      </w:r>
+    </w:p>
+    <w:p>
+      <w:pPr>
+        <w:rPr>
+          <w:b/>
+          <w:bCs/>
+        </w:rPr>
+      </w:pPr>
+      <w:r>
+        <w:rPr>
+          <w:b/>
+          <w:bCs/>
+        </w:rPr>
+        <w:t>Jamás debe utilizarse recursión como sustituto de un bucle sencillo.</w:t>
+      </w:r>
+    </w:p>
+    <w:p>
+      <w:pPr>
+        <w:rPr>
+          <w:b/>
+          <w:bCs/>
+        </w:rPr>
+      </w:pPr>
+    </w:p>
+    <w:p>
+      <w:r>
+        <w:t>Guardar en memoria las llamadas, con algoritmos costosos y que vuelven a llamar la misma función con mismos parámetros.</w:t>
+      </w:r>
+      <w:r>
+        <w:t>)</w:t>
+      </w:r>
+    </w:p>
+    <w:p/>
+    <w:p>
+      <w:r>
+        <w:t>Programación dinámica.</w:t>
+      </w:r>
+    </w:p>
+    <w:p>
+      <w:r>
+        <w:t xml:space="preserve">Optimización </w:t>
+      </w:r>
+      <w:r>
+        <w:rPr>
+          <w:rFonts w:ascii="Wingdings" w:hAnsi="Wingdings" w:eastAsia="Wingdings" w:cs="Wingdings"/>
+        </w:rPr>
+        <w:t>à</w:t>
+      </w:r>
+      <w:r>
+        <w:t xml:space="preserve"> encontrar una solución que maximiza o minimiza </w:t>
+      </w:r>
+      <w:r>
+        <w:t>una función.</w:t>
+      </w:r>
+    </w:p>
+    <w:p>
+      <w:r>
+        <w:t>Requieren prueba de que devuelven la mejor solución</w:t>
+      </w:r>
+      <w:r>
+        <w:t>.</w:t>
+      </w:r>
+    </w:p>
+    <w:p>
+      <w:r>
+        <w:t xml:space="preserve">Técnica </w:t>
+      </w:r>
+      <w:r>
+        <w:t>para implementar eficientemente un algoritmo recursivo almacenando</w:t>
+      </w:r>
+      <w:r>
+        <w:t xml:space="preserve"> resultados parciales. Cuando el algoritmo recursivo computa los mismos subproblemas varias veces, almacenar los resultados para </w:t>
+      </w:r>
+      <w:r>
+        <w:t>reusarlos.</w:t>
+      </w:r>
+    </w:p>
+    <w:p>
+      <w:r>
+        <w:t>Propiedades:</w:t>
+      </w:r>
+    </w:p>
+    <w:p>
+      <w:pPr>
+        <w:pStyle w:val="ListParagraph"/>
+        <w:numPr>
+          <w:ilvl w:val="0"/>
+          <w:numId w:val="1"/>
+        </w:numPr>
+      </w:pPr>
+      <w:r>
+        <w:t>Subproblemas</w:t>
+      </w:r>
+      <w:r>
+        <w:t xml:space="preserve"> superpuestos </w:t>
+      </w:r>
+      <w:r>
+        <w:t>o que se solapan</w:t>
+      </w:r>
+    </w:p>
+    <w:p>
+      <w:pPr>
+        <w:pStyle w:val="ListParagraph"/>
+        <w:numPr>
+          <w:ilvl w:val="0"/>
+          <w:numId w:val="1"/>
+        </w:numPr>
+      </w:pPr>
+      <w:r>
+        <w:t>Subestructuras óptimas</w:t>
+      </w:r>
+    </w:p>
+    <w:p>
+      <w:pPr>
+        <w:pStyle w:val="ListParagraph"/>
+        <w:numPr>
+          <w:ilvl w:val="0"/>
+          <w:numId w:val="1"/>
+        </w:numPr>
+      </w:pPr>
+      <w:r>
+        <w:t>Reusar resultados</w:t>
+      </w:r>
+      <w:r>
+        <w:t xml:space="preserve"> (memorización)</w:t>
+      </w:r>
+    </w:p>
+    <w:p>
+      <w:r>
+        <w:t>Árboles de busca óptimos: árbol binario de búsqueda.</w:t>
+      </w:r>
+    </w:p>
+    <w:p/>
+    <w:p>
+      <w:r>
+        <w:rPr>
+          <w:b/>
+          <w:bCs/>
+        </w:rPr>
+        <w:t xml:space="preserve">Divide y vencerás </w:t>
+      </w:r>
+      <w:r>
+        <w:rPr>
+          <w:b/>
+          <w:bCs/>
+        </w:rPr>
+        <w:tab/>
+      </w:r>
+      <w:r>
+        <w:rPr>
+          <w:rFonts w:ascii="Wingdings" w:hAnsi="Wingdings" w:eastAsia="Wingdings" w:cs="Wingdings"/>
+          <w:b/>
+        </w:rPr>
+        <w:t>à</w:t>
+      </w:r>
+      <w:r>
+        <w:rPr>
+          <w:b/>
+          <w:bCs/>
+        </w:rPr>
+        <w:t xml:space="preserve"> </w:t>
+      </w:r>
+      <w:r>
+        <w:t>(Algoritmos con al menos 2 llamadas recursivas.)</w:t>
+      </w:r>
+    </w:p>
+    <w:p>
+      <w:r>
+        <w:tab/>
+      </w:r>
+      <w:r>
+        <w:tab/>
+      </w:r>
+      <w:r>
+        <w:tab/>
+      </w:r>
+      <w:r>
+        <w:rPr>
+          <w:rFonts w:ascii="Wingdings" w:hAnsi="Wingdings" w:eastAsia="Wingdings" w:cs="Wingdings"/>
+        </w:rPr>
+        <w:t>à</w:t>
+      </w:r>
+      <w:r>
+        <w:t xml:space="preserve"> </w:t>
+      </w:r>
+      <w:r>
+        <w:t>Técnica que hace uso de la recursión.</w:t>
+      </w:r>
+    </w:p>
+    <w:p>
+      <w:pPr>
+        <w:pStyle w:val="ListParagraph"/>
+        <w:numPr>
+          <w:ilvl w:val="0"/>
+          <w:numId w:val="3"/>
+        </w:numPr>
+      </w:pPr>
+      <w:r>
+        <w:t>Algoritmos con 2 llamadas recursivos internas.</w:t>
+      </w:r>
+    </w:p>
+    <w:p/>
+    <w:p>
+      <w:r>
+        <w:t>Plantear el problema de forma que sea posible descomponerlo en k-subproblemas</w:t>
+      </w:r>
+      <w:r>
+        <w:t>.</w:t>
+      </w:r>
+    </w:p>
+    <w:p>
+      <w:r>
+        <w:t xml:space="preserve">Resolver los subproblemas, con sus respectivas llamadas recursivas, y </w:t>
+      </w:r>
+      <w:r>
+        <w:t>combinarlos en una solución.</w:t>
+      </w:r>
+    </w:p>
+    <w:p>
+      <w:r>
+        <w:t xml:space="preserve">Algoritmos “ávidos” </w:t>
+      </w:r>
+      <w:r>
+        <w:rPr>
+          <w:rFonts w:ascii="Wingdings" w:hAnsi="Wingdings" w:eastAsia="Wingdings" w:cs="Wingdings"/>
+        </w:rPr>
+        <w:t>à</w:t>
+      </w:r>
+      <w:r>
+        <w:t xml:space="preserve"> dado c (entradas), el </w:t>
+      </w:r>
+      <w:r>
+        <w:t xml:space="preserve">algoritmo ávido devuelve en cada iteración un conjunto S tal que S esta incluido en C. </w:t>
+      </w:r>
+      <w:r>
+        <w:t xml:space="preserve">Es como cambiar </w:t>
+      </w:r>
+      <w:r>
+        <w:t>$50 por monedas.</w:t>
+      </w:r>
+    </w:p>
+    <w:p>
+      <w:r>
+        <w:t>S “prometedor”</w:t>
+      </w:r>
+    </w:p>
+    <w:p>
+      <w:r>
+        <w:t>Elementos de la técnica:</w:t>
+      </w:r>
+    </w:p>
+    <w:p>
+      <w:pPr>
+        <w:pStyle w:val="ListParagraph"/>
+        <w:numPr>
+          <w:ilvl w:val="0"/>
+          <w:numId w:val="1"/>
+        </w:numPr>
+      </w:pPr>
+      <w:r>
+        <w:t>C conjunto de candidatos (entradas).</w:t>
+      </w:r>
+    </w:p>
+    <w:p>
+      <w:pPr>
+        <w:pStyle w:val="ListParagraph"/>
+        <w:numPr>
+          <w:ilvl w:val="0"/>
+          <w:numId w:val="1"/>
+        </w:numPr>
+      </w:pPr>
+      <w:r>
+        <w:t>Función solución</w:t>
+      </w:r>
+    </w:p>
+    <w:p>
+      <w:pPr>
+        <w:pStyle w:val="ListParagraph"/>
+        <w:numPr>
+          <w:ilvl w:val="0"/>
+          <w:numId w:val="1"/>
+        </w:numPr>
+      </w:pPr>
+      <w:r>
+        <w:t>Función de selección.</w:t>
+      </w:r>
+    </w:p>
+    <w:p>
+      <w:pPr>
+        <w:pStyle w:val="ListParagraph"/>
+        <w:numPr>
+          <w:ilvl w:val="0"/>
+          <w:numId w:val="1"/>
+        </w:numPr>
+      </w:pPr>
+      <w:r>
+        <w:t>Función de factibilidad.</w:t>
+      </w:r>
+    </w:p>
+    <w:p>
+      <w:pPr>
+        <w:pStyle w:val="ListParagraph"/>
+        <w:numPr>
+          <w:ilvl w:val="0"/>
+          <w:numId w:val="1"/>
+        </w:numPr>
+      </w:pPr>
+      <w:r>
+        <w:t>Función objetivo</w:t>
+      </w:r>
+      <w:r>
+        <w:t>.</w:t>
+      </w:r>
+    </w:p>
+    <w:p/>
+    <w:p>
+      <w:r>
+        <w:t>Funcionamiento básico:</w:t>
+      </w:r>
+    </w:p>
+    <w:p>
+      <w:pPr>
+        <w:pStyle w:val="ListParagraph"/>
+        <w:numPr>
+          <w:ilvl w:val="0"/>
+          <w:numId w:val="1"/>
+        </w:numPr>
+      </w:pPr>
+      <w:r>
+        <w:t>Elegir el mejor elemento de C posible (más prometedor).</w:t>
+      </w:r>
+    </w:p>
+    <w:p>
+      <w:pPr>
+        <w:pStyle w:val="ListParagraph"/>
+        <w:numPr>
+          <w:ilvl w:val="0"/>
+          <w:numId w:val="1"/>
+        </w:numPr>
+      </w:pPr>
+      <w:r>
+        <w:t>Retirarlo del conjunto C de candidatos.</w:t>
+      </w:r>
+    </w:p>
+    <w:p>
+      <w:pPr>
+        <w:pStyle w:val="ListParagraph"/>
+        <w:numPr>
+          <w:ilvl w:val="0"/>
+          <w:numId w:val="1"/>
+        </w:numPr>
+      </w:pPr>
+      <w:r>
+        <w:t xml:space="preserve">Comprobar si produce una solución factible, </w:t>
+      </w:r>
+      <w:r>
+        <w:t>en tal caso lo incluye en S.</w:t>
+      </w:r>
+    </w:p>
+    <w:p>
+      <w:pPr>
+        <w:pStyle w:val="ListParagraph"/>
+        <w:numPr>
+          <w:ilvl w:val="0"/>
+          <w:numId w:val="1"/>
+        </w:numPr>
+      </w:pPr>
+      <w:r>
+        <w:t>Si</w:t>
+      </w:r>
+      <w:r>
+        <w:t xml:space="preserve"> </w:t>
+      </w:r>
+      <w:r>
+        <w:t>no, descartar.</w:t>
+      </w:r>
+    </w:p>
+    <w:p>
+      <w:pPr>
+        <w:pStyle w:val="ListParagraph"/>
+        <w:numPr>
+          <w:ilvl w:val="0"/>
+          <w:numId w:val="1"/>
+        </w:numPr>
+      </w:pPr>
+      <w:r>
+        <w:t>Repetir hasta alcanzar la función objetivo o agotar elementos de C.</w:t>
+      </w:r>
+    </w:p>
+    <w:p/>
+    <w:p>
+      <w:r>
+        <w:t>Resumiendo, los algoritmos ávidos construyen la solución en etapas sucesivas, tratando siempre de tomar la decisión óptima para cada etapa.</w:t>
+      </w:r>
+    </w:p>
+    <w:p>
+      <w:pPr>
+        <w:jc w:val="center"/>
+      </w:pPr>
+    </w:p>
+    <w:p>
+      <w:r>
+        <w:rPr>
+          <w:b/>
+          <w:bCs/>
+        </w:rPr>
+        <w:t xml:space="preserve">Regla más básica </w:t>
+      </w:r>
+      <w:r>
+        <w:rPr>
+          <w:rFonts w:ascii="Wingdings" w:hAnsi="Wingdings" w:eastAsia="Wingdings" w:cs="Wingdings"/>
+          <w:b/>
+          <w:bCs/>
+        </w:rPr>
+        <w:t>à</w:t>
+      </w:r>
+      <w:r>
+        <w:rPr>
+          <w:b/>
+          <w:bCs/>
+        </w:rPr>
+        <w:t xml:space="preserve"> </w:t>
+      </w:r>
+      <w:r>
+        <w:t xml:space="preserve">El tiempo de ejecución </w:t>
+      </w:r>
+      <w:r>
+        <w:t xml:space="preserve">de un bucle es, como máximo, el tiempo </w:t>
+      </w:r>
+      <w:r>
+        <w:t xml:space="preserve">de ejecución de las instrucciones </w:t>
+      </w:r>
+      <w:r>
+        <w:t>contenidas dentro del bucle</w:t>
+      </w:r>
+      <w:r>
+        <w:t xml:space="preserve"> (incluyendo las comprobaciones) </w:t>
+      </w:r>
+      <w:r>
+        <w:t xml:space="preserve">multiplicado por el </w:t>
+      </w:r>
+      <w:r>
+        <w:t>número</w:t>
+      </w:r>
+      <w:r>
+        <w:t xml:space="preserve"> de iteraciones.</w:t>
+      </w:r>
+    </w:p>
+    <w:p>
+      <w:r>
+        <w:rPr>
+          <w:noProof/>
+        </w:rPr>
         <w:drawing>
-          <wp:inline distT="0" distB="0" distL="0" distR="0" wp14:anchorId="16C83536" wp14:editId="19AE1E87">
-            <wp:extent cx="5858693" cy="4944165"/>
-            <wp:effectExtent l="0" t="0" r="8890" b="8890"/>
-            <wp:docPr id="7" name="Imagen 7" descr="Interfaz de usuario gráfica, Texto, Aplicación, Correo electrónico&#10;&#10;Descripción generada automáticamente"/>
+          <wp:inline distT="0" distB="0" distL="0" distR="0" wp14:anchorId="6D0A9672" wp14:editId="6F0A5057">
+            <wp:extent cx="6382640" cy="2676899"/>
+            <wp:effectExtent l="0" t="0" r="0" b="9525"/>
+            <wp:docPr id="14" name="Imagen 14" descr="Interfaz de usuario gráfica&#10;&#10;Descripción generada automáticamente con confianza baja"/>
             <wp:cNvGraphicFramePr>
               <a:graphicFrameLocks xmlns:a="http://schemas.openxmlformats.org/drawingml/2006/main" noChangeAspect="1"/>
             </wp:cNvGraphicFramePr>
@@ -1118,11 +2086,17 @@
               <a:graphicData uri="http://schemas.openxmlformats.org/drawingml/2006/picture">
                 <pic:pic xmlns:pic="http://schemas.openxmlformats.org/drawingml/2006/picture">
                   <pic:nvPicPr>
-                    <pic:cNvPr id="7" name="Imagen 7" descr="Interfaz de usuario gráfica, Texto, Aplicación, Correo electrónico&#10;&#10;Descripción generada automáticamente"/>
+                    <pic:cNvPr id="0" name="Imagen 14"/>
                     <pic:cNvPicPr/>
                   </pic:nvPicPr>
                   <pic:blipFill>
-                    <a:blip r:embed="rId11"/>
+                    <a:blip r:embed="rId11">
+                      <a:extLst>
+                        <a:ext uri="{28A0092B-C50C-407E-A947-70E740481C1C}">
+                          <a14:useLocalDpi xmlns:a14="http://schemas.microsoft.com/office/drawing/2010/main" val="0"/>
+                        </a:ext>
+                      </a:extLst>
+                    </a:blip>
                     <a:stretch>
                       <a:fillRect/>
                     </a:stretch>
@@ -1130,7 +2104,7 @@
                   <pic:spPr>
                     <a:xfrm>
                       <a:off x="0" y="0"/>
-                      <a:ext cx="5858693" cy="4944165"/>
+                      <a:ext cx="6382640" cy="2676899"/>
                     </a:xfrm>
                     <a:prstGeom prst="rect">
                       <a:avLst/>
@@ -1145,20 +2119,19 @@
     </w:p>
     <w:p>
       <w:pPr>
-        <w:jc w:val="center"/>
-      </w:pPr>
-    </w:p>
-    <w:p>
-      <w:pPr>
-        <w:jc w:val="center"/>
-      </w:pPr>
-      <w:r>
-        <w:lastRenderedPageBreak/>
+        <w:rPr>
+          <w:rFonts w:eastAsia="Calibri" w:cs="Arial"/>
+        </w:rPr>
+      </w:pPr>
+      <w:r>
+        <w:rPr>
+          <w:noProof/>
+        </w:rPr>
         <w:drawing>
-          <wp:inline distT="0" distB="0" distL="0" distR="0" wp14:anchorId="4462C0CB" wp14:editId="1B8AFB3B">
-            <wp:extent cx="5772956" cy="4915586"/>
+          <wp:inline distT="0" distB="0" distL="0" distR="0" wp14:anchorId="03AF0F91" wp14:editId="7D2A8207">
+            <wp:extent cx="4770258" cy="5438775"/>
             <wp:effectExtent l="0" t="0" r="0" b="0"/>
-            <wp:docPr id="8" name="Imagen 8" descr="Texto&#10;&#10;Descripción generada automáticamente"/>
+            <wp:docPr id="859174570" name="Picture 1"/>
             <wp:cNvGraphicFramePr>
               <a:graphicFrameLocks xmlns:a="http://schemas.openxmlformats.org/drawingml/2006/main" noChangeAspect="1"/>
             </wp:cNvGraphicFramePr>
@@ -1166,11 +2139,17 @@
               <a:graphicData uri="http://schemas.openxmlformats.org/drawingml/2006/picture">
                 <pic:pic xmlns:pic="http://schemas.openxmlformats.org/drawingml/2006/picture">
                   <pic:nvPicPr>
-                    <pic:cNvPr id="8" name="Imagen 8" descr="Texto&#10;&#10;Descripción generada automáticamente"/>
+                    <pic:cNvPr id="0" name=""/>
                     <pic:cNvPicPr/>
                   </pic:nvPicPr>
                   <pic:blipFill>
-                    <a:blip r:embed="rId12"/>
+                    <a:blip r:embed="rId12">
+                      <a:extLst>
+                        <a:ext uri="{28A0092B-C50C-407E-A947-70E740481C1C}">
+                          <a14:useLocalDpi xmlns:a14="http://schemas.microsoft.com/office/drawing/2010/main" val="0"/>
+                        </a:ext>
+                      </a:extLst>
+                    </a:blip>
                     <a:stretch>
                       <a:fillRect/>
                     </a:stretch>
@@ -1178,7 +2157,7 @@
                   <pic:spPr>
                     <a:xfrm>
                       <a:off x="0" y="0"/>
-                      <a:ext cx="5772956" cy="4915586"/>
+                      <a:ext cx="4770258" cy="5438775"/>
                     </a:xfrm>
                     <a:prstGeom prst="rect">
                       <a:avLst/>
@@ -1193,15 +2172,19 @@
     </w:p>
     <w:p>
       <w:pPr>
-        <w:jc w:val="center"/>
-      </w:pPr>
-      <w:r>
-        <w:lastRenderedPageBreak/>
+        <w:rPr>
+          <w:rFonts w:eastAsia="Calibri" w:cs="Arial"/>
+        </w:rPr>
+      </w:pPr>
+      <w:r>
+        <w:rPr>
+          <w:rFonts w:eastAsia="Calibri" w:cs="Arial"/>
+        </w:rPr>
         <w:drawing>
-          <wp:inline distT="0" distB="0" distL="0" distR="0" wp14:anchorId="4514802B" wp14:editId="3E85DAF8">
-            <wp:extent cx="5877745" cy="5001323"/>
-            <wp:effectExtent l="0" t="0" r="8890" b="8890"/>
-            <wp:docPr id="9" name="Imagen 9" descr="Interfaz de usuario gráfica, Texto, Aplicación&#10;&#10;Descripción generada automáticamente"/>
+          <wp:inline distT="0" distB="0" distL="0" distR="0" wp14:anchorId="6E41AF9F" wp14:editId="68FB4EAF">
+            <wp:extent cx="5677692" cy="3791479"/>
+            <wp:effectExtent l="0" t="0" r="0" b="0"/>
+            <wp:docPr id="16" name="Imagen 16" descr="Interfaz de usuario gráfica, Texto&#10;&#10;Descripción generada automáticamente"/>
             <wp:cNvGraphicFramePr>
               <a:graphicFrameLocks xmlns:a="http://schemas.openxmlformats.org/drawingml/2006/main" noChangeAspect="1"/>
             </wp:cNvGraphicFramePr>
@@ -1209,7 +2192,7 @@
               <a:graphicData uri="http://schemas.openxmlformats.org/drawingml/2006/picture">
                 <pic:pic xmlns:pic="http://schemas.openxmlformats.org/drawingml/2006/picture">
                   <pic:nvPicPr>
-                    <pic:cNvPr id="9" name="Imagen 9" descr="Interfaz de usuario gráfica, Texto, Aplicación&#10;&#10;Descripción generada automáticamente"/>
+                    <pic:cNvPr id="16" name="Imagen 16" descr="Interfaz de usuario gráfica, Texto&#10;&#10;Descripción generada automáticamente"/>
                     <pic:cNvPicPr/>
                   </pic:nvPicPr>
                   <pic:blipFill>
@@ -1221,7 +2204,7 @@
                   <pic:spPr>
                     <a:xfrm>
                       <a:off x="0" y="0"/>
-                      <a:ext cx="5877745" cy="5001323"/>
+                      <a:ext cx="5677692" cy="3791479"/>
                     </a:xfrm>
                     <a:prstGeom prst="rect">
                       <a:avLst/>
@@ -1236,15 +2219,19 @@
     </w:p>
     <w:p>
       <w:pPr>
-        <w:jc w:val="center"/>
-      </w:pPr>
-      <w:r>
-        <w:lastRenderedPageBreak/>
+        <w:rPr>
+          <w:rFonts w:eastAsia="Calibri" w:cs="Arial"/>
+        </w:rPr>
+      </w:pPr>
+      <w:r>
+        <w:rPr>
+          <w:rFonts w:eastAsia="Calibri" w:cs="Arial"/>
+        </w:rPr>
         <w:drawing>
-          <wp:inline distT="0" distB="0" distL="0" distR="0" wp14:anchorId="738C8B28" wp14:editId="71C3636E">
-            <wp:extent cx="6030167" cy="4925112"/>
-            <wp:effectExtent l="0" t="0" r="8890" b="8890"/>
-            <wp:docPr id="10" name="Imagen 10" descr="Texto&#10;&#10;Descripción generada automáticamente"/>
+          <wp:inline distT="0" distB="0" distL="0" distR="0" wp14:anchorId="34FBB161" wp14:editId="36D09FE5">
+            <wp:extent cx="5601482" cy="3210373"/>
+            <wp:effectExtent l="0" t="0" r="0" b="9525"/>
+            <wp:docPr id="17" name="Imagen 17" descr="Texto&#10;&#10;Descripción generada automáticamente"/>
             <wp:cNvGraphicFramePr>
               <a:graphicFrameLocks xmlns:a="http://schemas.openxmlformats.org/drawingml/2006/main" noChangeAspect="1"/>
             </wp:cNvGraphicFramePr>
@@ -1252,7 +2239,7 @@
               <a:graphicData uri="http://schemas.openxmlformats.org/drawingml/2006/picture">
                 <pic:pic xmlns:pic="http://schemas.openxmlformats.org/drawingml/2006/picture">
                   <pic:nvPicPr>
-                    <pic:cNvPr id="10" name="Imagen 10" descr="Texto&#10;&#10;Descripción generada automáticamente"/>
+                    <pic:cNvPr id="17" name="Imagen 17" descr="Texto&#10;&#10;Descripción generada automáticamente"/>
                     <pic:cNvPicPr/>
                   </pic:nvPicPr>
                   <pic:blipFill>
@@ -1264,7 +2251,7 @@
                   <pic:spPr>
                     <a:xfrm>
                       <a:off x="0" y="0"/>
-                      <a:ext cx="6030167" cy="4925112"/>
+                      <a:ext cx="5601482" cy="3210373"/>
                     </a:xfrm>
                     <a:prstGeom prst="rect">
                       <a:avLst/>
@@ -1279,132 +2266,19 @@
     </w:p>
     <w:p>
       <w:pPr>
-        <w:jc w:val="center"/>
-      </w:pPr>
-      <w:r>
-        <w:lastRenderedPageBreak/>
-        <w:drawing>
-          <wp:inline distT="0" distB="0" distL="0" distR="0" wp14:anchorId="785BA76E" wp14:editId="6F3330FA">
-            <wp:extent cx="5877745" cy="5010849"/>
-            <wp:effectExtent l="0" t="0" r="8890" b="0"/>
-            <wp:docPr id="11" name="Imagen 11" descr="Interfaz de usuario gráfica, Texto, Aplicación&#10;&#10;Descripción generada automáticamente"/>
-            <wp:cNvGraphicFramePr>
-              <a:graphicFrameLocks xmlns:a="http://schemas.openxmlformats.org/drawingml/2006/main" noChangeAspect="1"/>
-            </wp:cNvGraphicFramePr>
-            <a:graphic xmlns:a="http://schemas.openxmlformats.org/drawingml/2006/main">
-              <a:graphicData uri="http://schemas.openxmlformats.org/drawingml/2006/picture">
-                <pic:pic xmlns:pic="http://schemas.openxmlformats.org/drawingml/2006/picture">
-                  <pic:nvPicPr>
-                    <pic:cNvPr id="11" name="Imagen 11" descr="Interfaz de usuario gráfica, Texto, Aplicación&#10;&#10;Descripción generada automáticamente"/>
-                    <pic:cNvPicPr/>
-                  </pic:nvPicPr>
-                  <pic:blipFill>
-                    <a:blip r:embed="rId15"/>
-                    <a:stretch>
-                      <a:fillRect/>
-                    </a:stretch>
-                  </pic:blipFill>
-                  <pic:spPr>
-                    <a:xfrm>
-                      <a:off x="0" y="0"/>
-                      <a:ext cx="5877745" cy="5010849"/>
-                    </a:xfrm>
-                    <a:prstGeom prst="rect">
-                      <a:avLst/>
-                    </a:prstGeom>
-                  </pic:spPr>
-                </pic:pic>
-              </a:graphicData>
-            </a:graphic>
-          </wp:inline>
-        </w:drawing>
-      </w:r>
-    </w:p>
-    <w:p>
-      <w:pPr>
-        <w:jc w:val="center"/>
-      </w:pPr>
-      <w:r>
-        <w:lastRenderedPageBreak/>
-        <w:drawing>
-          <wp:inline distT="0" distB="0" distL="0" distR="0" wp14:anchorId="20C575E1" wp14:editId="5247F9B3">
-            <wp:extent cx="5877745" cy="4934639"/>
-            <wp:effectExtent l="0" t="0" r="8890" b="0"/>
-            <wp:docPr id="12" name="Imagen 12" descr="Texto, Carta&#10;&#10;Descripción generada automáticamente"/>
-            <wp:cNvGraphicFramePr>
-              <a:graphicFrameLocks xmlns:a="http://schemas.openxmlformats.org/drawingml/2006/main" noChangeAspect="1"/>
-            </wp:cNvGraphicFramePr>
-            <a:graphic xmlns:a="http://schemas.openxmlformats.org/drawingml/2006/main">
-              <a:graphicData uri="http://schemas.openxmlformats.org/drawingml/2006/picture">
-                <pic:pic xmlns:pic="http://schemas.openxmlformats.org/drawingml/2006/picture">
-                  <pic:nvPicPr>
-                    <pic:cNvPr id="12" name="Imagen 12" descr="Texto, Carta&#10;&#10;Descripción generada automáticamente"/>
-                    <pic:cNvPicPr/>
-                  </pic:nvPicPr>
-                  <pic:blipFill>
-                    <a:blip r:embed="rId16"/>
-                    <a:stretch>
-                      <a:fillRect/>
-                    </a:stretch>
-                  </pic:blipFill>
-                  <pic:spPr>
-                    <a:xfrm>
-                      <a:off x="0" y="0"/>
-                      <a:ext cx="5877745" cy="4934639"/>
-                    </a:xfrm>
-                    <a:prstGeom prst="rect">
-                      <a:avLst/>
-                    </a:prstGeom>
-                  </pic:spPr>
-                </pic:pic>
-              </a:graphicData>
-            </a:graphic>
-          </wp:inline>
-        </w:drawing>
-      </w:r>
-    </w:p>
-    <w:p>
-      <w:pPr>
-        <w:jc w:val="center"/>
-      </w:pPr>
-      <w:r>
-        <w:lastRenderedPageBreak/>
-        <w:drawing>
-          <wp:inline distT="0" distB="0" distL="0" distR="0" wp14:anchorId="1DF3334D" wp14:editId="1603D803">
-            <wp:extent cx="5839640" cy="4896533"/>
-            <wp:effectExtent l="0" t="0" r="8890" b="0"/>
-            <wp:docPr id="13" name="Imagen 13" descr="Interfaz de usuario gráfica, Texto, Aplicación&#10;&#10;Descripción generada automáticamente"/>
-            <wp:cNvGraphicFramePr>
-              <a:graphicFrameLocks xmlns:a="http://schemas.openxmlformats.org/drawingml/2006/main" noChangeAspect="1"/>
-            </wp:cNvGraphicFramePr>
-            <a:graphic xmlns:a="http://schemas.openxmlformats.org/drawingml/2006/main">
-              <a:graphicData uri="http://schemas.openxmlformats.org/drawingml/2006/picture">
-                <pic:pic xmlns:pic="http://schemas.openxmlformats.org/drawingml/2006/picture">
-                  <pic:nvPicPr>
-                    <pic:cNvPr id="13" name="Imagen 13" descr="Interfaz de usuario gráfica, Texto, Aplicación&#10;&#10;Descripción generada automáticamente"/>
-                    <pic:cNvPicPr/>
-                  </pic:nvPicPr>
-                  <pic:blipFill>
-                    <a:blip r:embed="rId17"/>
-                    <a:stretch>
-                      <a:fillRect/>
-                    </a:stretch>
-                  </pic:blipFill>
-                  <pic:spPr>
-                    <a:xfrm>
-                      <a:off x="0" y="0"/>
-                      <a:ext cx="5839640" cy="4896533"/>
-                    </a:xfrm>
-                    <a:prstGeom prst="rect">
-                      <a:avLst/>
-                    </a:prstGeom>
-                  </pic:spPr>
-                </pic:pic>
-              </a:graphicData>
-            </a:graphic>
-          </wp:inline>
-        </w:drawing>
-      </w:r>
+        <w:rPr>
+          <w:rFonts w:eastAsia="Calibri" w:cs="Arial"/>
+          <w:sz w:val="22"/>
+          <w:szCs w:val="22"/>
+        </w:rPr>
+      </w:pPr>
+    </w:p>
+    <w:p>
+      <w:pPr>
+        <w:rPr>
+          <w:rFonts w:eastAsia="Calibri" w:cs="Arial"/>
+        </w:rPr>
+      </w:pPr>
     </w:p>
     <w:sectPr>
       <w:pgSz w:w="11906" w:h="16838"/>
@@ -1419,6 +2293,319 @@
 <file path=word/numbering.xml><?xml version="1.0" encoding="utf-8"?>
 <w:numbering xmlns:wpc="http://schemas.microsoft.com/office/word/2010/wordprocessingCanvas" xmlns:cx="http://schemas.microsoft.com/office/drawing/2014/chartex" xmlns:cx1="http://schemas.microsoft.com/office/drawing/2015/9/8/chartex" xmlns:cx2="http://schemas.microsoft.com/office/drawing/2015/10/21/chartex" xmlns:cx3="http://schemas.microsoft.com/office/drawing/2016/5/9/chartex" xmlns:cx4="http://schemas.microsoft.com/office/drawing/2016/5/10/chartex" xmlns:cx5="http://schemas.microsoft.com/office/drawing/2016/5/11/chartex" xmlns:cx6="http://schemas.microsoft.com/office/drawing/2016/5/12/chartex" xmlns:cx7="http://schemas.microsoft.com/office/drawing/2016/5/13/chartex" xmlns:cx8="http://schemas.microsoft.com/office/drawing/2016/5/14/chartex" xmlns:mc="http://schemas.openxmlformats.org/markup-compatibility/2006" xmlns:aink="http://schemas.microsoft.com/office/drawing/2016/ink" xmlns:am3d="http://schemas.microsoft.com/office/drawing/2017/model3d" xmlns:o="urn:schemas-microsoft-com:office:office" xmlns:oel="http://schemas.microsoft.com/office/2019/extlst" xmlns:r="http://schemas.openxmlformats.org/officeDocument/2006/relationships" xmlns:m="http://schemas.openxmlformats.org/officeDocument/2006/math" xmlns:v="urn:schemas-microsoft-com:vml" xmlns:wp14="http://schemas.microsoft.com/office/word/2010/wordprocessingDrawing" xmlns:wp="http://schemas.openxmlformats.org/drawingml/2006/wordprocessingDrawing" xmlns:w10="urn:schemas-microsoft-com:office:word" xmlns:w="http://schemas.openxmlformats.org/wordprocessingml/2006/main" xmlns:w14="http://schemas.microsoft.com/office/word/2010/wordml" xmlns:w15="http://schemas.microsoft.com/office/word/2012/wordml" xmlns:w16cex="http://schemas.microsoft.com/office/word/2018/wordml/cex" xmlns:w16cid="http://schemas.microsoft.com/office/word/2016/wordml/cid" xmlns:w16="http://schemas.microsoft.com/office/word/2018/wordml" xmlns:w16sdtdh="http://schemas.microsoft.com/office/word/2020/wordml/sdtdatahash" xmlns:w16se="http://schemas.microsoft.com/office/word/2015/wordml/symex" xmlns:wpg="http://schemas.microsoft.com/office/word/2010/wordprocessingGroup" xmlns:wpi="http://schemas.microsoft.com/office/word/2010/wordprocessingInk" xmlns:wne="http://schemas.microsoft.com/office/word/2006/wordml" xmlns:wps="http://schemas.microsoft.com/office/word/2010/wordprocessingShape" mc:Ignorable="w14 w15 w16se w16cid w16 w16cex w16sdtdh wp14">
   <w:abstractNum w:abstractNumId="0" w15:restartNumberingAfterBreak="0">
+    <w:nsid w:val="14F700E6"/>
+    <w:multiLevelType w:val="hybridMultilevel"/>
+    <w:tmpl w:val="F6D274C4"/>
+    <w:lvl w:ilvl="0" w:tplc="A22AB706">
+      <w:start w:val="1"/>
+      <w:numFmt w:val="decimal"/>
+      <w:lvlText w:val="%1-"/>
+      <w:lvlJc w:val="left"/>
+      <w:pPr>
+        <w:ind w:left="720" w:hanging="360"/>
+      </w:pPr>
+      <w:rPr>
+        <w:rFonts w:hint="default"/>
+      </w:rPr>
+    </w:lvl>
+    <w:lvl w:ilvl="1" w:tplc="380A0019" w:tentative="1">
+      <w:start w:val="1"/>
+      <w:numFmt w:val="lowerLetter"/>
+      <w:lvlText w:val="%2."/>
+      <w:lvlJc w:val="left"/>
+      <w:pPr>
+        <w:ind w:left="1440" w:hanging="360"/>
+      </w:pPr>
+    </w:lvl>
+    <w:lvl w:ilvl="2" w:tplc="380A001B" w:tentative="1">
+      <w:start w:val="1"/>
+      <w:numFmt w:val="lowerRoman"/>
+      <w:lvlText w:val="%3."/>
+      <w:lvlJc w:val="right"/>
+      <w:pPr>
+        <w:ind w:left="2160" w:hanging="180"/>
+      </w:pPr>
+    </w:lvl>
+    <w:lvl w:ilvl="3" w:tplc="380A000F" w:tentative="1">
+      <w:start w:val="1"/>
+      <w:numFmt w:val="decimal"/>
+      <w:lvlText w:val="%4."/>
+      <w:lvlJc w:val="left"/>
+      <w:pPr>
+        <w:ind w:left="2880" w:hanging="360"/>
+      </w:pPr>
+    </w:lvl>
+    <w:lvl w:ilvl="4" w:tplc="380A0019" w:tentative="1">
+      <w:start w:val="1"/>
+      <w:numFmt w:val="lowerLetter"/>
+      <w:lvlText w:val="%5."/>
+      <w:lvlJc w:val="left"/>
+      <w:pPr>
+        <w:ind w:left="3600" w:hanging="360"/>
+      </w:pPr>
+    </w:lvl>
+    <w:lvl w:ilvl="5" w:tplc="380A001B" w:tentative="1">
+      <w:start w:val="1"/>
+      <w:numFmt w:val="lowerRoman"/>
+      <w:lvlText w:val="%6."/>
+      <w:lvlJc w:val="right"/>
+      <w:pPr>
+        <w:ind w:left="4320" w:hanging="180"/>
+      </w:pPr>
+    </w:lvl>
+    <w:lvl w:ilvl="6" w:tplc="380A000F" w:tentative="1">
+      <w:start w:val="1"/>
+      <w:numFmt w:val="decimal"/>
+      <w:lvlText w:val="%7."/>
+      <w:lvlJc w:val="left"/>
+      <w:pPr>
+        <w:ind w:left="5040" w:hanging="360"/>
+      </w:pPr>
+    </w:lvl>
+    <w:lvl w:ilvl="7" w:tplc="380A0019" w:tentative="1">
+      <w:start w:val="1"/>
+      <w:numFmt w:val="lowerLetter"/>
+      <w:lvlText w:val="%8."/>
+      <w:lvlJc w:val="left"/>
+      <w:pPr>
+        <w:ind w:left="5760" w:hanging="360"/>
+      </w:pPr>
+    </w:lvl>
+    <w:lvl w:ilvl="8" w:tplc="380A001B" w:tentative="1">
+      <w:start w:val="1"/>
+      <w:numFmt w:val="lowerRoman"/>
+      <w:lvlText w:val="%9."/>
+      <w:lvlJc w:val="right"/>
+      <w:pPr>
+        <w:ind w:left="6480" w:hanging="180"/>
+      </w:pPr>
+    </w:lvl>
+  </w:abstractNum>
+  <w:abstractNum w:abstractNumId="1" w15:restartNumberingAfterBreak="0">
+    <w:nsid w:val="43387D74"/>
+    <w:multiLevelType w:val="hybridMultilevel"/>
+    <w:tmpl w:val="754A0D9A"/>
+    <w:lvl w:ilvl="0" w:tplc="3634B418">
+      <w:numFmt w:val="bullet"/>
+      <w:lvlText w:val=""/>
+      <w:lvlJc w:val="left"/>
+      <w:pPr>
+        <w:ind w:left="1800" w:hanging="360"/>
+      </w:pPr>
+      <w:rPr>
+        <w:rFonts w:hint="default" w:ascii="Wingdings" w:hAnsi="Wingdings" w:eastAsiaTheme="minorHAnsi" w:cstheme="minorBidi"/>
+      </w:rPr>
+    </w:lvl>
+    <w:lvl w:ilvl="1" w:tplc="380A0003">
+      <w:start w:val="1"/>
+      <w:numFmt w:val="bullet"/>
+      <w:lvlText w:val="o"/>
+      <w:lvlJc w:val="left"/>
+      <w:pPr>
+        <w:ind w:left="2520" w:hanging="360"/>
+      </w:pPr>
+      <w:rPr>
+        <w:rFonts w:hint="default" w:ascii="Courier New" w:hAnsi="Courier New" w:cs="Courier New"/>
+      </w:rPr>
+    </w:lvl>
+    <w:lvl w:ilvl="2" w:tplc="380A0005" w:tentative="1">
+      <w:start w:val="1"/>
+      <w:numFmt w:val="bullet"/>
+      <w:lvlText w:val=""/>
+      <w:lvlJc w:val="left"/>
+      <w:pPr>
+        <w:ind w:left="3240" w:hanging="360"/>
+      </w:pPr>
+      <w:rPr>
+        <w:rFonts w:hint="default" w:ascii="Wingdings" w:hAnsi="Wingdings"/>
+      </w:rPr>
+    </w:lvl>
+    <w:lvl w:ilvl="3" w:tplc="380A0001" w:tentative="1">
+      <w:start w:val="1"/>
+      <w:numFmt w:val="bullet"/>
+      <w:lvlText w:val=""/>
+      <w:lvlJc w:val="left"/>
+      <w:pPr>
+        <w:ind w:left="3960" w:hanging="360"/>
+      </w:pPr>
+      <w:rPr>
+        <w:rFonts w:hint="default" w:ascii="Symbol" w:hAnsi="Symbol"/>
+      </w:rPr>
+    </w:lvl>
+    <w:lvl w:ilvl="4" w:tplc="380A0003" w:tentative="1">
+      <w:start w:val="1"/>
+      <w:numFmt w:val="bullet"/>
+      <w:lvlText w:val="o"/>
+      <w:lvlJc w:val="left"/>
+      <w:pPr>
+        <w:ind w:left="4680" w:hanging="360"/>
+      </w:pPr>
+      <w:rPr>
+        <w:rFonts w:hint="default" w:ascii="Courier New" w:hAnsi="Courier New" w:cs="Courier New"/>
+      </w:rPr>
+    </w:lvl>
+    <w:lvl w:ilvl="5" w:tplc="380A0005" w:tentative="1">
+      <w:start w:val="1"/>
+      <w:numFmt w:val="bullet"/>
+      <w:lvlText w:val=""/>
+      <w:lvlJc w:val="left"/>
+      <w:pPr>
+        <w:ind w:left="5400" w:hanging="360"/>
+      </w:pPr>
+      <w:rPr>
+        <w:rFonts w:hint="default" w:ascii="Wingdings" w:hAnsi="Wingdings"/>
+      </w:rPr>
+    </w:lvl>
+    <w:lvl w:ilvl="6" w:tplc="380A0001" w:tentative="1">
+      <w:start w:val="1"/>
+      <w:numFmt w:val="bullet"/>
+      <w:lvlText w:val=""/>
+      <w:lvlJc w:val="left"/>
+      <w:pPr>
+        <w:ind w:left="6120" w:hanging="360"/>
+      </w:pPr>
+      <w:rPr>
+        <w:rFonts w:hint="default" w:ascii="Symbol" w:hAnsi="Symbol"/>
+      </w:rPr>
+    </w:lvl>
+    <w:lvl w:ilvl="7" w:tplc="380A0003" w:tentative="1">
+      <w:start w:val="1"/>
+      <w:numFmt w:val="bullet"/>
+      <w:lvlText w:val="o"/>
+      <w:lvlJc w:val="left"/>
+      <w:pPr>
+        <w:ind w:left="6840" w:hanging="360"/>
+      </w:pPr>
+      <w:rPr>
+        <w:rFonts w:hint="default" w:ascii="Courier New" w:hAnsi="Courier New" w:cs="Courier New"/>
+      </w:rPr>
+    </w:lvl>
+    <w:lvl w:ilvl="8" w:tplc="380A0005" w:tentative="1">
+      <w:start w:val="1"/>
+      <w:numFmt w:val="bullet"/>
+      <w:lvlText w:val=""/>
+      <w:lvlJc w:val="left"/>
+      <w:pPr>
+        <w:ind w:left="7560" w:hanging="360"/>
+      </w:pPr>
+      <w:rPr>
+        <w:rFonts w:hint="default" w:ascii="Wingdings" w:hAnsi="Wingdings"/>
+      </w:rPr>
+    </w:lvl>
+  </w:abstractNum>
+  <w:abstractNum w:abstractNumId="2" w15:restartNumberingAfterBreak="0">
+    <w:nsid w:val="4A6554C9"/>
+    <w:multiLevelType w:val="hybridMultilevel"/>
+    <w:tmpl w:val="678AA9BE"/>
+    <w:lvl w:ilvl="0" w:tplc="BF269722">
+      <w:numFmt w:val="bullet"/>
+      <w:lvlText w:val="&gt;"/>
+      <w:lvlJc w:val="left"/>
+      <w:pPr>
+        <w:ind w:left="1800" w:hanging="360"/>
+      </w:pPr>
+      <w:rPr>
+        <w:rFonts w:hint="default" w:ascii="Arial Nova" w:hAnsi="Arial Nova" w:eastAsiaTheme="minorHAnsi" w:cstheme="minorBidi"/>
+      </w:rPr>
+    </w:lvl>
+    <w:lvl w:ilvl="1" w:tplc="380A0003" w:tentative="1">
+      <w:start w:val="1"/>
+      <w:numFmt w:val="bullet"/>
+      <w:lvlText w:val="o"/>
+      <w:lvlJc w:val="left"/>
+      <w:pPr>
+        <w:ind w:left="2520" w:hanging="360"/>
+      </w:pPr>
+      <w:rPr>
+        <w:rFonts w:hint="default" w:ascii="Courier New" w:hAnsi="Courier New" w:cs="Courier New"/>
+      </w:rPr>
+    </w:lvl>
+    <w:lvl w:ilvl="2" w:tplc="380A0005" w:tentative="1">
+      <w:start w:val="1"/>
+      <w:numFmt w:val="bullet"/>
+      <w:lvlText w:val=""/>
+      <w:lvlJc w:val="left"/>
+      <w:pPr>
+        <w:ind w:left="3240" w:hanging="360"/>
+      </w:pPr>
+      <w:rPr>
+        <w:rFonts w:hint="default" w:ascii="Wingdings" w:hAnsi="Wingdings"/>
+      </w:rPr>
+    </w:lvl>
+    <w:lvl w:ilvl="3" w:tplc="380A0001" w:tentative="1">
+      <w:start w:val="1"/>
+      <w:numFmt w:val="bullet"/>
+      <w:lvlText w:val=""/>
+      <w:lvlJc w:val="left"/>
+      <w:pPr>
+        <w:ind w:left="3960" w:hanging="360"/>
+      </w:pPr>
+      <w:rPr>
+        <w:rFonts w:hint="default" w:ascii="Symbol" w:hAnsi="Symbol"/>
+      </w:rPr>
+    </w:lvl>
+    <w:lvl w:ilvl="4" w:tplc="380A0003" w:tentative="1">
+      <w:start w:val="1"/>
+      <w:numFmt w:val="bullet"/>
+      <w:lvlText w:val="o"/>
+      <w:lvlJc w:val="left"/>
+      <w:pPr>
+        <w:ind w:left="4680" w:hanging="360"/>
+      </w:pPr>
+      <w:rPr>
+        <w:rFonts w:hint="default" w:ascii="Courier New" w:hAnsi="Courier New" w:cs="Courier New"/>
+      </w:rPr>
+    </w:lvl>
+    <w:lvl w:ilvl="5" w:tplc="380A0005" w:tentative="1">
+      <w:start w:val="1"/>
+      <w:numFmt w:val="bullet"/>
+      <w:lvlText w:val=""/>
+      <w:lvlJc w:val="left"/>
+      <w:pPr>
+        <w:ind w:left="5400" w:hanging="360"/>
+      </w:pPr>
+      <w:rPr>
+        <w:rFonts w:hint="default" w:ascii="Wingdings" w:hAnsi="Wingdings"/>
+      </w:rPr>
+    </w:lvl>
+    <w:lvl w:ilvl="6" w:tplc="380A0001" w:tentative="1">
+      <w:start w:val="1"/>
+      <w:numFmt w:val="bullet"/>
+      <w:lvlText w:val=""/>
+      <w:lvlJc w:val="left"/>
+      <w:pPr>
+        <w:ind w:left="6120" w:hanging="360"/>
+      </w:pPr>
+      <w:rPr>
+        <w:rFonts w:hint="default" w:ascii="Symbol" w:hAnsi="Symbol"/>
+      </w:rPr>
+    </w:lvl>
+    <w:lvl w:ilvl="7" w:tplc="380A0003" w:tentative="1">
+      <w:start w:val="1"/>
+      <w:numFmt w:val="bullet"/>
+      <w:lvlText w:val="o"/>
+      <w:lvlJc w:val="left"/>
+      <w:pPr>
+        <w:ind w:left="6840" w:hanging="360"/>
+      </w:pPr>
+      <w:rPr>
+        <w:rFonts w:hint="default" w:ascii="Courier New" w:hAnsi="Courier New" w:cs="Courier New"/>
+      </w:rPr>
+    </w:lvl>
+    <w:lvl w:ilvl="8" w:tplc="380A0005" w:tentative="1">
+      <w:start w:val="1"/>
+      <w:numFmt w:val="bullet"/>
+      <w:lvlText w:val=""/>
+      <w:lvlJc w:val="left"/>
+      <w:pPr>
+        <w:ind w:left="7560" w:hanging="360"/>
+      </w:pPr>
+      <w:rPr>
+        <w:rFonts w:hint="default" w:ascii="Wingdings" w:hAnsi="Wingdings"/>
+      </w:rPr>
+    </w:lvl>
+  </w:abstractNum>
+  <w:abstractNum w:abstractNumId="3" w15:restartNumberingAfterBreak="0">
     <w:nsid w:val="61DA401D"/>
     <w:multiLevelType w:val="hybridMultilevel"/>
     <w:tmpl w:val="9606E55A"/>
@@ -1430,10 +2617,10 @@
         <w:ind w:left="1080" w:hanging="360"/>
       </w:pPr>
       <w:rPr>
-        <w:rFonts w:ascii="Arial Nova" w:eastAsiaTheme="minorHAnsi" w:hAnsi="Arial Nova" w:cstheme="minorBidi" w:hint="default"/>
+        <w:rFonts w:hint="default" w:ascii="Arial Nova" w:hAnsi="Arial Nova" w:eastAsiaTheme="minorHAnsi" w:cstheme="minorBidi"/>
       </w:rPr>
     </w:lvl>
-    <w:lvl w:ilvl="1" w:tplc="380A0003" w:tentative="1">
+    <w:lvl w:ilvl="1" w:tplc="380A0003">
       <w:start w:val="1"/>
       <w:numFmt w:val="bullet"/>
       <w:lvlText w:val="o"/>
@@ -1442,7 +2629,7 @@
         <w:ind w:left="1800" w:hanging="360"/>
       </w:pPr>
       <w:rPr>
-        <w:rFonts w:ascii="Courier New" w:hAnsi="Courier New" w:cs="Courier New" w:hint="default"/>
+        <w:rFonts w:hint="default" w:ascii="Courier New" w:hAnsi="Courier New" w:cs="Courier New"/>
       </w:rPr>
     </w:lvl>
     <w:lvl w:ilvl="2" w:tplc="380A0005" w:tentative="1">
@@ -1454,7 +2641,7 @@
         <w:ind w:left="2520" w:hanging="360"/>
       </w:pPr>
       <w:rPr>
-        <w:rFonts w:ascii="Wingdings" w:hAnsi="Wingdings" w:hint="default"/>
+        <w:rFonts w:hint="default" w:ascii="Wingdings" w:hAnsi="Wingdings"/>
       </w:rPr>
     </w:lvl>
     <w:lvl w:ilvl="3" w:tplc="380A0001" w:tentative="1">
@@ -1466,7 +2653,7 @@
         <w:ind w:left="3240" w:hanging="360"/>
       </w:pPr>
       <w:rPr>
-        <w:rFonts w:ascii="Symbol" w:hAnsi="Symbol" w:hint="default"/>
+        <w:rFonts w:hint="default" w:ascii="Symbol" w:hAnsi="Symbol"/>
       </w:rPr>
     </w:lvl>
     <w:lvl w:ilvl="4" w:tplc="380A0003" w:tentative="1">
@@ -1478,7 +2665,7 @@
         <w:ind w:left="3960" w:hanging="360"/>
       </w:pPr>
       <w:rPr>
-        <w:rFonts w:ascii="Courier New" w:hAnsi="Courier New" w:cs="Courier New" w:hint="default"/>
+        <w:rFonts w:hint="default" w:ascii="Courier New" w:hAnsi="Courier New" w:cs="Courier New"/>
       </w:rPr>
     </w:lvl>
     <w:lvl w:ilvl="5" w:tplc="380A0005" w:tentative="1">
@@ -1490,7 +2677,7 @@
         <w:ind w:left="4680" w:hanging="360"/>
       </w:pPr>
       <w:rPr>
-        <w:rFonts w:ascii="Wingdings" w:hAnsi="Wingdings" w:hint="default"/>
+        <w:rFonts w:hint="default" w:ascii="Wingdings" w:hAnsi="Wingdings"/>
       </w:rPr>
     </w:lvl>
     <w:lvl w:ilvl="6" w:tplc="380A0001" w:tentative="1">
@@ -1502,7 +2689,7 @@
         <w:ind w:left="5400" w:hanging="360"/>
       </w:pPr>
       <w:rPr>
-        <w:rFonts w:ascii="Symbol" w:hAnsi="Symbol" w:hint="default"/>
+        <w:rFonts w:hint="default" w:ascii="Symbol" w:hAnsi="Symbol"/>
       </w:rPr>
     </w:lvl>
     <w:lvl w:ilvl="7" w:tplc="380A0003" w:tentative="1">
@@ -1514,7 +2701,7 @@
         <w:ind w:left="6120" w:hanging="360"/>
       </w:pPr>
       <w:rPr>
-        <w:rFonts w:ascii="Courier New" w:hAnsi="Courier New" w:cs="Courier New" w:hint="default"/>
+        <w:rFonts w:hint="default" w:ascii="Courier New" w:hAnsi="Courier New" w:cs="Courier New"/>
       </w:rPr>
     </w:lvl>
     <w:lvl w:ilvl="8" w:tplc="380A0005" w:tentative="1">
@@ -1526,22 +2713,31 @@
         <w:ind w:left="6840" w:hanging="360"/>
       </w:pPr>
       <w:rPr>
-        <w:rFonts w:ascii="Wingdings" w:hAnsi="Wingdings" w:hint="default"/>
+        <w:rFonts w:hint="default" w:ascii="Wingdings" w:hAnsi="Wingdings"/>
       </w:rPr>
     </w:lvl>
   </w:abstractNum>
   <w:num w:numId="1" w16cid:durableId="1695224703">
+    <w:abstractNumId w:val="3"/>
+  </w:num>
+  <w:num w:numId="2" w16cid:durableId="530916249">
+    <w:abstractNumId w:val="2"/>
+  </w:num>
+  <w:num w:numId="3" w16cid:durableId="1870408707">
+    <w:abstractNumId w:val="1"/>
+  </w:num>
+  <w:num w:numId="4" w16cid:durableId="782311968">
     <w:abstractNumId w:val="0"/>
   </w:num>
 </w:numbering>
 </file>
 
 <file path=word/styles.xml><?xml version="1.0" encoding="utf-8"?>
-<w:styles xmlns:mc="http://schemas.openxmlformats.org/markup-compatibility/2006" xmlns:r="http://schemas.openxmlformats.org/officeDocument/2006/relationships" xmlns:w="http://schemas.openxmlformats.org/wordprocessingml/2006/main" xmlns:w14="http://schemas.microsoft.com/office/word/2010/wordml" xmlns:w15="http://schemas.microsoft.com/office/word/2012/wordml" xmlns:w16cex="http://schemas.microsoft.com/office/word/2018/wordml/cex" xmlns:w16cid="http://schemas.microsoft.com/office/word/2016/wordml/cid" xmlns:w16="http://schemas.microsoft.com/office/word/2018/wordml" xmlns:w16sdtdh="http://schemas.microsoft.com/office/word/2020/wordml/sdtdatahash" xmlns:w16se="http://schemas.microsoft.com/office/word/2015/wordml/symex" mc:Ignorable="w14 w15 w16se w16cid w16 w16cex w16sdtdh">
+<w:styles xmlns:wp14="http://schemas.microsoft.com/office/word/2010/wordprocessingDrawing" xmlns:mc="http://schemas.openxmlformats.org/markup-compatibility/2006" xmlns:r="http://schemas.openxmlformats.org/officeDocument/2006/relationships" xmlns:w="http://schemas.openxmlformats.org/wordprocessingml/2006/main" xmlns:w14="http://schemas.microsoft.com/office/word/2010/wordml" xmlns:w15="http://schemas.microsoft.com/office/word/2012/wordml" xmlns:w16cex="http://schemas.microsoft.com/office/word/2018/wordml/cex" xmlns:w16cid="http://schemas.microsoft.com/office/word/2016/wordml/cid" xmlns:w16="http://schemas.microsoft.com/office/word/2018/wordml" xmlns:w16sdtdh="http://schemas.microsoft.com/office/word/2020/wordml/sdtdatahash" xmlns:w16se="http://schemas.microsoft.com/office/word/2015/wordml/symex" mc:Ignorable="w14 w15 w16se w16cid w16 w16cex w16sdtdh wp14">
   <w:docDefaults>
     <w:rPrDefault>
       <w:rPr>
-        <w:rFonts w:asciiTheme="minorHAnsi" w:eastAsiaTheme="minorHAnsi" w:hAnsiTheme="minorHAnsi" w:cstheme="minorBidi"/>
+        <w:rFonts w:asciiTheme="minorHAnsi" w:hAnsiTheme="minorHAnsi" w:eastAsiaTheme="minorHAnsi" w:cstheme="minorBidi"/>
         <w:sz w:val="22"/>
         <w:szCs w:val="22"/>
         <w:lang w:val="en-US" w:eastAsia="en-US" w:bidi="ar-SA"/>
@@ -1556,14 +2752,14 @@
   <w:latentStyles w:defLockedState="0" w:defUIPriority="99" w:defSemiHidden="0" w:defUnhideWhenUsed="0" w:defQFormat="0" w:count="376">
     <w:lsdException w:name="Normal" w:uiPriority="0" w:qFormat="1"/>
     <w:lsdException w:name="heading 1" w:uiPriority="9" w:qFormat="1"/>
-    <w:lsdException w:name="heading 2" w:semiHidden="1" w:uiPriority="9" w:unhideWhenUsed="1" w:qFormat="1"/>
-    <w:lsdException w:name="heading 3" w:semiHidden="1" w:uiPriority="9" w:unhideWhenUsed="1" w:qFormat="1"/>
-    <w:lsdException w:name="heading 4" w:semiHidden="1" w:uiPriority="9" w:unhideWhenUsed="1" w:qFormat="1"/>
-    <w:lsdException w:name="heading 5" w:semiHidden="1" w:uiPriority="9" w:unhideWhenUsed="1" w:qFormat="1"/>
-    <w:lsdException w:name="heading 6" w:semiHidden="1" w:uiPriority="9" w:unhideWhenUsed="1" w:qFormat="1"/>
-    <w:lsdException w:name="heading 7" w:semiHidden="1" w:uiPriority="9" w:unhideWhenUsed="1" w:qFormat="1"/>
-    <w:lsdException w:name="heading 8" w:semiHidden="1" w:uiPriority="9" w:unhideWhenUsed="1" w:qFormat="1"/>
-    <w:lsdException w:name="heading 9" w:semiHidden="1" w:uiPriority="9" w:unhideWhenUsed="1" w:qFormat="1"/>
+    <w:lsdException w:name="heading 2" w:uiPriority="9" w:semiHidden="1" w:unhideWhenUsed="1" w:qFormat="1"/>
+    <w:lsdException w:name="heading 3" w:uiPriority="9" w:semiHidden="1" w:unhideWhenUsed="1" w:qFormat="1"/>
+    <w:lsdException w:name="heading 4" w:uiPriority="9" w:semiHidden="1" w:unhideWhenUsed="1" w:qFormat="1"/>
+    <w:lsdException w:name="heading 5" w:uiPriority="9" w:semiHidden="1" w:unhideWhenUsed="1" w:qFormat="1"/>
+    <w:lsdException w:name="heading 6" w:uiPriority="9" w:semiHidden="1" w:unhideWhenUsed="1" w:qFormat="1"/>
+    <w:lsdException w:name="heading 7" w:uiPriority="9" w:semiHidden="1" w:unhideWhenUsed="1" w:qFormat="1"/>
+    <w:lsdException w:name="heading 8" w:uiPriority="9" w:semiHidden="1" w:unhideWhenUsed="1" w:qFormat="1"/>
+    <w:lsdException w:name="heading 9" w:uiPriority="9" w:semiHidden="1" w:unhideWhenUsed="1" w:qFormat="1"/>
     <w:lsdException w:name="index 1" w:semiHidden="1" w:unhideWhenUsed="1"/>
     <w:lsdException w:name="index 2" w:semiHidden="1" w:unhideWhenUsed="1"/>
     <w:lsdException w:name="index 3" w:semiHidden="1" w:unhideWhenUsed="1"/>
@@ -1573,22 +2769,22 @@
     <w:lsdException w:name="index 7" w:semiHidden="1" w:unhideWhenUsed="1"/>
     <w:lsdException w:name="index 8" w:semiHidden="1" w:unhideWhenUsed="1"/>
     <w:lsdException w:name="index 9" w:semiHidden="1" w:unhideWhenUsed="1"/>
-    <w:lsdException w:name="toc 1" w:semiHidden="1" w:uiPriority="39" w:unhideWhenUsed="1"/>
-    <w:lsdException w:name="toc 2" w:semiHidden="1" w:uiPriority="39" w:unhideWhenUsed="1"/>
-    <w:lsdException w:name="toc 3" w:semiHidden="1" w:uiPriority="39" w:unhideWhenUsed="1"/>
-    <w:lsdException w:name="toc 4" w:semiHidden="1" w:uiPriority="39" w:unhideWhenUsed="1"/>
-    <w:lsdException w:name="toc 5" w:semiHidden="1" w:uiPriority="39" w:unhideWhenUsed="1"/>
-    <w:lsdException w:name="toc 6" w:semiHidden="1" w:uiPriority="39" w:unhideWhenUsed="1"/>
-    <w:lsdException w:name="toc 7" w:semiHidden="1" w:uiPriority="39" w:unhideWhenUsed="1"/>
-    <w:lsdException w:name="toc 8" w:semiHidden="1" w:uiPriority="39" w:unhideWhenUsed="1"/>
-    <w:lsdException w:name="toc 9" w:semiHidden="1" w:uiPriority="39" w:unhideWhenUsed="1"/>
+    <w:lsdException w:name="toc 1" w:uiPriority="39" w:semiHidden="1" w:unhideWhenUsed="1"/>
+    <w:lsdException w:name="toc 2" w:uiPriority="39" w:semiHidden="1" w:unhideWhenUsed="1"/>
+    <w:lsdException w:name="toc 3" w:uiPriority="39" w:semiHidden="1" w:unhideWhenUsed="1"/>
+    <w:lsdException w:name="toc 4" w:uiPriority="39" w:semiHidden="1" w:unhideWhenUsed="1"/>
+    <w:lsdException w:name="toc 5" w:uiPriority="39" w:semiHidden="1" w:unhideWhenUsed="1"/>
+    <w:lsdException w:name="toc 6" w:uiPriority="39" w:semiHidden="1" w:unhideWhenUsed="1"/>
+    <w:lsdException w:name="toc 7" w:uiPriority="39" w:semiHidden="1" w:unhideWhenUsed="1"/>
+    <w:lsdException w:name="toc 8" w:uiPriority="39" w:semiHidden="1" w:unhideWhenUsed="1"/>
+    <w:lsdException w:name="toc 9" w:uiPriority="39" w:semiHidden="1" w:unhideWhenUsed="1"/>
     <w:lsdException w:name="Normal Indent" w:semiHidden="1" w:unhideWhenUsed="1"/>
     <w:lsdException w:name="footnote text" w:semiHidden="1" w:unhideWhenUsed="1"/>
     <w:lsdException w:name="annotation text" w:semiHidden="1" w:unhideWhenUsed="1"/>
     <w:lsdException w:name="header" w:semiHidden="1" w:unhideWhenUsed="1"/>
     <w:lsdException w:name="footer" w:semiHidden="1" w:unhideWhenUsed="1"/>
     <w:lsdException w:name="index heading" w:semiHidden="1" w:unhideWhenUsed="1"/>
-    <w:lsdException w:name="caption" w:semiHidden="1" w:uiPriority="35" w:unhideWhenUsed="1" w:qFormat="1"/>
+    <w:lsdException w:name="caption" w:uiPriority="35" w:semiHidden="1" w:unhideWhenUsed="1" w:qFormat="1"/>
     <w:lsdException w:name="table of figures" w:semiHidden="1" w:unhideWhenUsed="1"/>
     <w:lsdException w:name="envelope address" w:semiHidden="1" w:unhideWhenUsed="1"/>
     <w:lsdException w:name="envelope return" w:semiHidden="1" w:unhideWhenUsed="1"/>
@@ -1619,7 +2815,7 @@
     <w:lsdException w:name="Title" w:uiPriority="10" w:qFormat="1"/>
     <w:lsdException w:name="Closing" w:semiHidden="1" w:unhideWhenUsed="1"/>
     <w:lsdException w:name="Signature" w:semiHidden="1" w:unhideWhenUsed="1"/>
-    <w:lsdException w:name="Default Paragraph Font" w:semiHidden="1" w:uiPriority="1" w:unhideWhenUsed="1"/>
+    <w:lsdException w:name="Default Paragraph Font" w:uiPriority="1" w:semiHidden="1" w:unhideWhenUsed="1"/>
     <w:lsdException w:name="Body Text" w:semiHidden="1" w:unhideWhenUsed="1"/>
     <w:lsdException w:name="Body Text Indent" w:semiHidden="1" w:unhideWhenUsed="1"/>
     <w:lsdException w:name="List Continue" w:semiHidden="1" w:unhideWhenUsed="1"/>
@@ -1819,8 +3015,8 @@
     <w:lsdException w:name="Subtle Reference" w:uiPriority="31" w:qFormat="1"/>
     <w:lsdException w:name="Intense Reference" w:uiPriority="32" w:qFormat="1"/>
     <w:lsdException w:name="Book Title" w:uiPriority="33" w:qFormat="1"/>
-    <w:lsdException w:name="Bibliography" w:semiHidden="1" w:uiPriority="37" w:unhideWhenUsed="1"/>
-    <w:lsdException w:name="TOC Heading" w:semiHidden="1" w:uiPriority="39" w:unhideWhenUsed="1" w:qFormat="1"/>
+    <w:lsdException w:name="Bibliography" w:uiPriority="37" w:semiHidden="1" w:unhideWhenUsed="1"/>
+    <w:lsdException w:name="TOC Heading" w:uiPriority="39" w:semiHidden="1" w:unhideWhenUsed="1" w:qFormat="1"/>
     <w:lsdException w:name="Plain Table 1" w:uiPriority="41"/>
     <w:lsdException w:name="Plain Table 2" w:uiPriority="42"/>
     <w:lsdException w:name="Plain Table 3" w:uiPriority="43"/>
@@ -1931,7 +3127,7 @@
     <w:lsdException w:name="Unresolved Mention" w:semiHidden="1" w:unhideWhenUsed="1"/>
     <w:lsdException w:name="Smart Link" w:semiHidden="1" w:unhideWhenUsed="1"/>
   </w:latentStyles>
-  <w:style w:type="paragraph" w:default="1" w:styleId="Normal">
+  <w:style w:type="paragraph" w:styleId="Normal" w:default="1">
     <w:name w:val="Normal"/>
     <w:qFormat/>
     <w:rsid w:val="00AA7C2F"/>
@@ -1942,13 +3138,13 @@
       <w:lang w:val="es-419"/>
     </w:rPr>
   </w:style>
-  <w:style w:type="character" w:default="1" w:styleId="Fuentedeprrafopredeter">
+  <w:style w:type="character" w:styleId="DefaultParagraphFont" w:default="1">
     <w:name w:val="Default Paragraph Font"/>
     <w:uiPriority w:val="1"/>
     <w:semiHidden/>
     <w:unhideWhenUsed/>
   </w:style>
-  <w:style w:type="table" w:default="1" w:styleId="Tablanormal">
+  <w:style w:type="table" w:styleId="TableNormal" w:default="1">
     <w:name w:val="Normal Table"/>
     <w:uiPriority w:val="99"/>
     <w:semiHidden/>
@@ -1963,13 +3159,13 @@
       </w:tblCellMar>
     </w:tblPr>
   </w:style>
-  <w:style w:type="numbering" w:default="1" w:styleId="Sinlista">
+  <w:style w:type="numbering" w:styleId="NoList" w:default="1">
     <w:name w:val="No List"/>
     <w:uiPriority w:val="99"/>
     <w:semiHidden/>
     <w:unhideWhenUsed/>
   </w:style>
-  <w:style w:type="paragraph" w:styleId="Prrafodelista">
+  <w:style w:type="paragraph" w:styleId="ListParagraph">
     <w:name w:val="List Paragraph"/>
     <w:basedOn w:val="Normal"/>
     <w:uiPriority w:val="34"/>

--- a/UT2/Resumen UT2.docx
+++ b/UT2/Resumen UT2.docx
@@ -1,6 +1,6 @@
 
 <file path=word/document.xml><?xml version="1.0" encoding="utf-8"?>
-<w:document xmlns:wpc="http://schemas.microsoft.com/office/word/2010/wordprocessingCanvas" xmlns:cx="http://schemas.microsoft.com/office/drawing/2014/chartex" xmlns:cx1="http://schemas.microsoft.com/office/drawing/2015/9/8/chartex" xmlns:cx2="http://schemas.microsoft.com/office/drawing/2015/10/21/chartex" xmlns:cx3="http://schemas.microsoft.com/office/drawing/2016/5/9/chartex" xmlns:cx4="http://schemas.microsoft.com/office/drawing/2016/5/10/chartex" xmlns:cx5="http://schemas.microsoft.com/office/drawing/2016/5/11/chartex" xmlns:cx6="http://schemas.microsoft.com/office/drawing/2016/5/12/chartex" xmlns:cx7="http://schemas.microsoft.com/office/drawing/2016/5/13/chartex" xmlns:cx8="http://schemas.microsoft.com/office/drawing/2016/5/14/chartex" xmlns:mc="http://schemas.openxmlformats.org/markup-compatibility/2006" xmlns:aink="http://schemas.microsoft.com/office/drawing/2016/ink" xmlns:am3d="http://schemas.microsoft.com/office/drawing/2017/model3d" xmlns:o="urn:schemas-microsoft-com:office:office" xmlns:oel="http://schemas.microsoft.com/office/2019/extlst" xmlns:r="http://schemas.openxmlformats.org/officeDocument/2006/relationships" xmlns:m="http://schemas.openxmlformats.org/officeDocument/2006/math" xmlns:v="urn:schemas-microsoft-com:vml" xmlns:wp14="http://schemas.microsoft.com/office/word/2010/wordprocessingDrawing" xmlns:wp="http://schemas.openxmlformats.org/drawingml/2006/wordprocessingDrawing" xmlns:w10="urn:schemas-microsoft-com:office:word" xmlns:w="http://schemas.openxmlformats.org/wordprocessingml/2006/main" xmlns:w14="http://schemas.microsoft.com/office/word/2010/wordml" xmlns:w15="http://schemas.microsoft.com/office/word/2012/wordml" xmlns:w16cex="http://schemas.microsoft.com/office/word/2018/wordml/cex" xmlns:w16cid="http://schemas.microsoft.com/office/word/2016/wordml/cid" xmlns:w16="http://schemas.microsoft.com/office/word/2018/wordml" xmlns:w16sdtdh="http://schemas.microsoft.com/office/word/2020/wordml/sdtdatahash" xmlns:w16se="http://schemas.microsoft.com/office/word/2015/wordml/symex" xmlns:wpg="http://schemas.microsoft.com/office/word/2010/wordprocessingGroup" xmlns:wpi="http://schemas.microsoft.com/office/word/2010/wordprocessingInk" xmlns:wne="http://schemas.microsoft.com/office/word/2006/wordml" xmlns:wps="http://schemas.microsoft.com/office/word/2010/wordprocessingShape" xmlns:a="http://schemas.openxmlformats.org/drawingml/2006/main" xmlns:pic="http://schemas.openxmlformats.org/drawingml/2006/picture" xmlns:a14="http://schemas.microsoft.com/office/drawing/2010/main" mc:Ignorable="w14 w15 w16se w16cid w16 w16cex w16sdtdh wp14">
+<w:document xmlns:wpc="http://schemas.microsoft.com/office/word/2010/wordprocessingCanvas" xmlns:cx="http://schemas.microsoft.com/office/drawing/2014/chartex" xmlns:cx1="http://schemas.microsoft.com/office/drawing/2015/9/8/chartex" xmlns:cx2="http://schemas.microsoft.com/office/drawing/2015/10/21/chartex" xmlns:cx3="http://schemas.microsoft.com/office/drawing/2016/5/9/chartex" xmlns:cx4="http://schemas.microsoft.com/office/drawing/2016/5/10/chartex" xmlns:cx5="http://schemas.microsoft.com/office/drawing/2016/5/11/chartex" xmlns:cx6="http://schemas.microsoft.com/office/drawing/2016/5/12/chartex" xmlns:cx7="http://schemas.microsoft.com/office/drawing/2016/5/13/chartex" xmlns:cx8="http://schemas.microsoft.com/office/drawing/2016/5/14/chartex" xmlns:mc="http://schemas.openxmlformats.org/markup-compatibility/2006" xmlns:aink="http://schemas.microsoft.com/office/drawing/2016/ink" xmlns:am3d="http://schemas.microsoft.com/office/drawing/2017/model3d" xmlns:o="urn:schemas-microsoft-com:office:office" xmlns:oel="http://schemas.microsoft.com/office/2019/extlst" xmlns:r="http://schemas.openxmlformats.org/officeDocument/2006/relationships" xmlns:m="http://schemas.openxmlformats.org/officeDocument/2006/math" xmlns:v="urn:schemas-microsoft-com:vml" xmlns:wp14="http://schemas.microsoft.com/office/word/2010/wordprocessingDrawing" xmlns:wp="http://schemas.openxmlformats.org/drawingml/2006/wordprocessingDrawing" xmlns:w10="urn:schemas-microsoft-com:office:word" xmlns:w="http://schemas.openxmlformats.org/wordprocessingml/2006/main" xmlns:w14="http://schemas.microsoft.com/office/word/2010/wordml" xmlns:w15="http://schemas.microsoft.com/office/word/2012/wordml" xmlns:w16cex="http://schemas.microsoft.com/office/word/2018/wordml/cex" xmlns:w16cid="http://schemas.microsoft.com/office/word/2016/wordml/cid" xmlns:w16="http://schemas.microsoft.com/office/word/2018/wordml" xmlns:w16sdtdh="http://schemas.microsoft.com/office/word/2020/wordml/sdtdatahash" xmlns:w16se="http://schemas.microsoft.com/office/word/2015/wordml/symex" xmlns:wpg="http://schemas.microsoft.com/office/word/2010/wordprocessingGroup" xmlns:wpi="http://schemas.microsoft.com/office/word/2010/wordprocessingInk" xmlns:wne="http://schemas.microsoft.com/office/word/2006/wordml" xmlns:wps="http://schemas.microsoft.com/office/word/2010/wordprocessingShape" mc:Ignorable="w14 w15 w16se w16cid w16 w16cex w16sdtdh wp14">
   <w:body>
     <w:p>
       <w:pPr>
@@ -48,16 +48,12 @@
     <w:p>
       <w:r>
         <w:tab/>
-      </w:r>
-      <w:r>
         <w:t>Algoritmo fácil de entender, codificar y depurar,</w:t>
       </w:r>
     </w:p>
     <w:p>
       <w:r>
         <w:tab/>
-      </w:r>
-      <w:r>
         <w:t>Uso eficiente de los recursos y ejecución veloz.</w:t>
       </w:r>
     </w:p>
@@ -199,6 +195,7 @@
       <w:r>
         <w:t xml:space="preserve">También se podría calcular el </w:t>
       </w:r>
+      <w:proofErr w:type="spellStart"/>
       <w:r>
         <w:rPr>
           <w:b/>
@@ -218,6 +215,7 @@
         </w:rPr>
         <w:t>prom</w:t>
       </w:r>
+      <w:proofErr w:type="spellEnd"/>
       <w:r>
         <w:rPr>
           <w:b/>
@@ -378,8 +376,6 @@
       </w:pPr>
       <w:r>
         <w:tab/>
-      </w:r>
-      <w:r>
         <w:t xml:space="preserve">Para </w:t>
       </w:r>
       <w:r>
@@ -506,8 +502,6 @@
       </w:pPr>
       <w:r>
         <w:tab/>
-      </w:r>
-      <w:r>
         <w:t xml:space="preserve">Para </w:t>
       </w:r>
       <w:r>
@@ -692,12 +686,18 @@
     </w:p>
     <w:p>
       <w:r>
+        <w:lastRenderedPageBreak/>
         <w:t>Además de los factores del compilador y la máquina, existe un factor debido al programa mismo.</w:t>
       </w:r>
     </w:p>
     <w:p>
-      <w:r>
-        <w:t>Ej: 100 * n</w:t>
+      <w:proofErr w:type="spellStart"/>
+      <w:r>
+        <w:t>Ej</w:t>
+      </w:r>
+      <w:proofErr w:type="spellEnd"/>
+      <w:r>
+        <w:t>: 100 * n</w:t>
       </w:r>
       <w:r>
         <w:rPr>
@@ -834,6 +834,7 @@
         <w:rPr>
           <w:noProof/>
         </w:rPr>
+        <w:lastRenderedPageBreak/>
         <w:drawing>
           <wp:inline distT="0" distB="0" distL="0" distR="0" wp14:anchorId="173A6324" wp14:editId="39282748">
             <wp:extent cx="4572638" cy="3762900"/>
@@ -924,6 +925,7 @@
         <w:rPr>
           <w:noProof/>
         </w:rPr>
+        <w:lastRenderedPageBreak/>
         <w:drawing>
           <wp:inline distT="0" distB="0" distL="0" distR="0" wp14:anchorId="61308C94" wp14:editId="1E8DFE35">
             <wp:extent cx="4401164" cy="3734321"/>
@@ -966,6 +968,9 @@
         <w:jc w:val="center"/>
       </w:pPr>
       <w:r>
+        <w:rPr>
+          <w:noProof/>
+        </w:rPr>
         <w:drawing>
           <wp:inline distT="0" distB="0" distL="0" distR="0" wp14:anchorId="2B4C742D" wp14:editId="2F11B273">
             <wp:extent cx="4353533" cy="3219899"/>
@@ -1096,7 +1101,15 @@
     </w:p>
     <w:p>
       <w:r>
-        <w:t>El tiempo de ejecución de una proposición condicional if es el costo de las proposiciones que se ejecutan condicionalmente, más el tiempo para evaluar la condición (se toma O(1)).</w:t>
+        <w:t xml:space="preserve">El tiempo de ejecución de una proposición condicional </w:t>
+      </w:r>
+      <w:proofErr w:type="spellStart"/>
+      <w:r>
+        <w:t>if</w:t>
+      </w:r>
+      <w:proofErr w:type="spellEnd"/>
+      <w:r>
+        <w:t xml:space="preserve"> es el costo de las proposiciones que se ejecutan condicionalmente, más el tiempo para evaluar la condición (se toma O(1)).</w:t>
       </w:r>
     </w:p>
     <w:p>
@@ -1153,7 +1166,7 @@
       </w:r>
       <w:r>
         <w:rPr>
-          <w:rFonts w:ascii="Wingdings" w:hAnsi="Wingdings" w:eastAsia="Wingdings" w:cs="Wingdings"/>
+          <w:rFonts w:ascii="Wingdings" w:eastAsia="Wingdings" w:hAnsi="Wingdings" w:cs="Wingdings"/>
           <w:b/>
         </w:rPr>
         <w:t>à</w:t>
@@ -1197,7 +1210,7 @@
       </w:r>
       <w:r>
         <w:rPr>
-          <w:rFonts w:ascii="Wingdings" w:hAnsi="Wingdings" w:eastAsia="Wingdings" w:cs="Wingdings"/>
+          <w:rFonts w:ascii="Wingdings" w:eastAsia="Wingdings" w:hAnsi="Wingdings" w:cs="Wingdings"/>
           <w:b/>
         </w:rPr>
         <w:t>à</w:t>
@@ -1219,7 +1232,15 @@
         <w:t>i</w:t>
       </w:r>
       <w:r>
-        <w:t>dados, por ejemplo un for dentro de otro es O(n</w:t>
+        <w:t xml:space="preserve">dados, por ejemplo un </w:t>
+      </w:r>
+      <w:proofErr w:type="spellStart"/>
+      <w:r>
+        <w:t>for</w:t>
+      </w:r>
+      <w:proofErr w:type="spellEnd"/>
+      <w:r>
+        <w:t xml:space="preserve"> dentro de otro es O(n</w:t>
       </w:r>
       <w:r>
         <w:rPr>
@@ -1252,7 +1273,7 @@
       </w:r>
       <w:r>
         <w:rPr>
-          <w:rFonts w:ascii="Wingdings" w:hAnsi="Wingdings" w:eastAsia="Wingdings" w:cs="Wingdings"/>
+          <w:rFonts w:ascii="Wingdings" w:eastAsia="Wingdings" w:hAnsi="Wingdings" w:cs="Wingdings"/>
           <w:b/>
         </w:rPr>
         <w:t>à</w:t>
@@ -1268,7 +1289,15 @@
         <w:t xml:space="preserve">Cuando el ciclo en vez de incrementar </w:t>
       </w:r>
       <w:r>
-        <w:t>por un num constante, se multiplica o se divide.</w:t>
+        <w:t xml:space="preserve">por un </w:t>
+      </w:r>
+      <w:proofErr w:type="spellStart"/>
+      <w:r>
+        <w:t>num</w:t>
+      </w:r>
+      <w:proofErr w:type="spellEnd"/>
+      <w:r>
+        <w:t xml:space="preserve"> constante, se multiplica o se divide.</w:t>
       </w:r>
     </w:p>
     <w:p>
@@ -1292,7 +1321,7 @@
       </w:r>
       <w:r>
         <w:rPr>
-          <w:rFonts w:ascii="Wingdings" w:hAnsi="Wingdings" w:eastAsia="Wingdings" w:cs="Wingdings"/>
+          <w:rFonts w:ascii="Wingdings" w:eastAsia="Wingdings" w:hAnsi="Wingdings" w:cs="Wingdings"/>
           <w:b/>
         </w:rPr>
         <w:t>à</w:t>
@@ -1347,7 +1376,15 @@
         <w:t xml:space="preserve">Ejemplo: se descarga un archivo que tarda 2segs en establecer conexión </w:t>
       </w:r>
       <w:r>
-        <w:t xml:space="preserve">y la descarga va a 160 K/seg. Entonces el tiempo de descarga esta dado por la fórmula T(n) = n </w:t>
+        <w:t>y la descarga va a 160 K/</w:t>
+      </w:r>
+      <w:proofErr w:type="spellStart"/>
+      <w:r>
+        <w:t>seg</w:t>
+      </w:r>
+      <w:proofErr w:type="spellEnd"/>
+      <w:r>
+        <w:t xml:space="preserve">. Entonces el tiempo de descarga esta dado por la fórmula T(n) = n </w:t>
       </w:r>
       <w:r>
         <w:t>/</w:t>
@@ -1364,7 +1401,15 @@
     <w:p/>
     <w:p>
       <w:r>
-        <w:t>Regla de la suma: T1(n) + T2(n) es max (F1(n), F2(n)).</w:t>
+        <w:t xml:space="preserve">Regla de la suma: T1(n) + T2(n) es </w:t>
+      </w:r>
+      <w:proofErr w:type="spellStart"/>
+      <w:r>
+        <w:t>max</w:t>
+      </w:r>
+      <w:proofErr w:type="spellEnd"/>
+      <w:r>
+        <w:t xml:space="preserve"> (F1(n), F2(n)).</w:t>
       </w:r>
     </w:p>
     <w:p>
@@ -1406,7 +1451,7 @@
       </w:r>
       <w:r>
         <w:rPr>
-          <w:rFonts w:ascii="Wingdings" w:hAnsi="Wingdings" w:eastAsia="Wingdings" w:cs="Wingdings"/>
+          <w:rFonts w:ascii="Wingdings" w:eastAsia="Wingdings" w:hAnsi="Wingdings" w:cs="Wingdings"/>
           <w:b/>
         </w:rPr>
         <w:t>à</w:t>
@@ -1457,6 +1502,7 @@
     </w:p>
     <w:p>
       <w:r>
+        <w:lastRenderedPageBreak/>
         <w:t>Conociendo la solución explicita</w:t>
       </w:r>
       <w:r>
@@ -1468,7 +1514,23 @@
     </w:p>
     <w:p>
       <w:r>
-        <w:t>Un objeto es recursivo si en parte está formado por si mismo, o está definido en función de si mismo</w:t>
+        <w:t xml:space="preserve">Un objeto es recursivo si en parte está formado por </w:t>
+      </w:r>
+      <w:proofErr w:type="spellStart"/>
+      <w:r>
+        <w:t>si</w:t>
+      </w:r>
+      <w:proofErr w:type="spellEnd"/>
+      <w:r>
+        <w:t xml:space="preserve"> mismo, o está definido en función de </w:t>
+      </w:r>
+      <w:proofErr w:type="spellStart"/>
+      <w:r>
+        <w:t>si</w:t>
+      </w:r>
+      <w:proofErr w:type="spellEnd"/>
+      <w:r>
+        <w:t xml:space="preserve"> mismo</w:t>
       </w:r>
       <w:r>
         <w:t>.</w:t>
@@ -1482,7 +1544,23 @@
     <w:p/>
     <w:p>
       <w:r>
-        <w:t>Si P tiene referencia explicita a si mismo, es directamente recursivo</w:t>
+        <w:t xml:space="preserve">Si P tiene referencia </w:t>
+      </w:r>
+      <w:proofErr w:type="spellStart"/>
+      <w:r>
+        <w:t>explicita</w:t>
+      </w:r>
+      <w:proofErr w:type="spellEnd"/>
+      <w:r>
+        <w:t xml:space="preserve"> a </w:t>
+      </w:r>
+      <w:proofErr w:type="spellStart"/>
+      <w:r>
+        <w:t>si</w:t>
+      </w:r>
+      <w:proofErr w:type="spellEnd"/>
+      <w:r>
+        <w:t xml:space="preserve"> mismo, es directamente recursivo</w:t>
       </w:r>
       <w:r>
         <w:t>.</w:t>
@@ -1557,7 +1635,7 @@
       </w:r>
       <w:r>
         <w:rPr>
-          <w:rFonts w:ascii="Wingdings" w:hAnsi="Wingdings" w:eastAsia="Wingdings" w:cs="Wingdings"/>
+          <w:rFonts w:ascii="Wingdings" w:eastAsia="Wingdings" w:hAnsi="Wingdings" w:cs="Wingdings"/>
         </w:rPr>
         <w:t>à</w:t>
       </w:r>
@@ -1578,7 +1656,7 @@
       </w:r>
       <w:r>
         <w:rPr>
-          <w:rFonts w:ascii="Wingdings" w:hAnsi="Wingdings" w:eastAsia="Wingdings" w:cs="Wingdings"/>
+          <w:rFonts w:ascii="Wingdings" w:eastAsia="Wingdings" w:hAnsi="Wingdings" w:cs="Wingdings"/>
         </w:rPr>
         <w:t>à</w:t>
       </w:r>
@@ -1596,7 +1674,7 @@
       </w:r>
       <w:r>
         <w:rPr>
-          <w:rFonts w:ascii="Wingdings" w:hAnsi="Wingdings" w:eastAsia="Wingdings" w:cs="Wingdings"/>
+          <w:rFonts w:ascii="Wingdings" w:eastAsia="Wingdings" w:hAnsi="Wingdings" w:cs="Wingdings"/>
         </w:rPr>
         <w:t>à</w:t>
       </w:r>
@@ -1665,7 +1743,7 @@
       </w:r>
       <w:r>
         <w:rPr>
-          <w:rFonts w:ascii="Wingdings" w:hAnsi="Wingdings" w:eastAsia="Wingdings" w:cs="Wingdings"/>
+          <w:rFonts w:ascii="Wingdings" w:eastAsia="Wingdings" w:hAnsi="Wingdings" w:cs="Wingdings"/>
         </w:rPr>
         <w:t>à</w:t>
       </w:r>
@@ -1730,6 +1808,7 @@
         </w:numPr>
       </w:pPr>
       <w:r>
+        <w:lastRenderedPageBreak/>
         <w:t>Subestructuras óptimas</w:t>
       </w:r>
     </w:p>
@@ -1771,7 +1850,7 @@
       </w:r>
       <w:r>
         <w:rPr>
-          <w:rFonts w:ascii="Wingdings" w:hAnsi="Wingdings" w:eastAsia="Wingdings" w:cs="Wingdings"/>
+          <w:rFonts w:ascii="Wingdings" w:eastAsia="Wingdings" w:hAnsi="Wingdings" w:cs="Wingdings"/>
           <w:b/>
         </w:rPr>
         <w:t>à</w:t>
@@ -1799,7 +1878,7 @@
       </w:r>
       <w:r>
         <w:rPr>
-          <w:rFonts w:ascii="Wingdings" w:hAnsi="Wingdings" w:eastAsia="Wingdings" w:cs="Wingdings"/>
+          <w:rFonts w:ascii="Wingdings" w:eastAsia="Wingdings" w:hAnsi="Wingdings" w:cs="Wingdings"/>
         </w:rPr>
         <w:t>à</w:t>
       </w:r>
@@ -1845,7 +1924,7 @@
       </w:r>
       <w:r>
         <w:rPr>
-          <w:rFonts w:ascii="Wingdings" w:hAnsi="Wingdings" w:eastAsia="Wingdings" w:cs="Wingdings"/>
+          <w:rFonts w:ascii="Wingdings" w:eastAsia="Wingdings" w:hAnsi="Wingdings" w:cs="Wingdings"/>
         </w:rPr>
         <w:t>à</w:t>
       </w:r>
@@ -1853,7 +1932,13 @@
         <w:t xml:space="preserve"> dado c (entradas), el </w:t>
       </w:r>
       <w:r>
-        <w:t xml:space="preserve">algoritmo ávido devuelve en cada iteración un conjunto S tal que S esta incluido en C. </w:t>
+        <w:t xml:space="preserve">algoritmo ávido devuelve en cada iteración un conjunto S tal que S </w:t>
+      </w:r>
+      <w:r>
+        <w:t>está</w:t>
+      </w:r>
+      <w:r>
+        <w:t xml:space="preserve"> incluido en C. </w:t>
       </w:r>
       <w:r>
         <w:t xml:space="preserve">Es como cambiar </w:t>
@@ -2031,7 +2116,7 @@
       </w:r>
       <w:r>
         <w:rPr>
-          <w:rFonts w:ascii="Wingdings" w:hAnsi="Wingdings" w:eastAsia="Wingdings" w:cs="Wingdings"/>
+          <w:rFonts w:ascii="Wingdings" w:eastAsia="Wingdings" w:hAnsi="Wingdings" w:cs="Wingdings"/>
           <w:b/>
           <w:bCs/>
         </w:rPr>
@@ -2074,6 +2159,7 @@
         <w:rPr>
           <w:noProof/>
         </w:rPr>
+        <w:lastRenderedPageBreak/>
         <w:drawing>
           <wp:inline distT="0" distB="0" distL="0" distR="0" wp14:anchorId="6D0A9672" wp14:editId="6F0A5057">
             <wp:extent cx="6382640" cy="2676899"/>
@@ -2179,7 +2265,9 @@
       <w:r>
         <w:rPr>
           <w:rFonts w:eastAsia="Calibri" w:cs="Arial"/>
-        </w:rPr>
+          <w:noProof/>
+        </w:rPr>
+        <w:lastRenderedPageBreak/>
         <w:drawing>
           <wp:inline distT="0" distB="0" distL="0" distR="0" wp14:anchorId="6E41AF9F" wp14:editId="68FB4EAF">
             <wp:extent cx="5677692" cy="3791479"/>
@@ -2226,6 +2314,7 @@
       <w:r>
         <w:rPr>
           <w:rFonts w:eastAsia="Calibri" w:cs="Arial"/>
+          <w:noProof/>
         </w:rPr>
         <w:drawing>
           <wp:inline distT="0" distB="0" distL="0" distR="0" wp14:anchorId="34FBB161" wp14:editId="36D09FE5">
@@ -2393,7 +2482,7 @@
         <w:ind w:left="1800" w:hanging="360"/>
       </w:pPr>
       <w:rPr>
-        <w:rFonts w:hint="default" w:ascii="Wingdings" w:hAnsi="Wingdings" w:eastAsiaTheme="minorHAnsi" w:cstheme="minorBidi"/>
+        <w:rFonts w:ascii="Wingdings" w:eastAsiaTheme="minorHAnsi" w:hAnsi="Wingdings" w:cstheme="minorBidi" w:hint="default"/>
       </w:rPr>
     </w:lvl>
     <w:lvl w:ilvl="1" w:tplc="380A0003">
@@ -2405,7 +2494,7 @@
         <w:ind w:left="2520" w:hanging="360"/>
       </w:pPr>
       <w:rPr>
-        <w:rFonts w:hint="default" w:ascii="Courier New" w:hAnsi="Courier New" w:cs="Courier New"/>
+        <w:rFonts w:ascii="Courier New" w:hAnsi="Courier New" w:cs="Courier New" w:hint="default"/>
       </w:rPr>
     </w:lvl>
     <w:lvl w:ilvl="2" w:tplc="380A0005" w:tentative="1">
@@ -2417,7 +2506,7 @@
         <w:ind w:left="3240" w:hanging="360"/>
       </w:pPr>
       <w:rPr>
-        <w:rFonts w:hint="default" w:ascii="Wingdings" w:hAnsi="Wingdings"/>
+        <w:rFonts w:ascii="Wingdings" w:hAnsi="Wingdings" w:hint="default"/>
       </w:rPr>
     </w:lvl>
     <w:lvl w:ilvl="3" w:tplc="380A0001" w:tentative="1">
@@ -2429,7 +2518,7 @@
         <w:ind w:left="3960" w:hanging="360"/>
       </w:pPr>
       <w:rPr>
-        <w:rFonts w:hint="default" w:ascii="Symbol" w:hAnsi="Symbol"/>
+        <w:rFonts w:ascii="Symbol" w:hAnsi="Symbol" w:hint="default"/>
       </w:rPr>
     </w:lvl>
     <w:lvl w:ilvl="4" w:tplc="380A0003" w:tentative="1">
@@ -2441,7 +2530,7 @@
         <w:ind w:left="4680" w:hanging="360"/>
       </w:pPr>
       <w:rPr>
-        <w:rFonts w:hint="default" w:ascii="Courier New" w:hAnsi="Courier New" w:cs="Courier New"/>
+        <w:rFonts w:ascii="Courier New" w:hAnsi="Courier New" w:cs="Courier New" w:hint="default"/>
       </w:rPr>
     </w:lvl>
     <w:lvl w:ilvl="5" w:tplc="380A0005" w:tentative="1">
@@ -2453,7 +2542,7 @@
         <w:ind w:left="5400" w:hanging="360"/>
       </w:pPr>
       <w:rPr>
-        <w:rFonts w:hint="default" w:ascii="Wingdings" w:hAnsi="Wingdings"/>
+        <w:rFonts w:ascii="Wingdings" w:hAnsi="Wingdings" w:hint="default"/>
       </w:rPr>
     </w:lvl>
     <w:lvl w:ilvl="6" w:tplc="380A0001" w:tentative="1">
@@ -2465,7 +2554,7 @@
         <w:ind w:left="6120" w:hanging="360"/>
       </w:pPr>
       <w:rPr>
-        <w:rFonts w:hint="default" w:ascii="Symbol" w:hAnsi="Symbol"/>
+        <w:rFonts w:ascii="Symbol" w:hAnsi="Symbol" w:hint="default"/>
       </w:rPr>
     </w:lvl>
     <w:lvl w:ilvl="7" w:tplc="380A0003" w:tentative="1">
@@ -2477,7 +2566,7 @@
         <w:ind w:left="6840" w:hanging="360"/>
       </w:pPr>
       <w:rPr>
-        <w:rFonts w:hint="default" w:ascii="Courier New" w:hAnsi="Courier New" w:cs="Courier New"/>
+        <w:rFonts w:ascii="Courier New" w:hAnsi="Courier New" w:cs="Courier New" w:hint="default"/>
       </w:rPr>
     </w:lvl>
     <w:lvl w:ilvl="8" w:tplc="380A0005" w:tentative="1">
@@ -2489,7 +2578,7 @@
         <w:ind w:left="7560" w:hanging="360"/>
       </w:pPr>
       <w:rPr>
-        <w:rFonts w:hint="default" w:ascii="Wingdings" w:hAnsi="Wingdings"/>
+        <w:rFonts w:ascii="Wingdings" w:hAnsi="Wingdings" w:hint="default"/>
       </w:rPr>
     </w:lvl>
   </w:abstractNum>
@@ -2505,7 +2594,7 @@
         <w:ind w:left="1800" w:hanging="360"/>
       </w:pPr>
       <w:rPr>
-        <w:rFonts w:hint="default" w:ascii="Arial Nova" w:hAnsi="Arial Nova" w:eastAsiaTheme="minorHAnsi" w:cstheme="minorBidi"/>
+        <w:rFonts w:ascii="Arial Nova" w:eastAsiaTheme="minorHAnsi" w:hAnsi="Arial Nova" w:cstheme="minorBidi" w:hint="default"/>
       </w:rPr>
     </w:lvl>
     <w:lvl w:ilvl="1" w:tplc="380A0003" w:tentative="1">
@@ -2517,7 +2606,7 @@
         <w:ind w:left="2520" w:hanging="360"/>
       </w:pPr>
       <w:rPr>
-        <w:rFonts w:hint="default" w:ascii="Courier New" w:hAnsi="Courier New" w:cs="Courier New"/>
+        <w:rFonts w:ascii="Courier New" w:hAnsi="Courier New" w:cs="Courier New" w:hint="default"/>
       </w:rPr>
     </w:lvl>
     <w:lvl w:ilvl="2" w:tplc="380A0005" w:tentative="1">
@@ -2529,7 +2618,7 @@
         <w:ind w:left="3240" w:hanging="360"/>
       </w:pPr>
       <w:rPr>
-        <w:rFonts w:hint="default" w:ascii="Wingdings" w:hAnsi="Wingdings"/>
+        <w:rFonts w:ascii="Wingdings" w:hAnsi="Wingdings" w:hint="default"/>
       </w:rPr>
     </w:lvl>
     <w:lvl w:ilvl="3" w:tplc="380A0001" w:tentative="1">
@@ -2541,7 +2630,7 @@
         <w:ind w:left="3960" w:hanging="360"/>
       </w:pPr>
       <w:rPr>
-        <w:rFonts w:hint="default" w:ascii="Symbol" w:hAnsi="Symbol"/>
+        <w:rFonts w:ascii="Symbol" w:hAnsi="Symbol" w:hint="default"/>
       </w:rPr>
     </w:lvl>
     <w:lvl w:ilvl="4" w:tplc="380A0003" w:tentative="1">
@@ -2553,7 +2642,7 @@
         <w:ind w:left="4680" w:hanging="360"/>
       </w:pPr>
       <w:rPr>
-        <w:rFonts w:hint="default" w:ascii="Courier New" w:hAnsi="Courier New" w:cs="Courier New"/>
+        <w:rFonts w:ascii="Courier New" w:hAnsi="Courier New" w:cs="Courier New" w:hint="default"/>
       </w:rPr>
     </w:lvl>
     <w:lvl w:ilvl="5" w:tplc="380A0005" w:tentative="1">
@@ -2565,7 +2654,7 @@
         <w:ind w:left="5400" w:hanging="360"/>
       </w:pPr>
       <w:rPr>
-        <w:rFonts w:hint="default" w:ascii="Wingdings" w:hAnsi="Wingdings"/>
+        <w:rFonts w:ascii="Wingdings" w:hAnsi="Wingdings" w:hint="default"/>
       </w:rPr>
     </w:lvl>
     <w:lvl w:ilvl="6" w:tplc="380A0001" w:tentative="1">
@@ -2577,7 +2666,7 @@
         <w:ind w:left="6120" w:hanging="360"/>
       </w:pPr>
       <w:rPr>
-        <w:rFonts w:hint="default" w:ascii="Symbol" w:hAnsi="Symbol"/>
+        <w:rFonts w:ascii="Symbol" w:hAnsi="Symbol" w:hint="default"/>
       </w:rPr>
     </w:lvl>
     <w:lvl w:ilvl="7" w:tplc="380A0003" w:tentative="1">
@@ -2589,7 +2678,7 @@
         <w:ind w:left="6840" w:hanging="360"/>
       </w:pPr>
       <w:rPr>
-        <w:rFonts w:hint="default" w:ascii="Courier New" w:hAnsi="Courier New" w:cs="Courier New"/>
+        <w:rFonts w:ascii="Courier New" w:hAnsi="Courier New" w:cs="Courier New" w:hint="default"/>
       </w:rPr>
     </w:lvl>
     <w:lvl w:ilvl="8" w:tplc="380A0005" w:tentative="1">
@@ -2601,7 +2690,7 @@
         <w:ind w:left="7560" w:hanging="360"/>
       </w:pPr>
       <w:rPr>
-        <w:rFonts w:hint="default" w:ascii="Wingdings" w:hAnsi="Wingdings"/>
+        <w:rFonts w:ascii="Wingdings" w:hAnsi="Wingdings" w:hint="default"/>
       </w:rPr>
     </w:lvl>
   </w:abstractNum>
@@ -2617,7 +2706,7 @@
         <w:ind w:left="1080" w:hanging="360"/>
       </w:pPr>
       <w:rPr>
-        <w:rFonts w:hint="default" w:ascii="Arial Nova" w:hAnsi="Arial Nova" w:eastAsiaTheme="minorHAnsi" w:cstheme="minorBidi"/>
+        <w:rFonts w:ascii="Arial Nova" w:eastAsiaTheme="minorHAnsi" w:hAnsi="Arial Nova" w:cstheme="minorBidi" w:hint="default"/>
       </w:rPr>
     </w:lvl>
     <w:lvl w:ilvl="1" w:tplc="380A0003">
@@ -2629,7 +2718,7 @@
         <w:ind w:left="1800" w:hanging="360"/>
       </w:pPr>
       <w:rPr>
-        <w:rFonts w:hint="default" w:ascii="Courier New" w:hAnsi="Courier New" w:cs="Courier New"/>
+        <w:rFonts w:ascii="Courier New" w:hAnsi="Courier New" w:cs="Courier New" w:hint="default"/>
       </w:rPr>
     </w:lvl>
     <w:lvl w:ilvl="2" w:tplc="380A0005" w:tentative="1">
@@ -2641,7 +2730,7 @@
         <w:ind w:left="2520" w:hanging="360"/>
       </w:pPr>
       <w:rPr>
-        <w:rFonts w:hint="default" w:ascii="Wingdings" w:hAnsi="Wingdings"/>
+        <w:rFonts w:ascii="Wingdings" w:hAnsi="Wingdings" w:hint="default"/>
       </w:rPr>
     </w:lvl>
     <w:lvl w:ilvl="3" w:tplc="380A0001" w:tentative="1">
@@ -2653,7 +2742,7 @@
         <w:ind w:left="3240" w:hanging="360"/>
       </w:pPr>
       <w:rPr>
-        <w:rFonts w:hint="default" w:ascii="Symbol" w:hAnsi="Symbol"/>
+        <w:rFonts w:ascii="Symbol" w:hAnsi="Symbol" w:hint="default"/>
       </w:rPr>
     </w:lvl>
     <w:lvl w:ilvl="4" w:tplc="380A0003" w:tentative="1">
@@ -2665,7 +2754,7 @@
         <w:ind w:left="3960" w:hanging="360"/>
       </w:pPr>
       <w:rPr>
-        <w:rFonts w:hint="default" w:ascii="Courier New" w:hAnsi="Courier New" w:cs="Courier New"/>
+        <w:rFonts w:ascii="Courier New" w:hAnsi="Courier New" w:cs="Courier New" w:hint="default"/>
       </w:rPr>
     </w:lvl>
     <w:lvl w:ilvl="5" w:tplc="380A0005" w:tentative="1">
@@ -2677,7 +2766,7 @@
         <w:ind w:left="4680" w:hanging="360"/>
       </w:pPr>
       <w:rPr>
-        <w:rFonts w:hint="default" w:ascii="Wingdings" w:hAnsi="Wingdings"/>
+        <w:rFonts w:ascii="Wingdings" w:hAnsi="Wingdings" w:hint="default"/>
       </w:rPr>
     </w:lvl>
     <w:lvl w:ilvl="6" w:tplc="380A0001" w:tentative="1">
@@ -2689,7 +2778,7 @@
         <w:ind w:left="5400" w:hanging="360"/>
       </w:pPr>
       <w:rPr>
-        <w:rFonts w:hint="default" w:ascii="Symbol" w:hAnsi="Symbol"/>
+        <w:rFonts w:ascii="Symbol" w:hAnsi="Symbol" w:hint="default"/>
       </w:rPr>
     </w:lvl>
     <w:lvl w:ilvl="7" w:tplc="380A0003" w:tentative="1">
@@ -2701,7 +2790,7 @@
         <w:ind w:left="6120" w:hanging="360"/>
       </w:pPr>
       <w:rPr>
-        <w:rFonts w:hint="default" w:ascii="Courier New" w:hAnsi="Courier New" w:cs="Courier New"/>
+        <w:rFonts w:ascii="Courier New" w:hAnsi="Courier New" w:cs="Courier New" w:hint="default"/>
       </w:rPr>
     </w:lvl>
     <w:lvl w:ilvl="8" w:tplc="380A0005" w:tentative="1">
@@ -2713,7 +2802,7 @@
         <w:ind w:left="6840" w:hanging="360"/>
       </w:pPr>
       <w:rPr>
-        <w:rFonts w:hint="default" w:ascii="Wingdings" w:hAnsi="Wingdings"/>
+        <w:rFonts w:ascii="Wingdings" w:hAnsi="Wingdings" w:hint="default"/>
       </w:rPr>
     </w:lvl>
   </w:abstractNum>
@@ -2733,11 +2822,11 @@
 </file>
 
 <file path=word/styles.xml><?xml version="1.0" encoding="utf-8"?>
-<w:styles xmlns:wp14="http://schemas.microsoft.com/office/word/2010/wordprocessingDrawing" xmlns:mc="http://schemas.openxmlformats.org/markup-compatibility/2006" xmlns:r="http://schemas.openxmlformats.org/officeDocument/2006/relationships" xmlns:w="http://schemas.openxmlformats.org/wordprocessingml/2006/main" xmlns:w14="http://schemas.microsoft.com/office/word/2010/wordml" xmlns:w15="http://schemas.microsoft.com/office/word/2012/wordml" xmlns:w16cex="http://schemas.microsoft.com/office/word/2018/wordml/cex" xmlns:w16cid="http://schemas.microsoft.com/office/word/2016/wordml/cid" xmlns:w16="http://schemas.microsoft.com/office/word/2018/wordml" xmlns:w16sdtdh="http://schemas.microsoft.com/office/word/2020/wordml/sdtdatahash" xmlns:w16se="http://schemas.microsoft.com/office/word/2015/wordml/symex" mc:Ignorable="w14 w15 w16se w16cid w16 w16cex w16sdtdh wp14">
+<w:styles xmlns:mc="http://schemas.openxmlformats.org/markup-compatibility/2006" xmlns:r="http://schemas.openxmlformats.org/officeDocument/2006/relationships" xmlns:w="http://schemas.openxmlformats.org/wordprocessingml/2006/main" xmlns:w14="http://schemas.microsoft.com/office/word/2010/wordml" xmlns:w15="http://schemas.microsoft.com/office/word/2012/wordml" xmlns:w16cex="http://schemas.microsoft.com/office/word/2018/wordml/cex" xmlns:w16cid="http://schemas.microsoft.com/office/word/2016/wordml/cid" xmlns:w16="http://schemas.microsoft.com/office/word/2018/wordml" xmlns:w16sdtdh="http://schemas.microsoft.com/office/word/2020/wordml/sdtdatahash" xmlns:w16se="http://schemas.microsoft.com/office/word/2015/wordml/symex" mc:Ignorable="w14 w15 w16se w16cid w16 w16cex w16sdtdh">
   <w:docDefaults>
     <w:rPrDefault>
       <w:rPr>
-        <w:rFonts w:asciiTheme="minorHAnsi" w:hAnsiTheme="minorHAnsi" w:eastAsiaTheme="minorHAnsi" w:cstheme="minorBidi"/>
+        <w:rFonts w:asciiTheme="minorHAnsi" w:eastAsiaTheme="minorHAnsi" w:hAnsiTheme="minorHAnsi" w:cstheme="minorBidi"/>
         <w:sz w:val="22"/>
         <w:szCs w:val="22"/>
         <w:lang w:val="en-US" w:eastAsia="en-US" w:bidi="ar-SA"/>
@@ -2752,14 +2841,14 @@
   <w:latentStyles w:defLockedState="0" w:defUIPriority="99" w:defSemiHidden="0" w:defUnhideWhenUsed="0" w:defQFormat="0" w:count="376">
     <w:lsdException w:name="Normal" w:uiPriority="0" w:qFormat="1"/>
     <w:lsdException w:name="heading 1" w:uiPriority="9" w:qFormat="1"/>
-    <w:lsdException w:name="heading 2" w:uiPriority="9" w:semiHidden="1" w:unhideWhenUsed="1" w:qFormat="1"/>
-    <w:lsdException w:name="heading 3" w:uiPriority="9" w:semiHidden="1" w:unhideWhenUsed="1" w:qFormat="1"/>
-    <w:lsdException w:name="heading 4" w:uiPriority="9" w:semiHidden="1" w:unhideWhenUsed="1" w:qFormat="1"/>
-    <w:lsdException w:name="heading 5" w:uiPriority="9" w:semiHidden="1" w:unhideWhenUsed="1" w:qFormat="1"/>
-    <w:lsdException w:name="heading 6" w:uiPriority="9" w:semiHidden="1" w:unhideWhenUsed="1" w:qFormat="1"/>
-    <w:lsdException w:name="heading 7" w:uiPriority="9" w:semiHidden="1" w:unhideWhenUsed="1" w:qFormat="1"/>
-    <w:lsdException w:name="heading 8" w:uiPriority="9" w:semiHidden="1" w:unhideWhenUsed="1" w:qFormat="1"/>
-    <w:lsdException w:name="heading 9" w:uiPriority="9" w:semiHidden="1" w:unhideWhenUsed="1" w:qFormat="1"/>
+    <w:lsdException w:name="heading 2" w:semiHidden="1" w:uiPriority="9" w:unhideWhenUsed="1" w:qFormat="1"/>
+    <w:lsdException w:name="heading 3" w:semiHidden="1" w:uiPriority="9" w:unhideWhenUsed="1" w:qFormat="1"/>
+    <w:lsdException w:name="heading 4" w:semiHidden="1" w:uiPriority="9" w:unhideWhenUsed="1" w:qFormat="1"/>
+    <w:lsdException w:name="heading 5" w:semiHidden="1" w:uiPriority="9" w:unhideWhenUsed="1" w:qFormat="1"/>
+    <w:lsdException w:name="heading 6" w:semiHidden="1" w:uiPriority="9" w:unhideWhenUsed="1" w:qFormat="1"/>
+    <w:lsdException w:name="heading 7" w:semiHidden="1" w:uiPriority="9" w:unhideWhenUsed="1" w:qFormat="1"/>
+    <w:lsdException w:name="heading 8" w:semiHidden="1" w:uiPriority="9" w:unhideWhenUsed="1" w:qFormat="1"/>
+    <w:lsdException w:name="heading 9" w:semiHidden="1" w:uiPriority="9" w:unhideWhenUsed="1" w:qFormat="1"/>
     <w:lsdException w:name="index 1" w:semiHidden="1" w:unhideWhenUsed="1"/>
     <w:lsdException w:name="index 2" w:semiHidden="1" w:unhideWhenUsed="1"/>
     <w:lsdException w:name="index 3" w:semiHidden="1" w:unhideWhenUsed="1"/>
@@ -2769,22 +2858,22 @@
     <w:lsdException w:name="index 7" w:semiHidden="1" w:unhideWhenUsed="1"/>
     <w:lsdException w:name="index 8" w:semiHidden="1" w:unhideWhenUsed="1"/>
     <w:lsdException w:name="index 9" w:semiHidden="1" w:unhideWhenUsed="1"/>
-    <w:lsdException w:name="toc 1" w:uiPriority="39" w:semiHidden="1" w:unhideWhenUsed="1"/>
-    <w:lsdException w:name="toc 2" w:uiPriority="39" w:semiHidden="1" w:unhideWhenUsed="1"/>
-    <w:lsdException w:name="toc 3" w:uiPriority="39" w:semiHidden="1" w:unhideWhenUsed="1"/>
-    <w:lsdException w:name="toc 4" w:uiPriority="39" w:semiHidden="1" w:unhideWhenUsed="1"/>
-    <w:lsdException w:name="toc 5" w:uiPriority="39" w:semiHidden="1" w:unhideWhenUsed="1"/>
-    <w:lsdException w:name="toc 6" w:uiPriority="39" w:semiHidden="1" w:unhideWhenUsed="1"/>
-    <w:lsdException w:name="toc 7" w:uiPriority="39" w:semiHidden="1" w:unhideWhenUsed="1"/>
-    <w:lsdException w:name="toc 8" w:uiPriority="39" w:semiHidden="1" w:unhideWhenUsed="1"/>
-    <w:lsdException w:name="toc 9" w:uiPriority="39" w:semiHidden="1" w:unhideWhenUsed="1"/>
+    <w:lsdException w:name="toc 1" w:semiHidden="1" w:uiPriority="39" w:unhideWhenUsed="1"/>
+    <w:lsdException w:name="toc 2" w:semiHidden="1" w:uiPriority="39" w:unhideWhenUsed="1"/>
+    <w:lsdException w:name="toc 3" w:semiHidden="1" w:uiPriority="39" w:unhideWhenUsed="1"/>
+    <w:lsdException w:name="toc 4" w:semiHidden="1" w:uiPriority="39" w:unhideWhenUsed="1"/>
+    <w:lsdException w:name="toc 5" w:semiHidden="1" w:uiPriority="39" w:unhideWhenUsed="1"/>
+    <w:lsdException w:name="toc 6" w:semiHidden="1" w:uiPriority="39" w:unhideWhenUsed="1"/>
+    <w:lsdException w:name="toc 7" w:semiHidden="1" w:uiPriority="39" w:unhideWhenUsed="1"/>
+    <w:lsdException w:name="toc 8" w:semiHidden="1" w:uiPriority="39" w:unhideWhenUsed="1"/>
+    <w:lsdException w:name="toc 9" w:semiHidden="1" w:uiPriority="39" w:unhideWhenUsed="1"/>
     <w:lsdException w:name="Normal Indent" w:semiHidden="1" w:unhideWhenUsed="1"/>
     <w:lsdException w:name="footnote text" w:semiHidden="1" w:unhideWhenUsed="1"/>
     <w:lsdException w:name="annotation text" w:semiHidden="1" w:unhideWhenUsed="1"/>
     <w:lsdException w:name="header" w:semiHidden="1" w:unhideWhenUsed="1"/>
     <w:lsdException w:name="footer" w:semiHidden="1" w:unhideWhenUsed="1"/>
     <w:lsdException w:name="index heading" w:semiHidden="1" w:unhideWhenUsed="1"/>
-    <w:lsdException w:name="caption" w:uiPriority="35" w:semiHidden="1" w:unhideWhenUsed="1" w:qFormat="1"/>
+    <w:lsdException w:name="caption" w:semiHidden="1" w:uiPriority="35" w:unhideWhenUsed="1" w:qFormat="1"/>
     <w:lsdException w:name="table of figures" w:semiHidden="1" w:unhideWhenUsed="1"/>
     <w:lsdException w:name="envelope address" w:semiHidden="1" w:unhideWhenUsed="1"/>
     <w:lsdException w:name="envelope return" w:semiHidden="1" w:unhideWhenUsed="1"/>
@@ -2815,7 +2904,7 @@
     <w:lsdException w:name="Title" w:uiPriority="10" w:qFormat="1"/>
     <w:lsdException w:name="Closing" w:semiHidden="1" w:unhideWhenUsed="1"/>
     <w:lsdException w:name="Signature" w:semiHidden="1" w:unhideWhenUsed="1"/>
-    <w:lsdException w:name="Default Paragraph Font" w:uiPriority="1" w:semiHidden="1" w:unhideWhenUsed="1"/>
+    <w:lsdException w:name="Default Paragraph Font" w:semiHidden="1" w:uiPriority="1" w:unhideWhenUsed="1"/>
     <w:lsdException w:name="Body Text" w:semiHidden="1" w:unhideWhenUsed="1"/>
     <w:lsdException w:name="Body Text Indent" w:semiHidden="1" w:unhideWhenUsed="1"/>
     <w:lsdException w:name="List Continue" w:semiHidden="1" w:unhideWhenUsed="1"/>
@@ -3015,8 +3104,8 @@
     <w:lsdException w:name="Subtle Reference" w:uiPriority="31" w:qFormat="1"/>
     <w:lsdException w:name="Intense Reference" w:uiPriority="32" w:qFormat="1"/>
     <w:lsdException w:name="Book Title" w:uiPriority="33" w:qFormat="1"/>
-    <w:lsdException w:name="Bibliography" w:uiPriority="37" w:semiHidden="1" w:unhideWhenUsed="1"/>
-    <w:lsdException w:name="TOC Heading" w:uiPriority="39" w:semiHidden="1" w:unhideWhenUsed="1" w:qFormat="1"/>
+    <w:lsdException w:name="Bibliography" w:semiHidden="1" w:uiPriority="37" w:unhideWhenUsed="1"/>
+    <w:lsdException w:name="TOC Heading" w:semiHidden="1" w:uiPriority="39" w:unhideWhenUsed="1" w:qFormat="1"/>
     <w:lsdException w:name="Plain Table 1" w:uiPriority="41"/>
     <w:lsdException w:name="Plain Table 2" w:uiPriority="42"/>
     <w:lsdException w:name="Plain Table 3" w:uiPriority="43"/>
@@ -3127,7 +3216,7 @@
     <w:lsdException w:name="Unresolved Mention" w:semiHidden="1" w:unhideWhenUsed="1"/>
     <w:lsdException w:name="Smart Link" w:semiHidden="1" w:unhideWhenUsed="1"/>
   </w:latentStyles>
-  <w:style w:type="paragraph" w:styleId="Normal" w:default="1">
+  <w:style w:type="paragraph" w:default="1" w:styleId="Normal">
     <w:name w:val="Normal"/>
     <w:qFormat/>
     <w:rsid w:val="00AA7C2F"/>
@@ -3138,13 +3227,13 @@
       <w:lang w:val="es-419"/>
     </w:rPr>
   </w:style>
-  <w:style w:type="character" w:styleId="DefaultParagraphFont" w:default="1">
+  <w:style w:type="character" w:default="1" w:styleId="DefaultParagraphFont">
     <w:name w:val="Default Paragraph Font"/>
     <w:uiPriority w:val="1"/>
     <w:semiHidden/>
     <w:unhideWhenUsed/>
   </w:style>
-  <w:style w:type="table" w:styleId="TableNormal" w:default="1">
+  <w:style w:type="table" w:default="1" w:styleId="TableNormal">
     <w:name w:val="Normal Table"/>
     <w:uiPriority w:val="99"/>
     <w:semiHidden/>
@@ -3159,7 +3248,7 @@
       </w:tblCellMar>
     </w:tblPr>
   </w:style>
-  <w:style w:type="numbering" w:styleId="NoList" w:default="1">
+  <w:style w:type="numbering" w:default="1" w:styleId="NoList">
     <w:name w:val="No List"/>
     <w:uiPriority w:val="99"/>
     <w:semiHidden/>

--- a/UT2/Resumen UT2.docx
+++ b/UT2/Resumen UT2.docx
@@ -1,6 +1,6 @@
 
 <file path=word/document.xml><?xml version="1.0" encoding="utf-8"?>
-<w:document xmlns:wpc="http://schemas.microsoft.com/office/word/2010/wordprocessingCanvas" xmlns:cx="http://schemas.microsoft.com/office/drawing/2014/chartex" xmlns:cx1="http://schemas.microsoft.com/office/drawing/2015/9/8/chartex" xmlns:cx2="http://schemas.microsoft.com/office/drawing/2015/10/21/chartex" xmlns:cx3="http://schemas.microsoft.com/office/drawing/2016/5/9/chartex" xmlns:cx4="http://schemas.microsoft.com/office/drawing/2016/5/10/chartex" xmlns:cx5="http://schemas.microsoft.com/office/drawing/2016/5/11/chartex" xmlns:cx6="http://schemas.microsoft.com/office/drawing/2016/5/12/chartex" xmlns:cx7="http://schemas.microsoft.com/office/drawing/2016/5/13/chartex" xmlns:cx8="http://schemas.microsoft.com/office/drawing/2016/5/14/chartex" xmlns:mc="http://schemas.openxmlformats.org/markup-compatibility/2006" xmlns:aink="http://schemas.microsoft.com/office/drawing/2016/ink" xmlns:am3d="http://schemas.microsoft.com/office/drawing/2017/model3d" xmlns:o="urn:schemas-microsoft-com:office:office" xmlns:oel="http://schemas.microsoft.com/office/2019/extlst" xmlns:r="http://schemas.openxmlformats.org/officeDocument/2006/relationships" xmlns:m="http://schemas.openxmlformats.org/officeDocument/2006/math" xmlns:v="urn:schemas-microsoft-com:vml" xmlns:wp14="http://schemas.microsoft.com/office/word/2010/wordprocessingDrawing" xmlns:wp="http://schemas.openxmlformats.org/drawingml/2006/wordprocessingDrawing" xmlns:w10="urn:schemas-microsoft-com:office:word" xmlns:w="http://schemas.openxmlformats.org/wordprocessingml/2006/main" xmlns:w14="http://schemas.microsoft.com/office/word/2010/wordml" xmlns:w15="http://schemas.microsoft.com/office/word/2012/wordml" xmlns:w16cex="http://schemas.microsoft.com/office/word/2018/wordml/cex" xmlns:w16cid="http://schemas.microsoft.com/office/word/2016/wordml/cid" xmlns:w16="http://schemas.microsoft.com/office/word/2018/wordml" xmlns:w16sdtdh="http://schemas.microsoft.com/office/word/2020/wordml/sdtdatahash" xmlns:w16se="http://schemas.microsoft.com/office/word/2015/wordml/symex" xmlns:wpg="http://schemas.microsoft.com/office/word/2010/wordprocessingGroup" xmlns:wpi="http://schemas.microsoft.com/office/word/2010/wordprocessingInk" xmlns:wne="http://schemas.microsoft.com/office/word/2006/wordml" xmlns:wps="http://schemas.microsoft.com/office/word/2010/wordprocessingShape" xmlns:a="http://schemas.openxmlformats.org/drawingml/2006/main" xmlns:pic="http://schemas.openxmlformats.org/drawingml/2006/picture" xmlns:a14="http://schemas.microsoft.com/office/drawing/2010/main" mc:Ignorable="w14 w15 w16se w16cid w16 w16cex w16sdtdh wp14">
+<w:document xmlns:wpc="http://schemas.microsoft.com/office/word/2010/wordprocessingCanvas" xmlns:cx="http://schemas.microsoft.com/office/drawing/2014/chartex" xmlns:cx1="http://schemas.microsoft.com/office/drawing/2015/9/8/chartex" xmlns:cx2="http://schemas.microsoft.com/office/drawing/2015/10/21/chartex" xmlns:cx3="http://schemas.microsoft.com/office/drawing/2016/5/9/chartex" xmlns:cx4="http://schemas.microsoft.com/office/drawing/2016/5/10/chartex" xmlns:cx5="http://schemas.microsoft.com/office/drawing/2016/5/11/chartex" xmlns:cx6="http://schemas.microsoft.com/office/drawing/2016/5/12/chartex" xmlns:cx7="http://schemas.microsoft.com/office/drawing/2016/5/13/chartex" xmlns:cx8="http://schemas.microsoft.com/office/drawing/2016/5/14/chartex" xmlns:mc="http://schemas.openxmlformats.org/markup-compatibility/2006" xmlns:aink="http://schemas.microsoft.com/office/drawing/2016/ink" xmlns:am3d="http://schemas.microsoft.com/office/drawing/2017/model3d" xmlns:o="urn:schemas-microsoft-com:office:office" xmlns:oel="http://schemas.microsoft.com/office/2019/extlst" xmlns:r="http://schemas.openxmlformats.org/officeDocument/2006/relationships" xmlns:m="http://schemas.openxmlformats.org/officeDocument/2006/math" xmlns:v="urn:schemas-microsoft-com:vml" xmlns:wp14="http://schemas.microsoft.com/office/word/2010/wordprocessingDrawing" xmlns:wp="http://schemas.openxmlformats.org/drawingml/2006/wordprocessingDrawing" xmlns:w10="urn:schemas-microsoft-com:office:word" xmlns:w="http://schemas.openxmlformats.org/wordprocessingml/2006/main" xmlns:w14="http://schemas.microsoft.com/office/word/2010/wordml" xmlns:w15="http://schemas.microsoft.com/office/word/2012/wordml" xmlns:w16cex="http://schemas.microsoft.com/office/word/2018/wordml/cex" xmlns:w16cid="http://schemas.microsoft.com/office/word/2016/wordml/cid" xmlns:w16="http://schemas.microsoft.com/office/word/2018/wordml" xmlns:w16sdtdh="http://schemas.microsoft.com/office/word/2020/wordml/sdtdatahash" xmlns:w16se="http://schemas.microsoft.com/office/word/2015/wordml/symex" xmlns:wpg="http://schemas.microsoft.com/office/word/2010/wordprocessingGroup" xmlns:wpi="http://schemas.microsoft.com/office/word/2010/wordprocessingInk" xmlns:wne="http://schemas.microsoft.com/office/word/2006/wordml" xmlns:wps="http://schemas.microsoft.com/office/word/2010/wordprocessingShape" mc:Ignorable="w14 w15 w16se w16cid w16 w16cex w16sdtdh wp14">
   <w:body>
     <w:p>
       <w:pPr>
@@ -48,16 +48,12 @@
     <w:p>
       <w:r>
         <w:tab/>
-      </w:r>
-      <w:r>
         <w:t>Algoritmo fácil de entender, codificar y depurar,</w:t>
       </w:r>
     </w:p>
     <w:p>
       <w:r>
         <w:tab/>
-      </w:r>
-      <w:r>
         <w:t>Uso eficiente de los recursos y ejecución veloz.</w:t>
       </w:r>
     </w:p>
@@ -88,7 +84,7 @@
     </w:p>
     <w:p>
       <w:pPr>
-        <w:pStyle w:val="ListParagraph"/>
+        <w:pStyle w:val="Prrafodelista"/>
         <w:numPr>
           <w:ilvl w:val="0"/>
           <w:numId w:val="1"/>
@@ -100,7 +96,7 @@
     </w:p>
     <w:p>
       <w:pPr>
-        <w:pStyle w:val="ListParagraph"/>
+        <w:pStyle w:val="Prrafodelista"/>
         <w:numPr>
           <w:ilvl w:val="0"/>
           <w:numId w:val="1"/>
@@ -112,7 +108,7 @@
     </w:p>
     <w:p>
       <w:pPr>
-        <w:pStyle w:val="ListParagraph"/>
+        <w:pStyle w:val="Prrafodelista"/>
         <w:numPr>
           <w:ilvl w:val="0"/>
           <w:numId w:val="1"/>
@@ -124,7 +120,7 @@
     </w:p>
     <w:p>
       <w:pPr>
-        <w:pStyle w:val="ListParagraph"/>
+        <w:pStyle w:val="Prrafodelista"/>
         <w:numPr>
           <w:ilvl w:val="0"/>
           <w:numId w:val="1"/>
@@ -199,6 +195,7 @@
       <w:r>
         <w:t xml:space="preserve">También se podría calcular el </w:t>
       </w:r>
+      <w:proofErr w:type="spellStart"/>
       <w:r>
         <w:rPr>
           <w:b/>
@@ -218,6 +215,7 @@
         </w:rPr>
         <w:t>prom</w:t>
       </w:r>
+      <w:proofErr w:type="spellEnd"/>
       <w:r>
         <w:rPr>
           <w:b/>
@@ -378,8 +376,6 @@
       </w:pPr>
       <w:r>
         <w:tab/>
-      </w:r>
-      <w:r>
         <w:t xml:space="preserve">Para </w:t>
       </w:r>
       <w:r>
@@ -451,6 +447,7 @@
       <w:r>
         <w:t xml:space="preserve"> si existen dos constantes enteras positivas </w:t>
       </w:r>
+      <w:proofErr w:type="gramStart"/>
       <w:r>
         <w:rPr>
           <w:b/>
@@ -461,7 +458,11 @@
         <w:t xml:space="preserve">c </w:t>
       </w:r>
       <w:r>
-        <w:t xml:space="preserve"> y </w:t>
+        <w:t xml:space="preserve"> y</w:t>
+      </w:r>
+      <w:proofErr w:type="gramEnd"/>
+      <w:r>
+        <w:t xml:space="preserve"> </w:t>
       </w:r>
       <w:r>
         <w:rPr>
@@ -506,8 +507,6 @@
       </w:pPr>
       <w:r>
         <w:tab/>
-      </w:r>
-      <w:r>
         <w:t xml:space="preserve">Para </w:t>
       </w:r>
       <w:r>
@@ -669,7 +668,15 @@
     </w:p>
     <w:p>
       <w:r>
-        <w:t>Suponemos que podemos evaluar programas comparando sus funciones de tiempo de ejecución, sin considerar las constantes de proporcionalidad. De acuerdo a esto, un programa con tiempo de ejecución O(n</w:t>
+        <w:t xml:space="preserve">Suponemos que podemos evaluar programas comparando sus funciones de tiempo de ejecución, sin considerar las constantes de proporcionalidad. </w:t>
+      </w:r>
+      <w:proofErr w:type="gramStart"/>
+      <w:r>
+        <w:t>De acuerdo a</w:t>
+      </w:r>
+      <w:proofErr w:type="gramEnd"/>
+      <w:r>
+        <w:t xml:space="preserve"> esto, un programa con tiempo de ejecución O(n</w:t>
       </w:r>
       <w:r>
         <w:rPr>
@@ -692,12 +699,18 @@
     </w:p>
     <w:p>
       <w:r>
+        <w:lastRenderedPageBreak/>
         <w:t>Además de los factores del compilador y la máquina, existe un factor debido al programa mismo.</w:t>
       </w:r>
     </w:p>
     <w:p>
-      <w:r>
-        <w:t>Ej: 100 * n</w:t>
+      <w:proofErr w:type="spellStart"/>
+      <w:r>
+        <w:t>Ej</w:t>
+      </w:r>
+      <w:proofErr w:type="spellEnd"/>
+      <w:r>
+        <w:t>: 100 * n</w:t>
       </w:r>
       <w:r>
         <w:rPr>
@@ -834,6 +847,7 @@
         <w:rPr>
           <w:noProof/>
         </w:rPr>
+        <w:lastRenderedPageBreak/>
         <w:drawing>
           <wp:inline distT="0" distB="0" distL="0" distR="0" wp14:anchorId="173A6324" wp14:editId="39282748">
             <wp:extent cx="4572638" cy="3762900"/>
@@ -924,6 +938,7 @@
         <w:rPr>
           <w:noProof/>
         </w:rPr>
+        <w:lastRenderedPageBreak/>
         <w:drawing>
           <wp:inline distT="0" distB="0" distL="0" distR="0" wp14:anchorId="61308C94" wp14:editId="1E8DFE35">
             <wp:extent cx="4401164" cy="3734321"/>
@@ -966,6 +981,9 @@
         <w:jc w:val="center"/>
       </w:pPr>
       <w:r>
+        <w:rPr>
+          <w:noProof/>
+        </w:rPr>
         <w:drawing>
           <wp:inline distT="0" distB="0" distL="0" distR="0" wp14:anchorId="2B4C742D" wp14:editId="2F11B273">
             <wp:extent cx="4353533" cy="3219899"/>
@@ -1083,7 +1101,15 @@
     </w:p>
     <w:p>
       <w:r>
-        <w:t>El tiempo de ejecución de cada proposición de asignación puede tomarse como O(1).</w:t>
+        <w:t xml:space="preserve">El tiempo de ejecución de cada proposición de asignación puede tomarse como </w:t>
+      </w:r>
+      <w:proofErr w:type="gramStart"/>
+      <w:r>
+        <w:t>O(</w:t>
+      </w:r>
+      <w:proofErr w:type="gramEnd"/>
+      <w:r>
+        <w:t>1).</w:t>
       </w:r>
     </w:p>
     <w:p>
@@ -1096,7 +1122,23 @@
     </w:p>
     <w:p>
       <w:r>
-        <w:t>El tiempo de ejecución de una proposición condicional if es el costo de las proposiciones que se ejecutan condicionalmente, más el tiempo para evaluar la condición (se toma O(1)).</w:t>
+        <w:t xml:space="preserve">El tiempo de ejecución de una proposición condicional </w:t>
+      </w:r>
+      <w:proofErr w:type="spellStart"/>
+      <w:r>
+        <w:t>if</w:t>
+      </w:r>
+      <w:proofErr w:type="spellEnd"/>
+      <w:r>
+        <w:t xml:space="preserve"> es el costo de las proposiciones que se ejecutan condicionalmente, más el tiempo para evaluar la condición (se toma </w:t>
+      </w:r>
+      <w:proofErr w:type="gramStart"/>
+      <w:r>
+        <w:t>O(</w:t>
+      </w:r>
+      <w:proofErr w:type="gramEnd"/>
+      <w:r>
+        <w:t>1)).</w:t>
       </w:r>
     </w:p>
     <w:p>
@@ -1134,7 +1176,7 @@
     </w:p>
     <w:p>
       <w:pPr>
-        <w:pStyle w:val="ListParagraph"/>
+        <w:pStyle w:val="Prrafodelista"/>
         <w:numPr>
           <w:ilvl w:val="0"/>
           <w:numId w:val="1"/>
@@ -1144,16 +1186,25 @@
           <w:bCs/>
         </w:rPr>
       </w:pPr>
-      <w:r>
-        <w:rPr>
-          <w:b/>
-          <w:bCs/>
-        </w:rPr>
-        <w:t xml:space="preserve">O(1) </w:t>
-      </w:r>
-      <w:r>
-        <w:rPr>
-          <w:rFonts w:ascii="Wingdings" w:hAnsi="Wingdings" w:eastAsia="Wingdings" w:cs="Wingdings"/>
+      <w:proofErr w:type="gramStart"/>
+      <w:r>
+        <w:rPr>
+          <w:b/>
+          <w:bCs/>
+        </w:rPr>
+        <w:t>O(</w:t>
+      </w:r>
+      <w:proofErr w:type="gramEnd"/>
+      <w:r>
+        <w:rPr>
+          <w:b/>
+          <w:bCs/>
+        </w:rPr>
+        <w:t xml:space="preserve">1) </w:t>
+      </w:r>
+      <w:r>
+        <w:rPr>
+          <w:rFonts w:ascii="Wingdings" w:eastAsia="Wingdings" w:hAnsi="Wingdings" w:cs="Wingdings"/>
           <w:b/>
         </w:rPr>
         <w:t>à</w:t>
@@ -1171,7 +1222,7 @@
     </w:p>
     <w:p>
       <w:pPr>
-        <w:pStyle w:val="ListParagraph"/>
+        <w:pStyle w:val="Prrafodelista"/>
         <w:numPr>
           <w:ilvl w:val="0"/>
           <w:numId w:val="1"/>
@@ -1197,7 +1248,7 @@
       </w:r>
       <w:r>
         <w:rPr>
-          <w:rFonts w:ascii="Wingdings" w:hAnsi="Wingdings" w:eastAsia="Wingdings" w:cs="Wingdings"/>
+          <w:rFonts w:ascii="Wingdings" w:eastAsia="Wingdings" w:hAnsi="Wingdings" w:cs="Wingdings"/>
           <w:b/>
         </w:rPr>
         <w:t>à</w:t>
@@ -1219,7 +1270,23 @@
         <w:t>i</w:t>
       </w:r>
       <w:r>
-        <w:t>dados, por ejemplo un for dentro de otro es O(n</w:t>
+        <w:t xml:space="preserve">dados, por </w:t>
+      </w:r>
+      <w:proofErr w:type="gramStart"/>
+      <w:r>
+        <w:t>ejemplo</w:t>
+      </w:r>
+      <w:proofErr w:type="gramEnd"/>
+      <w:r>
+        <w:t xml:space="preserve"> un </w:t>
+      </w:r>
+      <w:proofErr w:type="spellStart"/>
+      <w:r>
+        <w:t>for</w:t>
+      </w:r>
+      <w:proofErr w:type="spellEnd"/>
+      <w:r>
+        <w:t xml:space="preserve"> dentro de otro es O(n</w:t>
       </w:r>
       <w:r>
         <w:rPr>
@@ -1233,7 +1300,7 @@
     </w:p>
     <w:p>
       <w:pPr>
-        <w:pStyle w:val="ListParagraph"/>
+        <w:pStyle w:val="Prrafodelista"/>
         <w:numPr>
           <w:ilvl w:val="0"/>
           <w:numId w:val="1"/>
@@ -1252,7 +1319,7 @@
       </w:r>
       <w:r>
         <w:rPr>
-          <w:rFonts w:ascii="Wingdings" w:hAnsi="Wingdings" w:eastAsia="Wingdings" w:cs="Wingdings"/>
+          <w:rFonts w:ascii="Wingdings" w:eastAsia="Wingdings" w:hAnsi="Wingdings" w:cs="Wingdings"/>
           <w:b/>
         </w:rPr>
         <w:t>à</w:t>
@@ -1268,12 +1335,20 @@
         <w:t xml:space="preserve">Cuando el ciclo en vez de incrementar </w:t>
       </w:r>
       <w:r>
-        <w:t>por un num constante, se multiplica o se divide.</w:t>
-      </w:r>
-    </w:p>
-    <w:p>
-      <w:pPr>
-        <w:pStyle w:val="ListParagraph"/>
+        <w:t xml:space="preserve">por un </w:t>
+      </w:r>
+      <w:proofErr w:type="spellStart"/>
+      <w:r>
+        <w:t>num</w:t>
+      </w:r>
+      <w:proofErr w:type="spellEnd"/>
+      <w:r>
+        <w:t xml:space="preserve"> constante, se multiplica o se divide.</w:t>
+      </w:r>
+    </w:p>
+    <w:p>
+      <w:pPr>
+        <w:pStyle w:val="Prrafodelista"/>
         <w:numPr>
           <w:ilvl w:val="0"/>
           <w:numId w:val="1"/>
@@ -1292,7 +1367,7 @@
       </w:r>
       <w:r>
         <w:rPr>
-          <w:rFonts w:ascii="Wingdings" w:hAnsi="Wingdings" w:eastAsia="Wingdings" w:cs="Wingdings"/>
+          <w:rFonts w:ascii="Wingdings" w:eastAsia="Wingdings" w:hAnsi="Wingdings" w:cs="Wingdings"/>
           <w:b/>
         </w:rPr>
         <w:t>à</w:t>
@@ -1347,7 +1422,15 @@
         <w:t xml:space="preserve">Ejemplo: se descarga un archivo que tarda 2segs en establecer conexión </w:t>
       </w:r>
       <w:r>
-        <w:t xml:space="preserve">y la descarga va a 160 K/seg. Entonces el tiempo de descarga esta dado por la fórmula T(n) = n </w:t>
+        <w:t>y la descarga va a 160 K/</w:t>
+      </w:r>
+      <w:proofErr w:type="spellStart"/>
+      <w:r>
+        <w:t>seg</w:t>
+      </w:r>
+      <w:proofErr w:type="spellEnd"/>
+      <w:r>
+        <w:t xml:space="preserve">. Entonces el tiempo de descarga esta dado por la fórmula T(n) = n </w:t>
       </w:r>
       <w:r>
         <w:t>/</w:t>
@@ -1364,7 +1447,15 @@
     <w:p/>
     <w:p>
       <w:r>
-        <w:t>Regla de la suma: T1(n) + T2(n) es max (F1(n), F2(n)).</w:t>
+        <w:t xml:space="preserve">Regla de la suma: T1(n) + T2(n) es </w:t>
+      </w:r>
+      <w:proofErr w:type="spellStart"/>
+      <w:r>
+        <w:t>max</w:t>
+      </w:r>
+      <w:proofErr w:type="spellEnd"/>
+      <w:r>
+        <w:t xml:space="preserve"> (F1(n), F2(n)).</w:t>
       </w:r>
     </w:p>
     <w:p>
@@ -1406,7 +1497,7 @@
       </w:r>
       <w:r>
         <w:rPr>
-          <w:rFonts w:ascii="Wingdings" w:hAnsi="Wingdings" w:eastAsia="Wingdings" w:cs="Wingdings"/>
+          <w:rFonts w:ascii="Wingdings" w:eastAsia="Wingdings" w:hAnsi="Wingdings" w:cs="Wingdings"/>
           <w:b/>
         </w:rPr>
         <w:t>à</w:t>
@@ -1433,7 +1524,7 @@
     </w:p>
     <w:p>
       <w:pPr>
-        <w:pStyle w:val="ListParagraph"/>
+        <w:pStyle w:val="Prrafodelista"/>
         <w:numPr>
           <w:ilvl w:val="0"/>
           <w:numId w:val="3"/>
@@ -1457,6 +1548,7 @@
     </w:p>
     <w:p>
       <w:r>
+        <w:lastRenderedPageBreak/>
         <w:t>Conociendo la solución explicita</w:t>
       </w:r>
       <w:r>
@@ -1468,7 +1560,23 @@
     </w:p>
     <w:p>
       <w:r>
-        <w:t>Un objeto es recursivo si en parte está formado por si mismo, o está definido en función de si mismo</w:t>
+        <w:t xml:space="preserve">Un objeto es recursivo si en parte está formado por </w:t>
+      </w:r>
+      <w:proofErr w:type="spellStart"/>
+      <w:r>
+        <w:t>si</w:t>
+      </w:r>
+      <w:proofErr w:type="spellEnd"/>
+      <w:r>
+        <w:t xml:space="preserve"> mismo, o está definido en función de </w:t>
+      </w:r>
+      <w:proofErr w:type="spellStart"/>
+      <w:r>
+        <w:t>si</w:t>
+      </w:r>
+      <w:proofErr w:type="spellEnd"/>
+      <w:r>
+        <w:t xml:space="preserve"> mismo</w:t>
       </w:r>
       <w:r>
         <w:t>.</w:t>
@@ -1482,7 +1590,23 @@
     <w:p/>
     <w:p>
       <w:r>
-        <w:t>Si P tiene referencia explicita a si mismo, es directamente recursivo</w:t>
+        <w:t xml:space="preserve">Si P tiene referencia </w:t>
+      </w:r>
+      <w:proofErr w:type="spellStart"/>
+      <w:r>
+        <w:t>explicita</w:t>
+      </w:r>
+      <w:proofErr w:type="spellEnd"/>
+      <w:r>
+        <w:t xml:space="preserve"> a </w:t>
+      </w:r>
+      <w:proofErr w:type="spellStart"/>
+      <w:r>
+        <w:t>si</w:t>
+      </w:r>
+      <w:proofErr w:type="spellEnd"/>
+      <w:r>
+        <w:t xml:space="preserve"> mismo, es directamente recursivo</w:t>
       </w:r>
       <w:r>
         <w:t>.</w:t>
@@ -1496,7 +1620,7 @@
     <w:p/>
     <w:p>
       <w:pPr>
-        <w:pStyle w:val="ListParagraph"/>
+        <w:pStyle w:val="Prrafodelista"/>
         <w:numPr>
           <w:ilvl w:val="0"/>
           <w:numId w:val="1"/>
@@ -1508,7 +1632,7 @@
     </w:p>
     <w:p>
       <w:pPr>
-        <w:pStyle w:val="ListParagraph"/>
+        <w:pStyle w:val="Prrafodelista"/>
         <w:numPr>
           <w:ilvl w:val="0"/>
           <w:numId w:val="1"/>
@@ -1523,7 +1647,7 @@
     </w:p>
     <w:p>
       <w:pPr>
-        <w:pStyle w:val="ListParagraph"/>
+        <w:pStyle w:val="Prrafodelista"/>
         <w:numPr>
           <w:ilvl w:val="0"/>
           <w:numId w:val="1"/>
@@ -1535,7 +1659,7 @@
     </w:p>
     <w:p>
       <w:pPr>
-        <w:pStyle w:val="ListParagraph"/>
+        <w:pStyle w:val="Prrafodelista"/>
         <w:numPr>
           <w:ilvl w:val="0"/>
           <w:numId w:val="1"/>
@@ -1557,7 +1681,7 @@
       </w:r>
       <w:r>
         <w:rPr>
-          <w:rFonts w:ascii="Wingdings" w:hAnsi="Wingdings" w:eastAsia="Wingdings" w:cs="Wingdings"/>
+          <w:rFonts w:ascii="Wingdings" w:eastAsia="Wingdings" w:hAnsi="Wingdings" w:cs="Wingdings"/>
         </w:rPr>
         <w:t>à</w:t>
       </w:r>
@@ -1578,7 +1702,7 @@
       </w:r>
       <w:r>
         <w:rPr>
-          <w:rFonts w:ascii="Wingdings" w:hAnsi="Wingdings" w:eastAsia="Wingdings" w:cs="Wingdings"/>
+          <w:rFonts w:ascii="Wingdings" w:eastAsia="Wingdings" w:hAnsi="Wingdings" w:cs="Wingdings"/>
         </w:rPr>
         <w:t>à</w:t>
       </w:r>
@@ -1596,7 +1720,7 @@
       </w:r>
       <w:r>
         <w:rPr>
-          <w:rFonts w:ascii="Wingdings" w:hAnsi="Wingdings" w:eastAsia="Wingdings" w:cs="Wingdings"/>
+          <w:rFonts w:ascii="Wingdings" w:eastAsia="Wingdings" w:hAnsi="Wingdings" w:cs="Wingdings"/>
         </w:rPr>
         <w:t>à</w:t>
       </w:r>
@@ -1665,7 +1789,7 @@
       </w:r>
       <w:r>
         <w:rPr>
-          <w:rFonts w:ascii="Wingdings" w:hAnsi="Wingdings" w:eastAsia="Wingdings" w:cs="Wingdings"/>
+          <w:rFonts w:ascii="Wingdings" w:eastAsia="Wingdings" w:hAnsi="Wingdings" w:cs="Wingdings"/>
         </w:rPr>
         <w:t>à</w:t>
       </w:r>
@@ -1705,7 +1829,7 @@
     </w:p>
     <w:p>
       <w:pPr>
-        <w:pStyle w:val="ListParagraph"/>
+        <w:pStyle w:val="Prrafodelista"/>
         <w:numPr>
           <w:ilvl w:val="0"/>
           <w:numId w:val="1"/>
@@ -1723,19 +1847,20 @@
     </w:p>
     <w:p>
       <w:pPr>
-        <w:pStyle w:val="ListParagraph"/>
+        <w:pStyle w:val="Prrafodelista"/>
         <w:numPr>
           <w:ilvl w:val="0"/>
           <w:numId w:val="1"/>
         </w:numPr>
       </w:pPr>
       <w:r>
+        <w:lastRenderedPageBreak/>
         <w:t>Subestructuras óptimas</w:t>
       </w:r>
     </w:p>
     <w:p>
       <w:pPr>
-        <w:pStyle w:val="ListParagraph"/>
+        <w:pStyle w:val="Prrafodelista"/>
         <w:numPr>
           <w:ilvl w:val="0"/>
           <w:numId w:val="1"/>
@@ -1771,7 +1896,7 @@
       </w:r>
       <w:r>
         <w:rPr>
-          <w:rFonts w:ascii="Wingdings" w:hAnsi="Wingdings" w:eastAsia="Wingdings" w:cs="Wingdings"/>
+          <w:rFonts w:ascii="Wingdings" w:eastAsia="Wingdings" w:hAnsi="Wingdings" w:cs="Wingdings"/>
           <w:b/>
         </w:rPr>
         <w:t>à</w:t>
@@ -1799,7 +1924,7 @@
       </w:r>
       <w:r>
         <w:rPr>
-          <w:rFonts w:ascii="Wingdings" w:hAnsi="Wingdings" w:eastAsia="Wingdings" w:cs="Wingdings"/>
+          <w:rFonts w:ascii="Wingdings" w:eastAsia="Wingdings" w:hAnsi="Wingdings" w:cs="Wingdings"/>
         </w:rPr>
         <w:t>à</w:t>
       </w:r>
@@ -1812,7 +1937,7 @@
     </w:p>
     <w:p>
       <w:pPr>
-        <w:pStyle w:val="ListParagraph"/>
+        <w:pStyle w:val="Prrafodelista"/>
         <w:numPr>
           <w:ilvl w:val="0"/>
           <w:numId w:val="3"/>
@@ -1845,7 +1970,7 @@
       </w:r>
       <w:r>
         <w:rPr>
-          <w:rFonts w:ascii="Wingdings" w:hAnsi="Wingdings" w:eastAsia="Wingdings" w:cs="Wingdings"/>
+          <w:rFonts w:ascii="Wingdings" w:eastAsia="Wingdings" w:hAnsi="Wingdings" w:cs="Wingdings"/>
         </w:rPr>
         <w:t>à</w:t>
       </w:r>
@@ -1853,7 +1978,15 @@
         <w:t xml:space="preserve"> dado c (entradas), el </w:t>
       </w:r>
       <w:r>
-        <w:t xml:space="preserve">algoritmo ávido devuelve en cada iteración un conjunto S tal que S esta incluido en C. </w:t>
+        <w:t xml:space="preserve">algoritmo ávido devuelve en cada iteración un conjunto S tal que S </w:t>
+      </w:r>
+      <w:proofErr w:type="spellStart"/>
+      <w:r>
+        <w:t>esta</w:t>
+      </w:r>
+      <w:proofErr w:type="spellEnd"/>
+      <w:r>
+        <w:t xml:space="preserve"> incluido en C. </w:t>
       </w:r>
       <w:r>
         <w:t xml:space="preserve">Es como cambiar </w:t>
@@ -1874,7 +2007,7 @@
     </w:p>
     <w:p>
       <w:pPr>
-        <w:pStyle w:val="ListParagraph"/>
+        <w:pStyle w:val="Prrafodelista"/>
         <w:numPr>
           <w:ilvl w:val="0"/>
           <w:numId w:val="1"/>
@@ -1886,7 +2019,7 @@
     </w:p>
     <w:p>
       <w:pPr>
-        <w:pStyle w:val="ListParagraph"/>
+        <w:pStyle w:val="Prrafodelista"/>
         <w:numPr>
           <w:ilvl w:val="0"/>
           <w:numId w:val="1"/>
@@ -1898,7 +2031,7 @@
     </w:p>
     <w:p>
       <w:pPr>
-        <w:pStyle w:val="ListParagraph"/>
+        <w:pStyle w:val="Prrafodelista"/>
         <w:numPr>
           <w:ilvl w:val="0"/>
           <w:numId w:val="1"/>
@@ -1910,7 +2043,7 @@
     </w:p>
     <w:p>
       <w:pPr>
-        <w:pStyle w:val="ListParagraph"/>
+        <w:pStyle w:val="Prrafodelista"/>
         <w:numPr>
           <w:ilvl w:val="0"/>
           <w:numId w:val="1"/>
@@ -1922,7 +2055,7 @@
     </w:p>
     <w:p>
       <w:pPr>
-        <w:pStyle w:val="ListParagraph"/>
+        <w:pStyle w:val="Prrafodelista"/>
         <w:numPr>
           <w:ilvl w:val="0"/>
           <w:numId w:val="1"/>
@@ -1943,7 +2076,7 @@
     </w:p>
     <w:p>
       <w:pPr>
-        <w:pStyle w:val="ListParagraph"/>
+        <w:pStyle w:val="Prrafodelista"/>
         <w:numPr>
           <w:ilvl w:val="0"/>
           <w:numId w:val="1"/>
@@ -1955,7 +2088,7 @@
     </w:p>
     <w:p>
       <w:pPr>
-        <w:pStyle w:val="ListParagraph"/>
+        <w:pStyle w:val="Prrafodelista"/>
         <w:numPr>
           <w:ilvl w:val="0"/>
           <w:numId w:val="1"/>
@@ -1967,7 +2100,7 @@
     </w:p>
     <w:p>
       <w:pPr>
-        <w:pStyle w:val="ListParagraph"/>
+        <w:pStyle w:val="Prrafodelista"/>
         <w:numPr>
           <w:ilvl w:val="0"/>
           <w:numId w:val="1"/>
@@ -1982,7 +2115,7 @@
     </w:p>
     <w:p>
       <w:pPr>
-        <w:pStyle w:val="ListParagraph"/>
+        <w:pStyle w:val="Prrafodelista"/>
         <w:numPr>
           <w:ilvl w:val="0"/>
           <w:numId w:val="1"/>
@@ -2000,7 +2133,7 @@
     </w:p>
     <w:p>
       <w:pPr>
-        <w:pStyle w:val="ListParagraph"/>
+        <w:pStyle w:val="Prrafodelista"/>
         <w:numPr>
           <w:ilvl w:val="0"/>
           <w:numId w:val="1"/>
@@ -2031,7 +2164,7 @@
       </w:r>
       <w:r>
         <w:rPr>
-          <w:rFonts w:ascii="Wingdings" w:hAnsi="Wingdings" w:eastAsia="Wingdings" w:cs="Wingdings"/>
+          <w:rFonts w:ascii="Wingdings" w:eastAsia="Wingdings" w:hAnsi="Wingdings" w:cs="Wingdings"/>
           <w:b/>
           <w:bCs/>
         </w:rPr>
@@ -2074,6 +2207,7 @@
         <w:rPr>
           <w:noProof/>
         </w:rPr>
+        <w:lastRenderedPageBreak/>
         <w:drawing>
           <wp:inline distT="0" distB="0" distL="0" distR="0" wp14:anchorId="6D0A9672" wp14:editId="6F0A5057">
             <wp:extent cx="6382640" cy="2676899"/>
@@ -2179,7 +2313,9 @@
       <w:r>
         <w:rPr>
           <w:rFonts w:eastAsia="Calibri" w:cs="Arial"/>
-        </w:rPr>
+          <w:noProof/>
+        </w:rPr>
+        <w:lastRenderedPageBreak/>
         <w:drawing>
           <wp:inline distT="0" distB="0" distL="0" distR="0" wp14:anchorId="6E41AF9F" wp14:editId="68FB4EAF">
             <wp:extent cx="5677692" cy="3791479"/>
@@ -2226,6 +2362,7 @@
       <w:r>
         <w:rPr>
           <w:rFonts w:eastAsia="Calibri" w:cs="Arial"/>
+          <w:noProof/>
         </w:rPr>
         <w:drawing>
           <wp:inline distT="0" distB="0" distL="0" distR="0" wp14:anchorId="34FBB161" wp14:editId="36D09FE5">
@@ -2268,6 +2405,54 @@
       <w:pPr>
         <w:rPr>
           <w:rFonts w:eastAsia="Calibri" w:cs="Arial"/>
+        </w:rPr>
+      </w:pPr>
+      <w:r>
+        <w:rPr>
+          <w:rFonts w:eastAsia="Calibri" w:cs="Arial"/>
+        </w:rPr>
+        <w:lastRenderedPageBreak/>
+        <w:drawing>
+          <wp:inline distT="0" distB="0" distL="0" distR="0" wp14:anchorId="7EAC6CC1" wp14:editId="58ED26D0">
+            <wp:extent cx="6645910" cy="4512310"/>
+            <wp:effectExtent l="0" t="0" r="2540" b="2540"/>
+            <wp:docPr id="6" name="Imagen 6" descr="Texto, Carta&#10;&#10;Descripción generada automáticamente"/>
+            <wp:cNvGraphicFramePr>
+              <a:graphicFrameLocks xmlns:a="http://schemas.openxmlformats.org/drawingml/2006/main" noChangeAspect="1"/>
+            </wp:cNvGraphicFramePr>
+            <a:graphic xmlns:a="http://schemas.openxmlformats.org/drawingml/2006/main">
+              <a:graphicData uri="http://schemas.openxmlformats.org/drawingml/2006/picture">
+                <pic:pic xmlns:pic="http://schemas.openxmlformats.org/drawingml/2006/picture">
+                  <pic:nvPicPr>
+                    <pic:cNvPr id="6" name="Imagen 6" descr="Texto, Carta&#10;&#10;Descripción generada automáticamente"/>
+                    <pic:cNvPicPr/>
+                  </pic:nvPicPr>
+                  <pic:blipFill>
+                    <a:blip r:embed="rId15"/>
+                    <a:stretch>
+                      <a:fillRect/>
+                    </a:stretch>
+                  </pic:blipFill>
+                  <pic:spPr>
+                    <a:xfrm>
+                      <a:off x="0" y="0"/>
+                      <a:ext cx="6645910" cy="4512310"/>
+                    </a:xfrm>
+                    <a:prstGeom prst="rect">
+                      <a:avLst/>
+                    </a:prstGeom>
+                  </pic:spPr>
+                </pic:pic>
+              </a:graphicData>
+            </a:graphic>
+          </wp:inline>
+        </w:drawing>
+      </w:r>
+    </w:p>
+    <w:p>
+      <w:pPr>
+        <w:rPr>
+          <w:rFonts w:eastAsia="Calibri" w:cs="Arial"/>
           <w:sz w:val="22"/>
           <w:szCs w:val="22"/>
         </w:rPr>
@@ -2393,7 +2578,7 @@
         <w:ind w:left="1800" w:hanging="360"/>
       </w:pPr>
       <w:rPr>
-        <w:rFonts w:hint="default" w:ascii="Wingdings" w:hAnsi="Wingdings" w:eastAsiaTheme="minorHAnsi" w:cstheme="minorBidi"/>
+        <w:rFonts w:ascii="Wingdings" w:eastAsiaTheme="minorHAnsi" w:hAnsi="Wingdings" w:cstheme="minorBidi" w:hint="default"/>
       </w:rPr>
     </w:lvl>
     <w:lvl w:ilvl="1" w:tplc="380A0003">
@@ -2405,7 +2590,7 @@
         <w:ind w:left="2520" w:hanging="360"/>
       </w:pPr>
       <w:rPr>
-        <w:rFonts w:hint="default" w:ascii="Courier New" w:hAnsi="Courier New" w:cs="Courier New"/>
+        <w:rFonts w:ascii="Courier New" w:hAnsi="Courier New" w:cs="Courier New" w:hint="default"/>
       </w:rPr>
     </w:lvl>
     <w:lvl w:ilvl="2" w:tplc="380A0005" w:tentative="1">
@@ -2417,7 +2602,7 @@
         <w:ind w:left="3240" w:hanging="360"/>
       </w:pPr>
       <w:rPr>
-        <w:rFonts w:hint="default" w:ascii="Wingdings" w:hAnsi="Wingdings"/>
+        <w:rFonts w:ascii="Wingdings" w:hAnsi="Wingdings" w:hint="default"/>
       </w:rPr>
     </w:lvl>
     <w:lvl w:ilvl="3" w:tplc="380A0001" w:tentative="1">
@@ -2429,7 +2614,7 @@
         <w:ind w:left="3960" w:hanging="360"/>
       </w:pPr>
       <w:rPr>
-        <w:rFonts w:hint="default" w:ascii="Symbol" w:hAnsi="Symbol"/>
+        <w:rFonts w:ascii="Symbol" w:hAnsi="Symbol" w:hint="default"/>
       </w:rPr>
     </w:lvl>
     <w:lvl w:ilvl="4" w:tplc="380A0003" w:tentative="1">
@@ -2441,7 +2626,7 @@
         <w:ind w:left="4680" w:hanging="360"/>
       </w:pPr>
       <w:rPr>
-        <w:rFonts w:hint="default" w:ascii="Courier New" w:hAnsi="Courier New" w:cs="Courier New"/>
+        <w:rFonts w:ascii="Courier New" w:hAnsi="Courier New" w:cs="Courier New" w:hint="default"/>
       </w:rPr>
     </w:lvl>
     <w:lvl w:ilvl="5" w:tplc="380A0005" w:tentative="1">
@@ -2453,7 +2638,7 @@
         <w:ind w:left="5400" w:hanging="360"/>
       </w:pPr>
       <w:rPr>
-        <w:rFonts w:hint="default" w:ascii="Wingdings" w:hAnsi="Wingdings"/>
+        <w:rFonts w:ascii="Wingdings" w:hAnsi="Wingdings" w:hint="default"/>
       </w:rPr>
     </w:lvl>
     <w:lvl w:ilvl="6" w:tplc="380A0001" w:tentative="1">
@@ -2465,7 +2650,7 @@
         <w:ind w:left="6120" w:hanging="360"/>
       </w:pPr>
       <w:rPr>
-        <w:rFonts w:hint="default" w:ascii="Symbol" w:hAnsi="Symbol"/>
+        <w:rFonts w:ascii="Symbol" w:hAnsi="Symbol" w:hint="default"/>
       </w:rPr>
     </w:lvl>
     <w:lvl w:ilvl="7" w:tplc="380A0003" w:tentative="1">
@@ -2477,7 +2662,7 @@
         <w:ind w:left="6840" w:hanging="360"/>
       </w:pPr>
       <w:rPr>
-        <w:rFonts w:hint="default" w:ascii="Courier New" w:hAnsi="Courier New" w:cs="Courier New"/>
+        <w:rFonts w:ascii="Courier New" w:hAnsi="Courier New" w:cs="Courier New" w:hint="default"/>
       </w:rPr>
     </w:lvl>
     <w:lvl w:ilvl="8" w:tplc="380A0005" w:tentative="1">
@@ -2489,7 +2674,7 @@
         <w:ind w:left="7560" w:hanging="360"/>
       </w:pPr>
       <w:rPr>
-        <w:rFonts w:hint="default" w:ascii="Wingdings" w:hAnsi="Wingdings"/>
+        <w:rFonts w:ascii="Wingdings" w:hAnsi="Wingdings" w:hint="default"/>
       </w:rPr>
     </w:lvl>
   </w:abstractNum>
@@ -2505,7 +2690,7 @@
         <w:ind w:left="1800" w:hanging="360"/>
       </w:pPr>
       <w:rPr>
-        <w:rFonts w:hint="default" w:ascii="Arial Nova" w:hAnsi="Arial Nova" w:eastAsiaTheme="minorHAnsi" w:cstheme="minorBidi"/>
+        <w:rFonts w:ascii="Arial Nova" w:eastAsiaTheme="minorHAnsi" w:hAnsi="Arial Nova" w:cstheme="minorBidi" w:hint="default"/>
       </w:rPr>
     </w:lvl>
     <w:lvl w:ilvl="1" w:tplc="380A0003" w:tentative="1">
@@ -2517,7 +2702,7 @@
         <w:ind w:left="2520" w:hanging="360"/>
       </w:pPr>
       <w:rPr>
-        <w:rFonts w:hint="default" w:ascii="Courier New" w:hAnsi="Courier New" w:cs="Courier New"/>
+        <w:rFonts w:ascii="Courier New" w:hAnsi="Courier New" w:cs="Courier New" w:hint="default"/>
       </w:rPr>
     </w:lvl>
     <w:lvl w:ilvl="2" w:tplc="380A0005" w:tentative="1">
@@ -2529,7 +2714,7 @@
         <w:ind w:left="3240" w:hanging="360"/>
       </w:pPr>
       <w:rPr>
-        <w:rFonts w:hint="default" w:ascii="Wingdings" w:hAnsi="Wingdings"/>
+        <w:rFonts w:ascii="Wingdings" w:hAnsi="Wingdings" w:hint="default"/>
       </w:rPr>
     </w:lvl>
     <w:lvl w:ilvl="3" w:tplc="380A0001" w:tentative="1">
@@ -2541,7 +2726,7 @@
         <w:ind w:left="3960" w:hanging="360"/>
       </w:pPr>
       <w:rPr>
-        <w:rFonts w:hint="default" w:ascii="Symbol" w:hAnsi="Symbol"/>
+        <w:rFonts w:ascii="Symbol" w:hAnsi="Symbol" w:hint="default"/>
       </w:rPr>
     </w:lvl>
     <w:lvl w:ilvl="4" w:tplc="380A0003" w:tentative="1">
@@ -2553,7 +2738,7 @@
         <w:ind w:left="4680" w:hanging="360"/>
       </w:pPr>
       <w:rPr>
-        <w:rFonts w:hint="default" w:ascii="Courier New" w:hAnsi="Courier New" w:cs="Courier New"/>
+        <w:rFonts w:ascii="Courier New" w:hAnsi="Courier New" w:cs="Courier New" w:hint="default"/>
       </w:rPr>
     </w:lvl>
     <w:lvl w:ilvl="5" w:tplc="380A0005" w:tentative="1">
@@ -2565,7 +2750,7 @@
         <w:ind w:left="5400" w:hanging="360"/>
       </w:pPr>
       <w:rPr>
-        <w:rFonts w:hint="default" w:ascii="Wingdings" w:hAnsi="Wingdings"/>
+        <w:rFonts w:ascii="Wingdings" w:hAnsi="Wingdings" w:hint="default"/>
       </w:rPr>
     </w:lvl>
     <w:lvl w:ilvl="6" w:tplc="380A0001" w:tentative="1">
@@ -2577,7 +2762,7 @@
         <w:ind w:left="6120" w:hanging="360"/>
       </w:pPr>
       <w:rPr>
-        <w:rFonts w:hint="default" w:ascii="Symbol" w:hAnsi="Symbol"/>
+        <w:rFonts w:ascii="Symbol" w:hAnsi="Symbol" w:hint="default"/>
       </w:rPr>
     </w:lvl>
     <w:lvl w:ilvl="7" w:tplc="380A0003" w:tentative="1">
@@ -2589,7 +2774,7 @@
         <w:ind w:left="6840" w:hanging="360"/>
       </w:pPr>
       <w:rPr>
-        <w:rFonts w:hint="default" w:ascii="Courier New" w:hAnsi="Courier New" w:cs="Courier New"/>
+        <w:rFonts w:ascii="Courier New" w:hAnsi="Courier New" w:cs="Courier New" w:hint="default"/>
       </w:rPr>
     </w:lvl>
     <w:lvl w:ilvl="8" w:tplc="380A0005" w:tentative="1">
@@ -2601,7 +2786,7 @@
         <w:ind w:left="7560" w:hanging="360"/>
       </w:pPr>
       <w:rPr>
-        <w:rFonts w:hint="default" w:ascii="Wingdings" w:hAnsi="Wingdings"/>
+        <w:rFonts w:ascii="Wingdings" w:hAnsi="Wingdings" w:hint="default"/>
       </w:rPr>
     </w:lvl>
   </w:abstractNum>
@@ -2617,7 +2802,7 @@
         <w:ind w:left="1080" w:hanging="360"/>
       </w:pPr>
       <w:rPr>
-        <w:rFonts w:hint="default" w:ascii="Arial Nova" w:hAnsi="Arial Nova" w:eastAsiaTheme="minorHAnsi" w:cstheme="minorBidi"/>
+        <w:rFonts w:ascii="Arial Nova" w:eastAsiaTheme="minorHAnsi" w:hAnsi="Arial Nova" w:cstheme="minorBidi" w:hint="default"/>
       </w:rPr>
     </w:lvl>
     <w:lvl w:ilvl="1" w:tplc="380A0003">
@@ -2629,7 +2814,7 @@
         <w:ind w:left="1800" w:hanging="360"/>
       </w:pPr>
       <w:rPr>
-        <w:rFonts w:hint="default" w:ascii="Courier New" w:hAnsi="Courier New" w:cs="Courier New"/>
+        <w:rFonts w:ascii="Courier New" w:hAnsi="Courier New" w:cs="Courier New" w:hint="default"/>
       </w:rPr>
     </w:lvl>
     <w:lvl w:ilvl="2" w:tplc="380A0005" w:tentative="1">
@@ -2641,7 +2826,7 @@
         <w:ind w:left="2520" w:hanging="360"/>
       </w:pPr>
       <w:rPr>
-        <w:rFonts w:hint="default" w:ascii="Wingdings" w:hAnsi="Wingdings"/>
+        <w:rFonts w:ascii="Wingdings" w:hAnsi="Wingdings" w:hint="default"/>
       </w:rPr>
     </w:lvl>
     <w:lvl w:ilvl="3" w:tplc="380A0001" w:tentative="1">
@@ -2653,7 +2838,7 @@
         <w:ind w:left="3240" w:hanging="360"/>
       </w:pPr>
       <w:rPr>
-        <w:rFonts w:hint="default" w:ascii="Symbol" w:hAnsi="Symbol"/>
+        <w:rFonts w:ascii="Symbol" w:hAnsi="Symbol" w:hint="default"/>
       </w:rPr>
     </w:lvl>
     <w:lvl w:ilvl="4" w:tplc="380A0003" w:tentative="1">
@@ -2665,7 +2850,7 @@
         <w:ind w:left="3960" w:hanging="360"/>
       </w:pPr>
       <w:rPr>
-        <w:rFonts w:hint="default" w:ascii="Courier New" w:hAnsi="Courier New" w:cs="Courier New"/>
+        <w:rFonts w:ascii="Courier New" w:hAnsi="Courier New" w:cs="Courier New" w:hint="default"/>
       </w:rPr>
     </w:lvl>
     <w:lvl w:ilvl="5" w:tplc="380A0005" w:tentative="1">
@@ -2677,7 +2862,7 @@
         <w:ind w:left="4680" w:hanging="360"/>
       </w:pPr>
       <w:rPr>
-        <w:rFonts w:hint="default" w:ascii="Wingdings" w:hAnsi="Wingdings"/>
+        <w:rFonts w:ascii="Wingdings" w:hAnsi="Wingdings" w:hint="default"/>
       </w:rPr>
     </w:lvl>
     <w:lvl w:ilvl="6" w:tplc="380A0001" w:tentative="1">
@@ -2689,7 +2874,7 @@
         <w:ind w:left="5400" w:hanging="360"/>
       </w:pPr>
       <w:rPr>
-        <w:rFonts w:hint="default" w:ascii="Symbol" w:hAnsi="Symbol"/>
+        <w:rFonts w:ascii="Symbol" w:hAnsi="Symbol" w:hint="default"/>
       </w:rPr>
     </w:lvl>
     <w:lvl w:ilvl="7" w:tplc="380A0003" w:tentative="1">
@@ -2701,7 +2886,7 @@
         <w:ind w:left="6120" w:hanging="360"/>
       </w:pPr>
       <w:rPr>
-        <w:rFonts w:hint="default" w:ascii="Courier New" w:hAnsi="Courier New" w:cs="Courier New"/>
+        <w:rFonts w:ascii="Courier New" w:hAnsi="Courier New" w:cs="Courier New" w:hint="default"/>
       </w:rPr>
     </w:lvl>
     <w:lvl w:ilvl="8" w:tplc="380A0005" w:tentative="1">
@@ -2713,7 +2898,7 @@
         <w:ind w:left="6840" w:hanging="360"/>
       </w:pPr>
       <w:rPr>
-        <w:rFonts w:hint="default" w:ascii="Wingdings" w:hAnsi="Wingdings"/>
+        <w:rFonts w:ascii="Wingdings" w:hAnsi="Wingdings" w:hint="default"/>
       </w:rPr>
     </w:lvl>
   </w:abstractNum>
@@ -2733,11 +2918,11 @@
 </file>
 
 <file path=word/styles.xml><?xml version="1.0" encoding="utf-8"?>
-<w:styles xmlns:wp14="http://schemas.microsoft.com/office/word/2010/wordprocessingDrawing" xmlns:mc="http://schemas.openxmlformats.org/markup-compatibility/2006" xmlns:r="http://schemas.openxmlformats.org/officeDocument/2006/relationships" xmlns:w="http://schemas.openxmlformats.org/wordprocessingml/2006/main" xmlns:w14="http://schemas.microsoft.com/office/word/2010/wordml" xmlns:w15="http://schemas.microsoft.com/office/word/2012/wordml" xmlns:w16cex="http://schemas.microsoft.com/office/word/2018/wordml/cex" xmlns:w16cid="http://schemas.microsoft.com/office/word/2016/wordml/cid" xmlns:w16="http://schemas.microsoft.com/office/word/2018/wordml" xmlns:w16sdtdh="http://schemas.microsoft.com/office/word/2020/wordml/sdtdatahash" xmlns:w16se="http://schemas.microsoft.com/office/word/2015/wordml/symex" mc:Ignorable="w14 w15 w16se w16cid w16 w16cex w16sdtdh wp14">
+<w:styles xmlns:mc="http://schemas.openxmlformats.org/markup-compatibility/2006" xmlns:r="http://schemas.openxmlformats.org/officeDocument/2006/relationships" xmlns:w="http://schemas.openxmlformats.org/wordprocessingml/2006/main" xmlns:w14="http://schemas.microsoft.com/office/word/2010/wordml" xmlns:w15="http://schemas.microsoft.com/office/word/2012/wordml" xmlns:w16cex="http://schemas.microsoft.com/office/word/2018/wordml/cex" xmlns:w16cid="http://schemas.microsoft.com/office/word/2016/wordml/cid" xmlns:w16="http://schemas.microsoft.com/office/word/2018/wordml" xmlns:w16sdtdh="http://schemas.microsoft.com/office/word/2020/wordml/sdtdatahash" xmlns:w16se="http://schemas.microsoft.com/office/word/2015/wordml/symex" mc:Ignorable="w14 w15 w16se w16cid w16 w16cex w16sdtdh">
   <w:docDefaults>
     <w:rPrDefault>
       <w:rPr>
-        <w:rFonts w:asciiTheme="minorHAnsi" w:hAnsiTheme="minorHAnsi" w:eastAsiaTheme="minorHAnsi" w:cstheme="minorBidi"/>
+        <w:rFonts w:asciiTheme="minorHAnsi" w:eastAsiaTheme="minorHAnsi" w:hAnsiTheme="minorHAnsi" w:cstheme="minorBidi"/>
         <w:sz w:val="22"/>
         <w:szCs w:val="22"/>
         <w:lang w:val="en-US" w:eastAsia="en-US" w:bidi="ar-SA"/>
@@ -2752,14 +2937,14 @@
   <w:latentStyles w:defLockedState="0" w:defUIPriority="99" w:defSemiHidden="0" w:defUnhideWhenUsed="0" w:defQFormat="0" w:count="376">
     <w:lsdException w:name="Normal" w:uiPriority="0" w:qFormat="1"/>
     <w:lsdException w:name="heading 1" w:uiPriority="9" w:qFormat="1"/>
-    <w:lsdException w:name="heading 2" w:uiPriority="9" w:semiHidden="1" w:unhideWhenUsed="1" w:qFormat="1"/>
-    <w:lsdException w:name="heading 3" w:uiPriority="9" w:semiHidden="1" w:unhideWhenUsed="1" w:qFormat="1"/>
-    <w:lsdException w:name="heading 4" w:uiPriority="9" w:semiHidden="1" w:unhideWhenUsed="1" w:qFormat="1"/>
-    <w:lsdException w:name="heading 5" w:uiPriority="9" w:semiHidden="1" w:unhideWhenUsed="1" w:qFormat="1"/>
-    <w:lsdException w:name="heading 6" w:uiPriority="9" w:semiHidden="1" w:unhideWhenUsed="1" w:qFormat="1"/>
-    <w:lsdException w:name="heading 7" w:uiPriority="9" w:semiHidden="1" w:unhideWhenUsed="1" w:qFormat="1"/>
-    <w:lsdException w:name="heading 8" w:uiPriority="9" w:semiHidden="1" w:unhideWhenUsed="1" w:qFormat="1"/>
-    <w:lsdException w:name="heading 9" w:uiPriority="9" w:semiHidden="1" w:unhideWhenUsed="1" w:qFormat="1"/>
+    <w:lsdException w:name="heading 2" w:semiHidden="1" w:uiPriority="9" w:unhideWhenUsed="1" w:qFormat="1"/>
+    <w:lsdException w:name="heading 3" w:semiHidden="1" w:uiPriority="9" w:unhideWhenUsed="1" w:qFormat="1"/>
+    <w:lsdException w:name="heading 4" w:semiHidden="1" w:uiPriority="9" w:unhideWhenUsed="1" w:qFormat="1"/>
+    <w:lsdException w:name="heading 5" w:semiHidden="1" w:uiPriority="9" w:unhideWhenUsed="1" w:qFormat="1"/>
+    <w:lsdException w:name="heading 6" w:semiHidden="1" w:uiPriority="9" w:unhideWhenUsed="1" w:qFormat="1"/>
+    <w:lsdException w:name="heading 7" w:semiHidden="1" w:uiPriority="9" w:unhideWhenUsed="1" w:qFormat="1"/>
+    <w:lsdException w:name="heading 8" w:semiHidden="1" w:uiPriority="9" w:unhideWhenUsed="1" w:qFormat="1"/>
+    <w:lsdException w:name="heading 9" w:semiHidden="1" w:uiPriority="9" w:unhideWhenUsed="1" w:qFormat="1"/>
     <w:lsdException w:name="index 1" w:semiHidden="1" w:unhideWhenUsed="1"/>
     <w:lsdException w:name="index 2" w:semiHidden="1" w:unhideWhenUsed="1"/>
     <w:lsdException w:name="index 3" w:semiHidden="1" w:unhideWhenUsed="1"/>
@@ -2769,22 +2954,22 @@
     <w:lsdException w:name="index 7" w:semiHidden="1" w:unhideWhenUsed="1"/>
     <w:lsdException w:name="index 8" w:semiHidden="1" w:unhideWhenUsed="1"/>
     <w:lsdException w:name="index 9" w:semiHidden="1" w:unhideWhenUsed="1"/>
-    <w:lsdException w:name="toc 1" w:uiPriority="39" w:semiHidden="1" w:unhideWhenUsed="1"/>
-    <w:lsdException w:name="toc 2" w:uiPriority="39" w:semiHidden="1" w:unhideWhenUsed="1"/>
-    <w:lsdException w:name="toc 3" w:uiPriority="39" w:semiHidden="1" w:unhideWhenUsed="1"/>
-    <w:lsdException w:name="toc 4" w:uiPriority="39" w:semiHidden="1" w:unhideWhenUsed="1"/>
-    <w:lsdException w:name="toc 5" w:uiPriority="39" w:semiHidden="1" w:unhideWhenUsed="1"/>
-    <w:lsdException w:name="toc 6" w:uiPriority="39" w:semiHidden="1" w:unhideWhenUsed="1"/>
-    <w:lsdException w:name="toc 7" w:uiPriority="39" w:semiHidden="1" w:unhideWhenUsed="1"/>
-    <w:lsdException w:name="toc 8" w:uiPriority="39" w:semiHidden="1" w:unhideWhenUsed="1"/>
-    <w:lsdException w:name="toc 9" w:uiPriority="39" w:semiHidden="1" w:unhideWhenUsed="1"/>
+    <w:lsdException w:name="toc 1" w:semiHidden="1" w:uiPriority="39" w:unhideWhenUsed="1"/>
+    <w:lsdException w:name="toc 2" w:semiHidden="1" w:uiPriority="39" w:unhideWhenUsed="1"/>
+    <w:lsdException w:name="toc 3" w:semiHidden="1" w:uiPriority="39" w:unhideWhenUsed="1"/>
+    <w:lsdException w:name="toc 4" w:semiHidden="1" w:uiPriority="39" w:unhideWhenUsed="1"/>
+    <w:lsdException w:name="toc 5" w:semiHidden="1" w:uiPriority="39" w:unhideWhenUsed="1"/>
+    <w:lsdException w:name="toc 6" w:semiHidden="1" w:uiPriority="39" w:unhideWhenUsed="1"/>
+    <w:lsdException w:name="toc 7" w:semiHidden="1" w:uiPriority="39" w:unhideWhenUsed="1"/>
+    <w:lsdException w:name="toc 8" w:semiHidden="1" w:uiPriority="39" w:unhideWhenUsed="1"/>
+    <w:lsdException w:name="toc 9" w:semiHidden="1" w:uiPriority="39" w:unhideWhenUsed="1"/>
     <w:lsdException w:name="Normal Indent" w:semiHidden="1" w:unhideWhenUsed="1"/>
     <w:lsdException w:name="footnote text" w:semiHidden="1" w:unhideWhenUsed="1"/>
     <w:lsdException w:name="annotation text" w:semiHidden="1" w:unhideWhenUsed="1"/>
     <w:lsdException w:name="header" w:semiHidden="1" w:unhideWhenUsed="1"/>
     <w:lsdException w:name="footer" w:semiHidden="1" w:unhideWhenUsed="1"/>
     <w:lsdException w:name="index heading" w:semiHidden="1" w:unhideWhenUsed="1"/>
-    <w:lsdException w:name="caption" w:uiPriority="35" w:semiHidden="1" w:unhideWhenUsed="1" w:qFormat="1"/>
+    <w:lsdException w:name="caption" w:semiHidden="1" w:uiPriority="35" w:unhideWhenUsed="1" w:qFormat="1"/>
     <w:lsdException w:name="table of figures" w:semiHidden="1" w:unhideWhenUsed="1"/>
     <w:lsdException w:name="envelope address" w:semiHidden="1" w:unhideWhenUsed="1"/>
     <w:lsdException w:name="envelope return" w:semiHidden="1" w:unhideWhenUsed="1"/>
@@ -2815,7 +3000,7 @@
     <w:lsdException w:name="Title" w:uiPriority="10" w:qFormat="1"/>
     <w:lsdException w:name="Closing" w:semiHidden="1" w:unhideWhenUsed="1"/>
     <w:lsdException w:name="Signature" w:semiHidden="1" w:unhideWhenUsed="1"/>
-    <w:lsdException w:name="Default Paragraph Font" w:uiPriority="1" w:semiHidden="1" w:unhideWhenUsed="1"/>
+    <w:lsdException w:name="Default Paragraph Font" w:semiHidden="1" w:uiPriority="1" w:unhideWhenUsed="1"/>
     <w:lsdException w:name="Body Text" w:semiHidden="1" w:unhideWhenUsed="1"/>
     <w:lsdException w:name="Body Text Indent" w:semiHidden="1" w:unhideWhenUsed="1"/>
     <w:lsdException w:name="List Continue" w:semiHidden="1" w:unhideWhenUsed="1"/>
@@ -3015,8 +3200,8 @@
     <w:lsdException w:name="Subtle Reference" w:uiPriority="31" w:qFormat="1"/>
     <w:lsdException w:name="Intense Reference" w:uiPriority="32" w:qFormat="1"/>
     <w:lsdException w:name="Book Title" w:uiPriority="33" w:qFormat="1"/>
-    <w:lsdException w:name="Bibliography" w:uiPriority="37" w:semiHidden="1" w:unhideWhenUsed="1"/>
-    <w:lsdException w:name="TOC Heading" w:uiPriority="39" w:semiHidden="1" w:unhideWhenUsed="1" w:qFormat="1"/>
+    <w:lsdException w:name="Bibliography" w:semiHidden="1" w:uiPriority="37" w:unhideWhenUsed="1"/>
+    <w:lsdException w:name="TOC Heading" w:semiHidden="1" w:uiPriority="39" w:unhideWhenUsed="1" w:qFormat="1"/>
     <w:lsdException w:name="Plain Table 1" w:uiPriority="41"/>
     <w:lsdException w:name="Plain Table 2" w:uiPriority="42"/>
     <w:lsdException w:name="Plain Table 3" w:uiPriority="43"/>
@@ -3127,7 +3312,7 @@
     <w:lsdException w:name="Unresolved Mention" w:semiHidden="1" w:unhideWhenUsed="1"/>
     <w:lsdException w:name="Smart Link" w:semiHidden="1" w:unhideWhenUsed="1"/>
   </w:latentStyles>
-  <w:style w:type="paragraph" w:styleId="Normal" w:default="1">
+  <w:style w:type="paragraph" w:default="1" w:styleId="Normal">
     <w:name w:val="Normal"/>
     <w:qFormat/>
     <w:rsid w:val="00AA7C2F"/>
@@ -3138,13 +3323,13 @@
       <w:lang w:val="es-419"/>
     </w:rPr>
   </w:style>
-  <w:style w:type="character" w:styleId="DefaultParagraphFont" w:default="1">
+  <w:style w:type="character" w:default="1" w:styleId="Fuentedeprrafopredeter">
     <w:name w:val="Default Paragraph Font"/>
     <w:uiPriority w:val="1"/>
     <w:semiHidden/>
     <w:unhideWhenUsed/>
   </w:style>
-  <w:style w:type="table" w:styleId="TableNormal" w:default="1">
+  <w:style w:type="table" w:default="1" w:styleId="Tablanormal">
     <w:name w:val="Normal Table"/>
     <w:uiPriority w:val="99"/>
     <w:semiHidden/>
@@ -3159,13 +3344,13 @@
       </w:tblCellMar>
     </w:tblPr>
   </w:style>
-  <w:style w:type="numbering" w:styleId="NoList" w:default="1">
+  <w:style w:type="numbering" w:default="1" w:styleId="Sinlista">
     <w:name w:val="No List"/>
     <w:uiPriority w:val="99"/>
     <w:semiHidden/>
     <w:unhideWhenUsed/>
   </w:style>
-  <w:style w:type="paragraph" w:styleId="ListParagraph">
+  <w:style w:type="paragraph" w:styleId="Prrafodelista">
     <w:name w:val="List Paragraph"/>
     <w:basedOn w:val="Normal"/>
     <w:uiPriority w:val="34"/>
